--- a/受控文件/其他计划/SRA2021-G04-测试计划0.1.0.docx
+++ b/受控文件/其他计划/SRA2021-G04-测试计划0.1.0.docx
@@ -21,13 +21,7 @@
         <w:rPr>
           <w:rFonts w:ascii="宋体" w:eastAsia="宋体" w:hAnsi="宋体" w:cs="宋体" w:hint="eastAsia"/>
         </w:rPr>
-        <w:t>软件工程教学辅助</w:t>
-      </w:r>
-      <w:r>
-        <w:rPr>
-          <w:rFonts w:ascii="宋体" w:eastAsia="宋体" w:hAnsi="宋体" w:cs="宋体" w:hint="eastAsia"/>
-        </w:rPr>
-        <w:t>APP</w:t>
+        <w:t>软件工程教学辅助APP</w:t>
       </w:r>
       <w:bookmarkEnd w:id="0"/>
       <w:bookmarkEnd w:id="1"/>
@@ -211,17 +205,7 @@
           <w:sz w:val="32"/>
           <w:szCs w:val="32"/>
         </w:rPr>
-        <w:t>承办单位：</w:t>
-      </w:r>
-      <w:r>
-        <w:rPr>
-          <w:rFonts w:ascii="宋体" w:eastAsia="宋体" w:hAnsi="宋体" w:cs="宋体" w:hint="eastAsia"/>
-          <w:b/>
-          <w:bCs/>
-          <w:sz w:val="32"/>
-          <w:szCs w:val="32"/>
-        </w:rPr>
-        <w:t>G04</w:t>
+        <w:t>承办单位：G04</w:t>
       </w:r>
     </w:p>
     <w:p>
@@ -542,31 +526,7 @@
                 <w:sz w:val="24"/>
                 <w:szCs w:val="24"/>
               </w:rPr>
-              <w:t>0.</w:t>
-            </w:r>
-            <w:r>
-              <w:rPr>
-                <w:rFonts w:ascii="宋体" w:eastAsia="宋体" w:hAnsi="宋体" w:cs="宋体" w:hint="eastAsia"/>
-                <w:sz w:val="24"/>
-                <w:szCs w:val="24"/>
-              </w:rPr>
-              <w:t>1</w:t>
-            </w:r>
-            <w:r>
-              <w:rPr>
-                <w:rFonts w:ascii="宋体" w:eastAsia="宋体" w:hAnsi="宋体" w:cs="宋体" w:hint="eastAsia"/>
-                <w:sz w:val="24"/>
-                <w:szCs w:val="24"/>
-              </w:rPr>
-              <w:t>.</w:t>
-            </w:r>
-            <w:r>
-              <w:rPr>
-                <w:rFonts w:ascii="宋体" w:eastAsia="宋体" w:hAnsi="宋体" w:cs="宋体" w:hint="eastAsia"/>
-                <w:sz w:val="24"/>
-                <w:szCs w:val="24"/>
-              </w:rPr>
-              <w:t>0</w:t>
+              <w:t>0.1.0</w:t>
             </w:r>
           </w:p>
         </w:tc>
@@ -590,31 +550,7 @@
                 <w:sz w:val="24"/>
                 <w:szCs w:val="24"/>
               </w:rPr>
-              <w:t>2021-0</w:t>
-            </w:r>
-            <w:r>
-              <w:rPr>
-                <w:rFonts w:ascii="宋体" w:eastAsia="宋体" w:hAnsi="宋体" w:cs="宋体" w:hint="eastAsia"/>
-                <w:sz w:val="24"/>
-                <w:szCs w:val="24"/>
-              </w:rPr>
-              <w:t>6</w:t>
-            </w:r>
-            <w:r>
-              <w:rPr>
-                <w:rFonts w:ascii="宋体" w:eastAsia="宋体" w:hAnsi="宋体" w:cs="宋体" w:hint="eastAsia"/>
-                <w:sz w:val="24"/>
-                <w:szCs w:val="24"/>
-              </w:rPr>
-              <w:t>-</w:t>
-            </w:r>
-            <w:r>
-              <w:rPr>
-                <w:rFonts w:ascii="宋体" w:eastAsia="宋体" w:hAnsi="宋体" w:cs="宋体" w:hint="eastAsia"/>
-                <w:sz w:val="24"/>
-                <w:szCs w:val="24"/>
-              </w:rPr>
-              <w:t>30</w:t>
+              <w:t>2021-06-30</w:t>
             </w:r>
           </w:p>
         </w:tc>
@@ -725,31 +661,7 @@
                 <w:sz w:val="24"/>
                 <w:szCs w:val="24"/>
               </w:rPr>
-              <w:t>2021-0</w:t>
-            </w:r>
-            <w:r>
-              <w:rPr>
-                <w:rFonts w:ascii="宋体" w:eastAsia="宋体" w:hAnsi="宋体" w:cs="宋体" w:hint="eastAsia"/>
-                <w:sz w:val="24"/>
-                <w:szCs w:val="24"/>
-              </w:rPr>
-              <w:t>7</w:t>
-            </w:r>
-            <w:r>
-              <w:rPr>
-                <w:rFonts w:ascii="宋体" w:eastAsia="宋体" w:hAnsi="宋体" w:cs="宋体" w:hint="eastAsia"/>
-                <w:sz w:val="24"/>
-                <w:szCs w:val="24"/>
-              </w:rPr>
-              <w:t>-</w:t>
-            </w:r>
-            <w:r>
-              <w:rPr>
-                <w:rFonts w:ascii="宋体" w:eastAsia="宋体" w:hAnsi="宋体" w:cs="宋体" w:hint="eastAsia"/>
-                <w:sz w:val="24"/>
-                <w:szCs w:val="24"/>
-              </w:rPr>
-              <w:t>01</w:t>
+              <w:t>2021-07-01</w:t>
             </w:r>
           </w:p>
         </w:tc>
@@ -837,87 +749,7 @@
           <w:sz w:val="24"/>
           <w:szCs w:val="24"/>
         </w:rPr>
-        <w:t>修订状态：</w:t>
-      </w:r>
-      <w:r>
-        <w:rPr>
-          <w:rFonts w:ascii="宋体" w:eastAsia="宋体" w:hAnsi="宋体" w:cs="宋体" w:hint="eastAsia"/>
-          <w:b/>
-          <w:bCs/>
-          <w:sz w:val="24"/>
-          <w:szCs w:val="24"/>
-        </w:rPr>
-        <w:t>S--</w:t>
-      </w:r>
-      <w:r>
-        <w:rPr>
-          <w:rFonts w:ascii="宋体" w:eastAsia="宋体" w:hAnsi="宋体" w:cs="宋体" w:hint="eastAsia"/>
-          <w:b/>
-          <w:bCs/>
-          <w:sz w:val="24"/>
-          <w:szCs w:val="24"/>
-        </w:rPr>
-        <w:t>首次编写，</w:t>
-      </w:r>
-      <w:r>
-        <w:rPr>
-          <w:rFonts w:ascii="宋体" w:eastAsia="宋体" w:hAnsi="宋体" w:cs="宋体" w:hint="eastAsia"/>
-          <w:b/>
-          <w:bCs/>
-          <w:sz w:val="24"/>
-          <w:szCs w:val="24"/>
-        </w:rPr>
-        <w:t>A--</w:t>
-      </w:r>
-      <w:r>
-        <w:rPr>
-          <w:rFonts w:ascii="宋体" w:eastAsia="宋体" w:hAnsi="宋体" w:cs="宋体" w:hint="eastAsia"/>
-          <w:b/>
-          <w:bCs/>
-          <w:sz w:val="24"/>
-          <w:szCs w:val="24"/>
-        </w:rPr>
-        <w:t>增加，</w:t>
-      </w:r>
-      <w:r>
-        <w:rPr>
-          <w:rFonts w:ascii="宋体" w:eastAsia="宋体" w:hAnsi="宋体" w:cs="宋体" w:hint="eastAsia"/>
-          <w:b/>
-          <w:bCs/>
-          <w:sz w:val="24"/>
-          <w:szCs w:val="24"/>
-        </w:rPr>
-        <w:t>M--</w:t>
-      </w:r>
-      <w:r>
-        <w:rPr>
-          <w:rFonts w:ascii="宋体" w:eastAsia="宋体" w:hAnsi="宋体" w:cs="宋体" w:hint="eastAsia"/>
-          <w:b/>
-          <w:bCs/>
-          <w:sz w:val="24"/>
-          <w:szCs w:val="24"/>
-        </w:rPr>
-        <w:t>修改，</w:t>
-      </w:r>
-      <w:r>
-        <w:rPr>
-          <w:rFonts w:ascii="宋体" w:eastAsia="宋体" w:hAnsi="宋体" w:cs="宋体" w:hint="eastAsia"/>
-          <w:b/>
-          <w:bCs/>
-          <w:sz w:val="24"/>
-          <w:szCs w:val="24"/>
-        </w:rPr>
-        <w:t>D--</w:t>
-      </w:r>
-      <w:r>
-        <w:rPr>
-          <w:rFonts w:ascii="宋体" w:eastAsia="宋体" w:hAnsi="宋体" w:cs="宋体" w:hint="eastAsia"/>
-          <w:b/>
-          <w:bCs/>
-          <w:sz w:val="24"/>
-          <w:szCs w:val="24"/>
-        </w:rPr>
-        <w:t>删除；</w:t>
+        <w:t>修订状态：S--首次编写，A--增加，M--修改，D--删除；</w:t>
       </w:r>
     </w:p>
     <w:p>
@@ -947,17 +779,7 @@
           <w:sz w:val="24"/>
           <w:szCs w:val="24"/>
         </w:rPr>
-        <w:t>日期格式：</w:t>
-      </w:r>
-      <w:r>
-        <w:rPr>
-          <w:rFonts w:ascii="宋体" w:eastAsia="宋体" w:hAnsi="宋体" w:cs="宋体" w:hint="eastAsia"/>
-          <w:b/>
-          <w:bCs/>
-          <w:sz w:val="24"/>
-          <w:szCs w:val="24"/>
-        </w:rPr>
-        <w:t>YYYY-MM-DD</w:t>
+        <w:t>日期格式：YYYY-MM-DD</w:t>
       </w:r>
     </w:p>
     <w:sdt>
@@ -4835,15 +4657,7 @@
           <w:sz w:val="24"/>
           <w:szCs w:val="24"/>
         </w:rPr>
-        <w:t>为了本项目（</w:t>
-      </w:r>
-      <w:r>
-        <w:rPr>
-          <w:rFonts w:hint="eastAsia"/>
-          <w:sz w:val="24"/>
-          <w:szCs w:val="24"/>
-        </w:rPr>
-        <w:t>软件工程教学辅助</w:t>
+        <w:t>为了本项目（软件工程教学辅助</w:t>
       </w:r>
       <w:r>
         <w:rPr>
@@ -4976,13 +4790,13 @@
         <w:tblLook w:val="04A0" w:firstRow="1" w:lastRow="0" w:firstColumn="1" w:lastColumn="0" w:noHBand="0" w:noVBand="1"/>
       </w:tblPr>
       <w:tblGrid>
-        <w:gridCol w:w="1020"/>
-        <w:gridCol w:w="1020"/>
-        <w:gridCol w:w="1020"/>
-        <w:gridCol w:w="1020"/>
-        <w:gridCol w:w="1417"/>
-        <w:gridCol w:w="1417"/>
-        <w:gridCol w:w="1417"/>
+        <w:gridCol w:w="1015"/>
+        <w:gridCol w:w="1016"/>
+        <w:gridCol w:w="1016"/>
+        <w:gridCol w:w="1016"/>
+        <w:gridCol w:w="1411"/>
+        <w:gridCol w:w="1411"/>
+        <w:gridCol w:w="1411"/>
       </w:tblGrid>
       <w:tr>
         <w:trPr>
@@ -4996,14 +4810,14 @@
             <w:pPr>
               <w:jc w:val="center"/>
               <w:rPr>
-                <w:rFonts w:ascii="宋体" w:eastAsia="宋体" w:hAnsi="宋体" w:cs="宋体"/>
-                <w:sz w:val="24"/>
-                <w:szCs w:val="24"/>
-              </w:rPr>
-            </w:pPr>
-            <w:r>
-              <w:rPr>
-                <w:rFonts w:ascii="宋体" w:eastAsia="宋体" w:hAnsi="宋体" w:cs="宋体" w:hint="eastAsia"/>
+                <w:rFonts w:ascii="宋体" w:hAnsi="宋体" w:cs="宋体"/>
+                <w:sz w:val="24"/>
+                <w:szCs w:val="24"/>
+              </w:rPr>
+            </w:pPr>
+            <w:r>
+              <w:rPr>
+                <w:rFonts w:ascii="宋体" w:hAnsi="宋体" w:cs="宋体" w:hint="eastAsia"/>
                 <w:sz w:val="24"/>
                 <w:szCs w:val="24"/>
               </w:rPr>
@@ -5014,14 +4828,14 @@
             <w:pPr>
               <w:jc w:val="center"/>
               <w:rPr>
-                <w:rFonts w:ascii="宋体" w:eastAsia="宋体" w:hAnsi="宋体" w:cs="宋体"/>
-                <w:sz w:val="24"/>
-                <w:szCs w:val="24"/>
-              </w:rPr>
-            </w:pPr>
-            <w:r>
-              <w:rPr>
-                <w:rFonts w:ascii="宋体" w:eastAsia="宋体" w:hAnsi="宋体" w:cs="宋体" w:hint="eastAsia"/>
+                <w:rFonts w:ascii="宋体" w:hAnsi="宋体" w:cs="宋体"/>
+                <w:sz w:val="24"/>
+                <w:szCs w:val="24"/>
+              </w:rPr>
+            </w:pPr>
+            <w:r>
+              <w:rPr>
+                <w:rFonts w:ascii="宋体" w:hAnsi="宋体" w:cs="宋体" w:hint="eastAsia"/>
                 <w:sz w:val="24"/>
                 <w:szCs w:val="24"/>
               </w:rPr>
@@ -5037,14 +4851,14 @@
             <w:pPr>
               <w:jc w:val="center"/>
               <w:rPr>
-                <w:rFonts w:ascii="宋体" w:eastAsia="宋体" w:hAnsi="宋体" w:cs="宋体"/>
-                <w:sz w:val="24"/>
-                <w:szCs w:val="24"/>
-              </w:rPr>
-            </w:pPr>
-            <w:r>
-              <w:rPr>
-                <w:rFonts w:ascii="宋体" w:eastAsia="宋体" w:hAnsi="宋体" w:cs="宋体" w:hint="eastAsia"/>
+                <w:rFonts w:ascii="宋体" w:hAnsi="宋体" w:cs="宋体"/>
+                <w:sz w:val="24"/>
+                <w:szCs w:val="24"/>
+              </w:rPr>
+            </w:pPr>
+            <w:r>
+              <w:rPr>
+                <w:rFonts w:ascii="宋体" w:hAnsi="宋体" w:cs="宋体" w:hint="eastAsia"/>
                 <w:sz w:val="24"/>
                 <w:szCs w:val="24"/>
               </w:rPr>
@@ -5055,14 +4869,14 @@
             <w:pPr>
               <w:jc w:val="center"/>
               <w:rPr>
-                <w:rFonts w:ascii="宋体" w:eastAsia="宋体" w:hAnsi="宋体" w:cs="宋体"/>
-                <w:sz w:val="24"/>
-                <w:szCs w:val="24"/>
-              </w:rPr>
-            </w:pPr>
-            <w:r>
-              <w:rPr>
-                <w:rFonts w:ascii="宋体" w:eastAsia="宋体" w:hAnsi="宋体" w:cs="宋体" w:hint="eastAsia"/>
+                <w:rFonts w:ascii="宋体" w:hAnsi="宋体" w:cs="宋体"/>
+                <w:sz w:val="24"/>
+                <w:szCs w:val="24"/>
+              </w:rPr>
+            </w:pPr>
+            <w:r>
+              <w:rPr>
+                <w:rFonts w:ascii="宋体" w:hAnsi="宋体" w:cs="宋体" w:hint="eastAsia"/>
                 <w:sz w:val="24"/>
                 <w:szCs w:val="24"/>
               </w:rPr>
@@ -5078,14 +4892,14 @@
             <w:pPr>
               <w:jc w:val="center"/>
               <w:rPr>
-                <w:rFonts w:ascii="宋体" w:eastAsia="宋体" w:hAnsi="宋体" w:cs="宋体"/>
-                <w:sz w:val="24"/>
-                <w:szCs w:val="24"/>
-              </w:rPr>
-            </w:pPr>
-            <w:r>
-              <w:rPr>
-                <w:rFonts w:ascii="宋体" w:eastAsia="宋体" w:hAnsi="宋体" w:cs="宋体" w:hint="eastAsia"/>
+                <w:rFonts w:ascii="宋体" w:hAnsi="宋体" w:cs="宋体"/>
+                <w:sz w:val="24"/>
+                <w:szCs w:val="24"/>
+              </w:rPr>
+            </w:pPr>
+            <w:r>
+              <w:rPr>
+                <w:rFonts w:ascii="宋体" w:hAnsi="宋体" w:cs="宋体" w:hint="eastAsia"/>
                 <w:sz w:val="24"/>
                 <w:szCs w:val="24"/>
               </w:rPr>
@@ -5096,14 +4910,14 @@
             <w:pPr>
               <w:jc w:val="center"/>
               <w:rPr>
-                <w:rFonts w:ascii="宋体" w:eastAsia="宋体" w:hAnsi="宋体" w:cs="宋体"/>
-                <w:sz w:val="24"/>
-                <w:szCs w:val="24"/>
-              </w:rPr>
-            </w:pPr>
-            <w:r>
-              <w:rPr>
-                <w:rFonts w:ascii="宋体" w:eastAsia="宋体" w:hAnsi="宋体" w:cs="宋体" w:hint="eastAsia"/>
+                <w:rFonts w:ascii="宋体" w:hAnsi="宋体" w:cs="宋体"/>
+                <w:sz w:val="24"/>
+                <w:szCs w:val="24"/>
+              </w:rPr>
+            </w:pPr>
+            <w:r>
+              <w:rPr>
+                <w:rFonts w:ascii="宋体" w:hAnsi="宋体" w:cs="宋体" w:hint="eastAsia"/>
                 <w:sz w:val="24"/>
                 <w:szCs w:val="24"/>
               </w:rPr>
@@ -5119,14 +4933,14 @@
             <w:pPr>
               <w:jc w:val="center"/>
               <w:rPr>
-                <w:rFonts w:ascii="宋体" w:eastAsia="宋体" w:hAnsi="宋体" w:cs="宋体"/>
-                <w:sz w:val="24"/>
-                <w:szCs w:val="24"/>
-              </w:rPr>
-            </w:pPr>
-            <w:r>
-              <w:rPr>
-                <w:rFonts w:ascii="宋体" w:eastAsia="宋体" w:hAnsi="宋体" w:cs="宋体" w:hint="eastAsia"/>
+                <w:rFonts w:ascii="宋体" w:hAnsi="宋体" w:cs="宋体"/>
+                <w:sz w:val="24"/>
+                <w:szCs w:val="24"/>
+              </w:rPr>
+            </w:pPr>
+            <w:r>
+              <w:rPr>
+                <w:rFonts w:ascii="宋体" w:hAnsi="宋体" w:cs="宋体" w:hint="eastAsia"/>
                 <w:sz w:val="24"/>
                 <w:szCs w:val="24"/>
               </w:rPr>
@@ -5137,14 +4951,14 @@
             <w:pPr>
               <w:jc w:val="center"/>
               <w:rPr>
-                <w:rFonts w:ascii="宋体" w:eastAsia="宋体" w:hAnsi="宋体" w:cs="宋体"/>
-                <w:sz w:val="24"/>
-                <w:szCs w:val="24"/>
-              </w:rPr>
-            </w:pPr>
-            <w:r>
-              <w:rPr>
-                <w:rFonts w:ascii="宋体" w:eastAsia="宋体" w:hAnsi="宋体" w:cs="宋体" w:hint="eastAsia"/>
+                <w:rFonts w:ascii="宋体" w:hAnsi="宋体" w:cs="宋体"/>
+                <w:sz w:val="24"/>
+                <w:szCs w:val="24"/>
+              </w:rPr>
+            </w:pPr>
+            <w:r>
+              <w:rPr>
+                <w:rFonts w:ascii="宋体" w:hAnsi="宋体" w:cs="宋体" w:hint="eastAsia"/>
                 <w:sz w:val="24"/>
                 <w:szCs w:val="24"/>
               </w:rPr>
@@ -5160,14 +4974,14 @@
             <w:pPr>
               <w:jc w:val="center"/>
               <w:rPr>
-                <w:rFonts w:ascii="宋体" w:eastAsia="宋体" w:hAnsi="宋体" w:cs="宋体"/>
-                <w:sz w:val="24"/>
-                <w:szCs w:val="24"/>
-              </w:rPr>
-            </w:pPr>
-            <w:r>
-              <w:rPr>
-                <w:rFonts w:ascii="宋体" w:eastAsia="宋体" w:hAnsi="宋体" w:cs="宋体" w:hint="eastAsia"/>
+                <w:rFonts w:ascii="宋体" w:hAnsi="宋体" w:cs="宋体"/>
+                <w:sz w:val="24"/>
+                <w:szCs w:val="24"/>
+              </w:rPr>
+            </w:pPr>
+            <w:r>
+              <w:rPr>
+                <w:rFonts w:ascii="宋体" w:hAnsi="宋体" w:cs="宋体" w:hint="eastAsia"/>
                 <w:sz w:val="24"/>
                 <w:szCs w:val="24"/>
               </w:rPr>
@@ -5183,14 +4997,14 @@
             <w:pPr>
               <w:jc w:val="center"/>
               <w:rPr>
-                <w:rFonts w:ascii="宋体" w:eastAsia="宋体" w:hAnsi="宋体" w:cs="宋体"/>
-                <w:sz w:val="24"/>
-                <w:szCs w:val="24"/>
-              </w:rPr>
-            </w:pPr>
-            <w:r>
-              <w:rPr>
-                <w:rFonts w:ascii="宋体" w:eastAsia="宋体" w:hAnsi="宋体" w:cs="宋体" w:hint="eastAsia"/>
+                <w:rFonts w:ascii="宋体" w:hAnsi="宋体" w:cs="宋体"/>
+                <w:sz w:val="24"/>
+                <w:szCs w:val="24"/>
+              </w:rPr>
+            </w:pPr>
+            <w:r>
+              <w:rPr>
+                <w:rFonts w:ascii="宋体" w:hAnsi="宋体" w:cs="宋体" w:hint="eastAsia"/>
                 <w:sz w:val="24"/>
                 <w:szCs w:val="24"/>
               </w:rPr>
@@ -5206,14 +5020,14 @@
             <w:pPr>
               <w:jc w:val="center"/>
               <w:rPr>
-                <w:rFonts w:ascii="宋体" w:eastAsia="宋体" w:hAnsi="宋体" w:cs="宋体"/>
-                <w:sz w:val="24"/>
-                <w:szCs w:val="24"/>
-              </w:rPr>
-            </w:pPr>
-            <w:r>
-              <w:rPr>
-                <w:rFonts w:ascii="宋体" w:eastAsia="宋体" w:hAnsi="宋体" w:cs="宋体" w:hint="eastAsia"/>
+                <w:rFonts w:ascii="宋体" w:hAnsi="宋体" w:cs="宋体"/>
+                <w:sz w:val="24"/>
+                <w:szCs w:val="24"/>
+              </w:rPr>
+            </w:pPr>
+            <w:r>
+              <w:rPr>
+                <w:rFonts w:ascii="宋体" w:hAnsi="宋体" w:cs="宋体" w:hint="eastAsia"/>
                 <w:sz w:val="24"/>
                 <w:szCs w:val="24"/>
               </w:rPr>
@@ -5234,14 +5048,14 @@
             <w:pPr>
               <w:jc w:val="center"/>
               <w:rPr>
-                <w:rFonts w:ascii="宋体" w:eastAsia="宋体" w:hAnsi="宋体" w:cs="宋体"/>
-                <w:sz w:val="24"/>
-                <w:szCs w:val="24"/>
-              </w:rPr>
-            </w:pPr>
-            <w:r>
-              <w:rPr>
-                <w:rFonts w:ascii="宋体" w:eastAsia="宋体" w:hAnsi="宋体" w:cs="宋体" w:hint="eastAsia"/>
+                <w:rFonts w:ascii="宋体" w:hAnsi="宋体" w:cs="宋体"/>
+                <w:sz w:val="24"/>
+                <w:szCs w:val="24"/>
+              </w:rPr>
+            </w:pPr>
+            <w:r>
+              <w:rPr>
+                <w:rFonts w:ascii="宋体" w:hAnsi="宋体" w:cs="宋体" w:hint="eastAsia"/>
                 <w:sz w:val="24"/>
                 <w:szCs w:val="24"/>
               </w:rPr>
@@ -5257,14 +5071,14 @@
             <w:pPr>
               <w:jc w:val="center"/>
               <w:rPr>
-                <w:rFonts w:ascii="宋体" w:eastAsia="宋体" w:hAnsi="宋体" w:cs="宋体"/>
-                <w:sz w:val="24"/>
-                <w:szCs w:val="24"/>
-              </w:rPr>
-            </w:pPr>
-            <w:r>
-              <w:rPr>
-                <w:rFonts w:ascii="宋体" w:eastAsia="宋体" w:hAnsi="宋体" w:cs="宋体" w:hint="eastAsia"/>
+                <w:rFonts w:ascii="宋体" w:hAnsi="宋体" w:cs="宋体"/>
+                <w:sz w:val="24"/>
+                <w:szCs w:val="24"/>
+              </w:rPr>
+            </w:pPr>
+            <w:r>
+              <w:rPr>
+                <w:rFonts w:ascii="宋体" w:hAnsi="宋体" w:cs="宋体" w:hint="eastAsia"/>
                 <w:sz w:val="24"/>
                 <w:szCs w:val="24"/>
               </w:rPr>
@@ -5273,7 +5087,7 @@
             <w:proofErr w:type="gramStart"/>
             <w:r>
               <w:rPr>
-                <w:rFonts w:ascii="宋体" w:eastAsia="宋体" w:hAnsi="宋体" w:cs="宋体" w:hint="eastAsia"/>
+                <w:rFonts w:ascii="宋体" w:hAnsi="宋体" w:cs="宋体" w:hint="eastAsia"/>
                 <w:sz w:val="24"/>
                 <w:szCs w:val="24"/>
               </w:rPr>
@@ -5285,14 +5099,14 @@
             <w:pPr>
               <w:jc w:val="center"/>
               <w:rPr>
-                <w:rFonts w:ascii="宋体" w:eastAsia="宋体" w:hAnsi="宋体" w:cs="宋体"/>
-                <w:sz w:val="24"/>
-                <w:szCs w:val="24"/>
-              </w:rPr>
-            </w:pPr>
-            <w:r>
-              <w:rPr>
-                <w:rFonts w:ascii="宋体" w:eastAsia="宋体" w:hAnsi="宋体" w:cs="宋体" w:hint="eastAsia"/>
+                <w:rFonts w:ascii="宋体" w:hAnsi="宋体" w:cs="宋体"/>
+                <w:sz w:val="24"/>
+                <w:szCs w:val="24"/>
+              </w:rPr>
+            </w:pPr>
+            <w:r>
+              <w:rPr>
+                <w:rFonts w:ascii="宋体" w:hAnsi="宋体" w:cs="宋体" w:hint="eastAsia"/>
                 <w:sz w:val="24"/>
                 <w:szCs w:val="24"/>
               </w:rPr>
@@ -5308,14 +5122,14 @@
             <w:pPr>
               <w:jc w:val="center"/>
               <w:rPr>
-                <w:rFonts w:ascii="宋体" w:eastAsia="宋体" w:hAnsi="宋体" w:cs="宋体"/>
-                <w:sz w:val="24"/>
-                <w:szCs w:val="24"/>
-              </w:rPr>
-            </w:pPr>
-            <w:r>
-              <w:rPr>
-                <w:rFonts w:ascii="宋体" w:eastAsia="宋体" w:hAnsi="宋体" w:cs="宋体" w:hint="eastAsia"/>
+                <w:rFonts w:ascii="宋体" w:hAnsi="宋体" w:cs="宋体"/>
+                <w:sz w:val="24"/>
+                <w:szCs w:val="24"/>
+              </w:rPr>
+            </w:pPr>
+            <w:r>
+              <w:rPr>
+                <w:rFonts w:ascii="宋体" w:hAnsi="宋体" w:cs="宋体" w:hint="eastAsia"/>
                 <w:sz w:val="24"/>
                 <w:szCs w:val="24"/>
               </w:rPr>
@@ -5326,14 +5140,14 @@
             <w:pPr>
               <w:jc w:val="center"/>
               <w:rPr>
-                <w:rFonts w:ascii="宋体" w:eastAsia="宋体" w:hAnsi="宋体" w:cs="宋体"/>
-                <w:sz w:val="24"/>
-                <w:szCs w:val="24"/>
-              </w:rPr>
-            </w:pPr>
-            <w:r>
-              <w:rPr>
-                <w:rFonts w:ascii="宋体" w:eastAsia="宋体" w:hAnsi="宋体" w:cs="宋体" w:hint="eastAsia"/>
+                <w:rFonts w:ascii="宋体" w:hAnsi="宋体" w:cs="宋体"/>
+                <w:sz w:val="24"/>
+                <w:szCs w:val="24"/>
+              </w:rPr>
+            </w:pPr>
+            <w:r>
+              <w:rPr>
+                <w:rFonts w:ascii="宋体" w:hAnsi="宋体" w:cs="宋体" w:hint="eastAsia"/>
                 <w:sz w:val="24"/>
                 <w:szCs w:val="24"/>
               </w:rPr>
@@ -5349,14 +5163,14 @@
             <w:pPr>
               <w:jc w:val="center"/>
               <w:rPr>
-                <w:rFonts w:ascii="宋体" w:eastAsia="宋体" w:hAnsi="宋体" w:cs="宋体"/>
-                <w:sz w:val="24"/>
-                <w:szCs w:val="24"/>
-              </w:rPr>
-            </w:pPr>
-            <w:r>
-              <w:rPr>
-                <w:rFonts w:ascii="宋体" w:eastAsia="宋体" w:hAnsi="宋体" w:cs="宋体" w:hint="eastAsia"/>
+                <w:rFonts w:ascii="宋体" w:hAnsi="宋体" w:cs="宋体"/>
+                <w:sz w:val="24"/>
+                <w:szCs w:val="24"/>
+              </w:rPr>
+            </w:pPr>
+            <w:r>
+              <w:rPr>
+                <w:rFonts w:ascii="宋体" w:hAnsi="宋体" w:cs="宋体" w:hint="eastAsia"/>
                 <w:sz w:val="24"/>
                 <w:szCs w:val="24"/>
               </w:rPr>
@@ -5367,14 +5181,14 @@
             <w:pPr>
               <w:jc w:val="center"/>
               <w:rPr>
-                <w:rFonts w:ascii="宋体" w:eastAsia="宋体" w:hAnsi="宋体" w:cs="宋体"/>
-                <w:sz w:val="24"/>
-                <w:szCs w:val="24"/>
-              </w:rPr>
-            </w:pPr>
-            <w:r>
-              <w:rPr>
-                <w:rFonts w:ascii="宋体" w:eastAsia="宋体" w:hAnsi="宋体" w:cs="宋体" w:hint="eastAsia"/>
+                <w:rFonts w:ascii="宋体" w:hAnsi="宋体" w:cs="宋体"/>
+                <w:sz w:val="24"/>
+                <w:szCs w:val="24"/>
+              </w:rPr>
+            </w:pPr>
+            <w:r>
+              <w:rPr>
+                <w:rFonts w:ascii="宋体" w:hAnsi="宋体" w:cs="宋体" w:hint="eastAsia"/>
                 <w:sz w:val="24"/>
                 <w:szCs w:val="24"/>
               </w:rPr>
@@ -5389,14 +5203,14 @@
           <w:p>
             <w:pPr>
               <w:rPr>
-                <w:rFonts w:ascii="宋体" w:eastAsia="宋体" w:hAnsi="宋体" w:cs="宋体"/>
-                <w:sz w:val="24"/>
-                <w:szCs w:val="24"/>
-              </w:rPr>
-            </w:pPr>
-            <w:r>
-              <w:rPr>
-                <w:rFonts w:ascii="宋体" w:eastAsia="宋体" w:hAnsi="宋体" w:cs="宋体" w:hint="eastAsia"/>
+                <w:rFonts w:ascii="宋体" w:hAnsi="宋体" w:cs="宋体"/>
+                <w:sz w:val="24"/>
+                <w:szCs w:val="24"/>
+              </w:rPr>
+            </w:pPr>
+            <w:r>
+              <w:rPr>
+                <w:rFonts w:ascii="宋体" w:hAnsi="宋体" w:cs="宋体" w:hint="eastAsia"/>
                 <w:kern w:val="0"/>
                 <w:sz w:val="24"/>
                 <w:szCs w:val="24"/>
@@ -5406,7 +5220,7 @@
             <w:proofErr w:type="gramStart"/>
             <w:r>
               <w:rPr>
-                <w:rFonts w:ascii="宋体" w:eastAsia="宋体" w:hAnsi="宋体" w:cs="宋体" w:hint="eastAsia"/>
+                <w:rFonts w:ascii="宋体" w:hAnsi="宋体" w:cs="宋体" w:hint="eastAsia"/>
                 <w:kern w:val="0"/>
                 <w:sz w:val="24"/>
                 <w:szCs w:val="24"/>
@@ -5416,7 +5230,7 @@
             <w:proofErr w:type="gramEnd"/>
             <w:r>
               <w:rPr>
-                <w:rFonts w:ascii="宋体" w:eastAsia="宋体" w:hAnsi="宋体" w:cs="宋体" w:hint="eastAsia"/>
+                <w:rFonts w:ascii="宋体" w:hAnsi="宋体" w:cs="宋体" w:hint="eastAsia"/>
                 <w:kern w:val="0"/>
                 <w:sz w:val="24"/>
                 <w:szCs w:val="24"/>
@@ -5432,34 +5246,18 @@
           <w:p>
             <w:pPr>
               <w:rPr>
-                <w:rFonts w:ascii="宋体" w:eastAsia="宋体" w:hAnsi="宋体" w:cs="宋体"/>
-                <w:sz w:val="24"/>
-                <w:szCs w:val="24"/>
-              </w:rPr>
-            </w:pPr>
-            <w:r>
-              <w:rPr>
-                <w:rFonts w:ascii="宋体" w:eastAsia="宋体" w:hAnsi="宋体" w:cs="宋体" w:hint="eastAsia"/>
-                <w:sz w:val="24"/>
-                <w:szCs w:val="24"/>
-              </w:rPr>
-              <w:t>提出对</w:t>
-            </w:r>
-            <w:r>
-              <w:rPr>
-                <w:rFonts w:ascii="宋体" w:eastAsia="宋体" w:hAnsi="宋体" w:cs="宋体" w:hint="eastAsia"/>
-                <w:sz w:val="24"/>
-                <w:szCs w:val="24"/>
-              </w:rPr>
-              <w:t>APP</w:t>
-            </w:r>
-            <w:r>
-              <w:rPr>
-                <w:rFonts w:ascii="宋体" w:eastAsia="宋体" w:hAnsi="宋体" w:cs="宋体" w:hint="eastAsia"/>
-                <w:sz w:val="24"/>
-                <w:szCs w:val="24"/>
-              </w:rPr>
-              <w:t>界面风格和布局的建议；对系统应具备的功能提出要求</w:t>
+                <w:rFonts w:ascii="宋体" w:hAnsi="宋体" w:cs="宋体"/>
+                <w:sz w:val="24"/>
+                <w:szCs w:val="24"/>
+              </w:rPr>
+            </w:pPr>
+            <w:r>
+              <w:rPr>
+                <w:rFonts w:ascii="宋体" w:hAnsi="宋体" w:cs="宋体" w:hint="eastAsia"/>
+                <w:sz w:val="24"/>
+                <w:szCs w:val="24"/>
+              </w:rPr>
+              <w:t>提出对APP界面风格和布局的建议；对系统应具备的功能提出要求</w:t>
             </w:r>
           </w:p>
         </w:tc>
@@ -5470,7 +5268,7 @@
           <w:p>
             <w:pPr>
               <w:rPr>
-                <w:rFonts w:ascii="宋体" w:eastAsia="宋体" w:hAnsi="宋体" w:cs="宋体"/>
+                <w:rFonts w:ascii="宋体" w:hAnsi="宋体" w:cs="宋体"/>
                 <w:sz w:val="24"/>
                 <w:szCs w:val="24"/>
               </w:rPr>
@@ -5478,7 +5276,7 @@
             <w:proofErr w:type="gramStart"/>
             <w:r>
               <w:rPr>
-                <w:rFonts w:ascii="宋体" w:eastAsia="宋体" w:hAnsi="宋体" w:cs="宋体" w:hint="eastAsia"/>
+                <w:rFonts w:ascii="宋体" w:hAnsi="宋体" w:cs="宋体" w:hint="eastAsia"/>
                 <w:sz w:val="24"/>
                 <w:szCs w:val="24"/>
               </w:rPr>
@@ -5487,7 +5285,7 @@
             <w:proofErr w:type="gramEnd"/>
             <w:r>
               <w:rPr>
-                <w:rFonts w:ascii="宋体" w:eastAsia="宋体" w:hAnsi="宋体" w:cs="宋体" w:hint="eastAsia"/>
+                <w:rFonts w:ascii="宋体" w:hAnsi="宋体" w:cs="宋体" w:hint="eastAsia"/>
                 <w:sz w:val="24"/>
                 <w:szCs w:val="24"/>
               </w:rPr>
@@ -5508,15 +5306,15 @@
             <w:pPr>
               <w:jc w:val="center"/>
               <w:rPr>
-                <w:rFonts w:ascii="宋体" w:eastAsia="宋体" w:hAnsi="宋体" w:cs="宋体"/>
-                <w:kern w:val="0"/>
-                <w:sz w:val="24"/>
-                <w:szCs w:val="24"/>
-              </w:rPr>
-            </w:pPr>
-            <w:r>
-              <w:rPr>
-                <w:rFonts w:ascii="宋体" w:eastAsia="宋体" w:hAnsi="宋体" w:cs="宋体" w:hint="eastAsia"/>
+                <w:rFonts w:ascii="宋体" w:hAnsi="宋体" w:cs="宋体"/>
+                <w:kern w:val="0"/>
+                <w:sz w:val="24"/>
+                <w:szCs w:val="24"/>
+              </w:rPr>
+            </w:pPr>
+            <w:r>
+              <w:rPr>
+                <w:rFonts w:ascii="宋体" w:hAnsi="宋体" w:cs="宋体" w:hint="eastAsia"/>
                 <w:kern w:val="0"/>
                 <w:sz w:val="24"/>
                 <w:szCs w:val="24"/>
@@ -5528,14 +5326,14 @@
             <w:pPr>
               <w:jc w:val="center"/>
               <w:rPr>
-                <w:rFonts w:ascii="宋体" w:eastAsia="宋体" w:hAnsi="宋体" w:cs="宋体"/>
-                <w:sz w:val="24"/>
-                <w:szCs w:val="24"/>
-              </w:rPr>
-            </w:pPr>
-            <w:r>
-              <w:rPr>
-                <w:rFonts w:ascii="宋体" w:eastAsia="宋体" w:hAnsi="宋体" w:cs="宋体" w:hint="eastAsia"/>
+                <w:rFonts w:ascii="宋体" w:hAnsi="宋体" w:cs="宋体"/>
+                <w:sz w:val="24"/>
+                <w:szCs w:val="24"/>
+              </w:rPr>
+            </w:pPr>
+            <w:r>
+              <w:rPr>
+                <w:rFonts w:ascii="宋体" w:hAnsi="宋体" w:cs="宋体" w:hint="eastAsia"/>
                 <w:kern w:val="0"/>
                 <w:sz w:val="24"/>
                 <w:szCs w:val="24"/>
@@ -5552,15 +5350,15 @@
             <w:pPr>
               <w:jc w:val="center"/>
               <w:rPr>
-                <w:rFonts w:ascii="宋体" w:eastAsia="宋体" w:hAnsi="宋体" w:cs="宋体"/>
-                <w:kern w:val="0"/>
-                <w:sz w:val="24"/>
-                <w:szCs w:val="24"/>
-              </w:rPr>
-            </w:pPr>
-            <w:r>
-              <w:rPr>
-                <w:rFonts w:ascii="宋体" w:eastAsia="宋体" w:hAnsi="宋体" w:cs="宋体" w:hint="eastAsia"/>
+                <w:rFonts w:ascii="宋体" w:hAnsi="宋体" w:cs="宋体"/>
+                <w:kern w:val="0"/>
+                <w:sz w:val="24"/>
+                <w:szCs w:val="24"/>
+              </w:rPr>
+            </w:pPr>
+            <w:r>
+              <w:rPr>
+                <w:rFonts w:ascii="宋体" w:hAnsi="宋体" w:cs="宋体" w:hint="eastAsia"/>
                 <w:kern w:val="0"/>
                 <w:sz w:val="24"/>
                 <w:szCs w:val="24"/>
@@ -5570,7 +5368,7 @@
             <w:proofErr w:type="gramStart"/>
             <w:r>
               <w:rPr>
-                <w:rFonts w:ascii="宋体" w:eastAsia="宋体" w:hAnsi="宋体" w:cs="宋体" w:hint="eastAsia"/>
+                <w:rFonts w:ascii="宋体" w:hAnsi="宋体" w:cs="宋体" w:hint="eastAsia"/>
                 <w:kern w:val="0"/>
                 <w:sz w:val="24"/>
                 <w:szCs w:val="24"/>
@@ -5583,14 +5381,14 @@
             <w:pPr>
               <w:jc w:val="center"/>
               <w:rPr>
-                <w:rFonts w:ascii="宋体" w:eastAsia="宋体" w:hAnsi="宋体" w:cs="宋体"/>
-                <w:sz w:val="24"/>
-                <w:szCs w:val="24"/>
-              </w:rPr>
-            </w:pPr>
-            <w:r>
-              <w:rPr>
-                <w:rFonts w:ascii="宋体" w:eastAsia="宋体" w:hAnsi="宋体" w:cs="宋体" w:hint="eastAsia"/>
+                <w:rFonts w:ascii="宋体" w:hAnsi="宋体" w:cs="宋体"/>
+                <w:sz w:val="24"/>
+                <w:szCs w:val="24"/>
+              </w:rPr>
+            </w:pPr>
+            <w:r>
+              <w:rPr>
+                <w:rFonts w:ascii="宋体" w:hAnsi="宋体" w:cs="宋体" w:hint="eastAsia"/>
                 <w:kern w:val="0"/>
                 <w:sz w:val="24"/>
                 <w:szCs w:val="24"/>
@@ -5607,15 +5405,15 @@
             <w:pPr>
               <w:jc w:val="center"/>
               <w:rPr>
-                <w:rFonts w:ascii="宋体" w:eastAsia="宋体" w:hAnsi="宋体" w:cs="宋体"/>
-                <w:kern w:val="0"/>
-                <w:sz w:val="24"/>
-                <w:szCs w:val="24"/>
-              </w:rPr>
-            </w:pPr>
-            <w:r>
-              <w:rPr>
-                <w:rFonts w:ascii="宋体" w:eastAsia="宋体" w:hAnsi="宋体" w:cs="宋体" w:hint="eastAsia"/>
+                <w:rFonts w:ascii="宋体" w:hAnsi="宋体" w:cs="宋体"/>
+                <w:kern w:val="0"/>
+                <w:sz w:val="24"/>
+                <w:szCs w:val="24"/>
+              </w:rPr>
+            </w:pPr>
+            <w:r>
+              <w:rPr>
+                <w:rFonts w:ascii="宋体" w:hAnsi="宋体" w:cs="宋体" w:hint="eastAsia"/>
                 <w:kern w:val="0"/>
                 <w:sz w:val="24"/>
                 <w:szCs w:val="24"/>
@@ -5627,14 +5425,14 @@
             <w:pPr>
               <w:jc w:val="center"/>
               <w:rPr>
-                <w:rFonts w:ascii="宋体" w:eastAsia="宋体" w:hAnsi="宋体" w:cs="宋体"/>
-                <w:sz w:val="24"/>
-                <w:szCs w:val="24"/>
-              </w:rPr>
-            </w:pPr>
-            <w:r>
-              <w:rPr>
-                <w:rFonts w:ascii="宋体" w:eastAsia="宋体" w:hAnsi="宋体" w:cs="宋体" w:hint="eastAsia"/>
+                <w:rFonts w:ascii="宋体" w:hAnsi="宋体" w:cs="宋体"/>
+                <w:sz w:val="24"/>
+                <w:szCs w:val="24"/>
+              </w:rPr>
+            </w:pPr>
+            <w:r>
+              <w:rPr>
+                <w:rFonts w:ascii="宋体" w:hAnsi="宋体" w:cs="宋体" w:hint="eastAsia"/>
                 <w:kern w:val="0"/>
                 <w:sz w:val="24"/>
                 <w:szCs w:val="24"/>
@@ -5651,15 +5449,15 @@
             <w:pPr>
               <w:jc w:val="center"/>
               <w:rPr>
-                <w:rFonts w:ascii="宋体" w:eastAsia="宋体" w:hAnsi="宋体" w:cs="宋体"/>
-                <w:kern w:val="0"/>
-                <w:sz w:val="24"/>
-                <w:szCs w:val="24"/>
-              </w:rPr>
-            </w:pPr>
-            <w:r>
-              <w:rPr>
-                <w:rFonts w:ascii="宋体" w:eastAsia="宋体" w:hAnsi="宋体" w:cs="宋体" w:hint="eastAsia"/>
+                <w:rFonts w:ascii="宋体" w:hAnsi="宋体" w:cs="宋体"/>
+                <w:kern w:val="0"/>
+                <w:sz w:val="24"/>
+                <w:szCs w:val="24"/>
+              </w:rPr>
+            </w:pPr>
+            <w:r>
+              <w:rPr>
+                <w:rFonts w:ascii="宋体" w:hAnsi="宋体" w:cs="宋体" w:hint="eastAsia"/>
                 <w:kern w:val="0"/>
                 <w:sz w:val="24"/>
                 <w:szCs w:val="24"/>
@@ -5671,14 +5469,14 @@
             <w:pPr>
               <w:jc w:val="center"/>
               <w:rPr>
-                <w:rFonts w:ascii="宋体" w:eastAsia="宋体" w:hAnsi="宋体" w:cs="宋体"/>
-                <w:sz w:val="24"/>
-                <w:szCs w:val="24"/>
-              </w:rPr>
-            </w:pPr>
-            <w:r>
-              <w:rPr>
-                <w:rFonts w:ascii="宋体" w:eastAsia="宋体" w:hAnsi="宋体" w:cs="宋体" w:hint="eastAsia"/>
+                <w:rFonts w:ascii="宋体" w:hAnsi="宋体" w:cs="宋体"/>
+                <w:sz w:val="24"/>
+                <w:szCs w:val="24"/>
+              </w:rPr>
+            </w:pPr>
+            <w:r>
+              <w:rPr>
+                <w:rFonts w:ascii="宋体" w:hAnsi="宋体" w:cs="宋体" w:hint="eastAsia"/>
                 <w:kern w:val="0"/>
                 <w:sz w:val="24"/>
                 <w:szCs w:val="24"/>
@@ -5694,14 +5492,14 @@
           <w:p>
             <w:pPr>
               <w:rPr>
-                <w:rFonts w:ascii="宋体" w:eastAsia="宋体" w:hAnsi="宋体" w:cs="宋体"/>
-                <w:sz w:val="24"/>
-                <w:szCs w:val="24"/>
-              </w:rPr>
-            </w:pPr>
-            <w:r>
-              <w:rPr>
-                <w:rFonts w:ascii="宋体" w:eastAsia="宋体" w:hAnsi="宋体" w:cs="宋体" w:hint="eastAsia"/>
+                <w:rFonts w:ascii="宋体" w:hAnsi="宋体" w:cs="宋体"/>
+                <w:sz w:val="24"/>
+                <w:szCs w:val="24"/>
+              </w:rPr>
+            </w:pPr>
+            <w:r>
+              <w:rPr>
+                <w:rFonts w:ascii="宋体" w:hAnsi="宋体" w:cs="宋体" w:hint="eastAsia"/>
                 <w:kern w:val="0"/>
                 <w:sz w:val="24"/>
                 <w:szCs w:val="24"/>
@@ -5711,7 +5509,7 @@
             <w:proofErr w:type="gramStart"/>
             <w:r>
               <w:rPr>
-                <w:rFonts w:ascii="宋体" w:eastAsia="宋体" w:hAnsi="宋体" w:cs="宋体" w:hint="eastAsia"/>
+                <w:rFonts w:ascii="宋体" w:hAnsi="宋体" w:cs="宋体" w:hint="eastAsia"/>
                 <w:kern w:val="0"/>
                 <w:sz w:val="24"/>
                 <w:szCs w:val="24"/>
@@ -5721,7 +5519,7 @@
             <w:proofErr w:type="gramEnd"/>
             <w:r>
               <w:rPr>
-                <w:rFonts w:ascii="宋体" w:eastAsia="宋体" w:hAnsi="宋体" w:cs="宋体" w:hint="eastAsia"/>
+                <w:rFonts w:ascii="宋体" w:hAnsi="宋体" w:cs="宋体" w:hint="eastAsia"/>
                 <w:kern w:val="0"/>
                 <w:sz w:val="24"/>
                 <w:szCs w:val="24"/>
@@ -5737,14 +5535,14 @@
           <w:p>
             <w:pPr>
               <w:rPr>
-                <w:rFonts w:ascii="宋体" w:eastAsia="宋体" w:hAnsi="宋体" w:cs="宋体"/>
-                <w:sz w:val="24"/>
-                <w:szCs w:val="24"/>
-              </w:rPr>
-            </w:pPr>
-            <w:r>
-              <w:rPr>
-                <w:rFonts w:ascii="宋体" w:eastAsia="宋体" w:hAnsi="宋体" w:cs="宋体" w:hint="eastAsia"/>
+                <w:rFonts w:ascii="宋体" w:hAnsi="宋体" w:cs="宋体"/>
+                <w:sz w:val="24"/>
+                <w:szCs w:val="24"/>
+              </w:rPr>
+            </w:pPr>
+            <w:r>
+              <w:rPr>
+                <w:rFonts w:ascii="宋体" w:hAnsi="宋体" w:cs="宋体" w:hint="eastAsia"/>
                 <w:kern w:val="0"/>
                 <w:sz w:val="24"/>
                 <w:szCs w:val="24"/>
@@ -5760,38 +5558,20 @@
           <w:p>
             <w:pPr>
               <w:rPr>
-                <w:rFonts w:ascii="宋体" w:eastAsia="宋体" w:hAnsi="宋体" w:cs="宋体"/>
-                <w:kern w:val="0"/>
-                <w:sz w:val="24"/>
-                <w:szCs w:val="24"/>
-              </w:rPr>
-            </w:pPr>
-            <w:r>
-              <w:rPr>
-                <w:rFonts w:ascii="宋体" w:eastAsia="宋体" w:hAnsi="宋体" w:cs="宋体" w:hint="eastAsia"/>
-                <w:kern w:val="0"/>
-                <w:sz w:val="24"/>
-                <w:szCs w:val="24"/>
-              </w:rPr>
-              <w:t>完成的</w:t>
-            </w:r>
-            <w:r>
-              <w:rPr>
-                <w:rFonts w:ascii="宋体" w:eastAsia="宋体" w:hAnsi="宋体" w:cs="宋体" w:hint="eastAsia"/>
-                <w:kern w:val="0"/>
-                <w:sz w:val="24"/>
-                <w:szCs w:val="24"/>
-              </w:rPr>
-              <w:t>APP</w:t>
-            </w:r>
-            <w:r>
-              <w:rPr>
-                <w:rFonts w:ascii="宋体" w:eastAsia="宋体" w:hAnsi="宋体" w:cs="宋体" w:hint="eastAsia"/>
-                <w:kern w:val="0"/>
-                <w:sz w:val="24"/>
-                <w:szCs w:val="24"/>
-              </w:rPr>
-              <w:t>将尽可能的满足教师用户的需求</w:t>
+                <w:rFonts w:ascii="宋体" w:hAnsi="宋体" w:cs="宋体"/>
+                <w:kern w:val="0"/>
+                <w:sz w:val="24"/>
+                <w:szCs w:val="24"/>
+              </w:rPr>
+            </w:pPr>
+            <w:r>
+              <w:rPr>
+                <w:rFonts w:ascii="宋体" w:hAnsi="宋体" w:cs="宋体" w:hint="eastAsia"/>
+                <w:kern w:val="0"/>
+                <w:sz w:val="24"/>
+                <w:szCs w:val="24"/>
+              </w:rPr>
+              <w:t>完成的APP将尽可能的满足教师用户的需求</w:t>
             </w:r>
           </w:p>
         </w:tc>
@@ -5808,15 +5588,15 @@
             <w:pPr>
               <w:jc w:val="center"/>
               <w:rPr>
-                <w:rFonts w:ascii="宋体" w:eastAsia="宋体" w:hAnsi="宋体" w:cs="宋体"/>
-                <w:kern w:val="0"/>
-                <w:sz w:val="24"/>
-                <w:szCs w:val="24"/>
-              </w:rPr>
-            </w:pPr>
-            <w:r>
-              <w:rPr>
-                <w:rFonts w:ascii="宋体" w:eastAsia="宋体" w:hAnsi="宋体" w:cs="宋体" w:hint="eastAsia"/>
+                <w:rFonts w:ascii="宋体" w:hAnsi="宋体" w:cs="宋体"/>
+                <w:kern w:val="0"/>
+                <w:sz w:val="24"/>
+                <w:szCs w:val="24"/>
+              </w:rPr>
+            </w:pPr>
+            <w:r>
+              <w:rPr>
+                <w:rFonts w:ascii="宋体" w:hAnsi="宋体" w:cs="宋体" w:hint="eastAsia"/>
                 <w:kern w:val="0"/>
                 <w:sz w:val="24"/>
                 <w:szCs w:val="24"/>
@@ -5829,14 +5609,14 @@
             <w:pPr>
               <w:jc w:val="center"/>
               <w:rPr>
-                <w:rFonts w:ascii="宋体" w:eastAsia="宋体" w:hAnsi="宋体" w:cs="宋体"/>
-                <w:sz w:val="24"/>
-                <w:szCs w:val="24"/>
-              </w:rPr>
-            </w:pPr>
-            <w:r>
-              <w:rPr>
-                <w:rFonts w:ascii="宋体" w:eastAsia="宋体" w:hAnsi="宋体" w:cs="宋体" w:hint="eastAsia"/>
+                <w:rFonts w:ascii="宋体" w:hAnsi="宋体" w:cs="宋体"/>
+                <w:sz w:val="24"/>
+                <w:szCs w:val="24"/>
+              </w:rPr>
+            </w:pPr>
+            <w:r>
+              <w:rPr>
+                <w:rFonts w:ascii="宋体" w:hAnsi="宋体" w:cs="宋体" w:hint="eastAsia"/>
                 <w:kern w:val="0"/>
                 <w:sz w:val="24"/>
                 <w:szCs w:val="24"/>
@@ -5853,14 +5633,14 @@
             <w:pPr>
               <w:jc w:val="center"/>
               <w:rPr>
-                <w:rFonts w:ascii="宋体" w:eastAsia="宋体" w:hAnsi="宋体" w:cs="宋体"/>
-                <w:sz w:val="24"/>
-                <w:szCs w:val="24"/>
-              </w:rPr>
-            </w:pPr>
-            <w:r>
-              <w:rPr>
-                <w:rFonts w:ascii="宋体" w:eastAsia="宋体" w:hAnsi="宋体" w:cs="宋体" w:hint="eastAsia"/>
+                <w:rFonts w:ascii="宋体" w:hAnsi="宋体" w:cs="宋体"/>
+                <w:sz w:val="24"/>
+                <w:szCs w:val="24"/>
+              </w:rPr>
+            </w:pPr>
+            <w:r>
+              <w:rPr>
+                <w:rFonts w:ascii="宋体" w:hAnsi="宋体" w:cs="宋体" w:hint="eastAsia"/>
                 <w:sz w:val="24"/>
                 <w:szCs w:val="24"/>
               </w:rPr>
@@ -5876,15 +5656,15 @@
             <w:pPr>
               <w:jc w:val="center"/>
               <w:rPr>
-                <w:rFonts w:ascii="宋体" w:eastAsia="宋体" w:hAnsi="宋体" w:cs="宋体"/>
-                <w:kern w:val="0"/>
-                <w:sz w:val="24"/>
-                <w:szCs w:val="24"/>
-              </w:rPr>
-            </w:pPr>
-            <w:r>
-              <w:rPr>
-                <w:rFonts w:ascii="宋体" w:eastAsia="宋体" w:hAnsi="宋体" w:cs="宋体" w:hint="eastAsia"/>
+                <w:rFonts w:ascii="宋体" w:hAnsi="宋体" w:cs="宋体"/>
+                <w:kern w:val="0"/>
+                <w:sz w:val="24"/>
+                <w:szCs w:val="24"/>
+              </w:rPr>
+            </w:pPr>
+            <w:r>
+              <w:rPr>
+                <w:rFonts w:ascii="宋体" w:hAnsi="宋体" w:cs="宋体" w:hint="eastAsia"/>
                 <w:kern w:val="0"/>
                 <w:sz w:val="24"/>
                 <w:szCs w:val="24"/>
@@ -5896,14 +5676,14 @@
             <w:pPr>
               <w:jc w:val="center"/>
               <w:rPr>
-                <w:rFonts w:ascii="宋体" w:eastAsia="宋体" w:hAnsi="宋体" w:cs="宋体"/>
-                <w:sz w:val="24"/>
-                <w:szCs w:val="24"/>
-              </w:rPr>
-            </w:pPr>
-            <w:r>
-              <w:rPr>
-                <w:rFonts w:ascii="宋体" w:eastAsia="宋体" w:hAnsi="宋体" w:cs="宋体" w:hint="eastAsia"/>
+                <w:rFonts w:ascii="宋体" w:hAnsi="宋体" w:cs="宋体"/>
+                <w:sz w:val="24"/>
+                <w:szCs w:val="24"/>
+              </w:rPr>
+            </w:pPr>
+            <w:r>
+              <w:rPr>
+                <w:rFonts w:ascii="宋体" w:hAnsi="宋体" w:cs="宋体" w:hint="eastAsia"/>
                 <w:kern w:val="0"/>
                 <w:sz w:val="24"/>
                 <w:szCs w:val="24"/>
@@ -5920,15 +5700,15 @@
             <w:pPr>
               <w:jc w:val="center"/>
               <w:rPr>
-                <w:rFonts w:ascii="宋体" w:eastAsia="宋体" w:hAnsi="宋体" w:cs="宋体"/>
-                <w:kern w:val="0"/>
-                <w:sz w:val="24"/>
-                <w:szCs w:val="24"/>
-              </w:rPr>
-            </w:pPr>
-            <w:r>
-              <w:rPr>
-                <w:rFonts w:ascii="宋体" w:eastAsia="宋体" w:hAnsi="宋体" w:cs="宋体" w:hint="eastAsia"/>
+                <w:rFonts w:ascii="宋体" w:hAnsi="宋体" w:cs="宋体"/>
+                <w:kern w:val="0"/>
+                <w:sz w:val="24"/>
+                <w:szCs w:val="24"/>
+              </w:rPr>
+            </w:pPr>
+            <w:r>
+              <w:rPr>
+                <w:rFonts w:ascii="宋体" w:hAnsi="宋体" w:cs="宋体" w:hint="eastAsia"/>
                 <w:kern w:val="0"/>
                 <w:sz w:val="24"/>
                 <w:szCs w:val="24"/>
@@ -5940,14 +5720,14 @@
             <w:pPr>
               <w:jc w:val="center"/>
               <w:rPr>
-                <w:rFonts w:ascii="宋体" w:eastAsia="宋体" w:hAnsi="宋体" w:cs="宋体"/>
-                <w:sz w:val="24"/>
-                <w:szCs w:val="24"/>
-              </w:rPr>
-            </w:pPr>
-            <w:r>
-              <w:rPr>
-                <w:rFonts w:ascii="宋体" w:eastAsia="宋体" w:hAnsi="宋体" w:cs="宋体" w:hint="eastAsia"/>
+                <w:rFonts w:ascii="宋体" w:hAnsi="宋体" w:cs="宋体"/>
+                <w:sz w:val="24"/>
+                <w:szCs w:val="24"/>
+              </w:rPr>
+            </w:pPr>
+            <w:r>
+              <w:rPr>
+                <w:rFonts w:ascii="宋体" w:hAnsi="宋体" w:cs="宋体" w:hint="eastAsia"/>
                 <w:kern w:val="0"/>
                 <w:sz w:val="24"/>
                 <w:szCs w:val="24"/>
@@ -5963,14 +5743,14 @@
           <w:p>
             <w:pPr>
               <w:rPr>
-                <w:rFonts w:ascii="宋体" w:eastAsia="宋体" w:hAnsi="宋体" w:cs="宋体"/>
-                <w:sz w:val="24"/>
-                <w:szCs w:val="24"/>
-              </w:rPr>
-            </w:pPr>
-            <w:r>
-              <w:rPr>
-                <w:rFonts w:ascii="宋体" w:eastAsia="宋体" w:hAnsi="宋体" w:cs="宋体" w:hint="eastAsia"/>
+                <w:rFonts w:ascii="宋体" w:hAnsi="宋体" w:cs="宋体"/>
+                <w:sz w:val="24"/>
+                <w:szCs w:val="24"/>
+              </w:rPr>
+            </w:pPr>
+            <w:r>
+              <w:rPr>
+                <w:rFonts w:ascii="宋体" w:hAnsi="宋体" w:cs="宋体" w:hint="eastAsia"/>
                 <w:kern w:val="0"/>
                 <w:sz w:val="24"/>
                 <w:szCs w:val="24"/>
@@ -5986,14 +5766,14 @@
           <w:p>
             <w:pPr>
               <w:rPr>
-                <w:rFonts w:ascii="宋体" w:eastAsia="宋体" w:hAnsi="宋体" w:cs="宋体"/>
-                <w:sz w:val="24"/>
-                <w:szCs w:val="24"/>
-              </w:rPr>
-            </w:pPr>
-            <w:r>
-              <w:rPr>
-                <w:rFonts w:ascii="宋体" w:eastAsia="宋体" w:hAnsi="宋体" w:cs="宋体" w:hint="eastAsia"/>
+                <w:rFonts w:ascii="宋体" w:hAnsi="宋体" w:cs="宋体"/>
+                <w:sz w:val="24"/>
+                <w:szCs w:val="24"/>
+              </w:rPr>
+            </w:pPr>
+            <w:r>
+              <w:rPr>
+                <w:rFonts w:ascii="宋体" w:hAnsi="宋体" w:cs="宋体" w:hint="eastAsia"/>
                 <w:kern w:val="0"/>
                 <w:sz w:val="24"/>
                 <w:szCs w:val="24"/>
@@ -6009,38 +5789,20 @@
           <w:p>
             <w:pPr>
               <w:rPr>
-                <w:rFonts w:ascii="宋体" w:eastAsia="宋体" w:hAnsi="宋体" w:cs="宋体"/>
-                <w:kern w:val="0"/>
-                <w:sz w:val="24"/>
-                <w:szCs w:val="24"/>
-              </w:rPr>
-            </w:pPr>
-            <w:r>
-              <w:rPr>
-                <w:rFonts w:ascii="宋体" w:eastAsia="宋体" w:hAnsi="宋体" w:cs="宋体" w:hint="eastAsia"/>
-                <w:kern w:val="0"/>
-                <w:sz w:val="24"/>
-                <w:szCs w:val="24"/>
-              </w:rPr>
-              <w:t>完成的</w:t>
-            </w:r>
-            <w:r>
-              <w:rPr>
-                <w:rFonts w:ascii="宋体" w:eastAsia="宋体" w:hAnsi="宋体" w:cs="宋体" w:hint="eastAsia"/>
-                <w:kern w:val="0"/>
-                <w:sz w:val="24"/>
-                <w:szCs w:val="24"/>
-              </w:rPr>
-              <w:t>APP</w:t>
-            </w:r>
-            <w:r>
-              <w:rPr>
-                <w:rFonts w:ascii="宋体" w:eastAsia="宋体" w:hAnsi="宋体" w:cs="宋体" w:hint="eastAsia"/>
-                <w:kern w:val="0"/>
-                <w:sz w:val="24"/>
-                <w:szCs w:val="24"/>
-              </w:rPr>
-              <w:t>将尽可能的满足学生用户的需求</w:t>
+                <w:rFonts w:ascii="宋体" w:hAnsi="宋体" w:cs="宋体"/>
+                <w:kern w:val="0"/>
+                <w:sz w:val="24"/>
+                <w:szCs w:val="24"/>
+              </w:rPr>
+            </w:pPr>
+            <w:r>
+              <w:rPr>
+                <w:rFonts w:ascii="宋体" w:hAnsi="宋体" w:cs="宋体" w:hint="eastAsia"/>
+                <w:kern w:val="0"/>
+                <w:sz w:val="24"/>
+                <w:szCs w:val="24"/>
+              </w:rPr>
+              <w:t>完成的APP将尽可能的满足学生用户的需求</w:t>
             </w:r>
           </w:p>
         </w:tc>
@@ -6057,15 +5819,15 @@
             <w:pPr>
               <w:jc w:val="center"/>
               <w:rPr>
-                <w:rFonts w:ascii="宋体" w:eastAsia="宋体" w:hAnsi="宋体" w:cs="宋体"/>
-                <w:kern w:val="0"/>
-                <w:sz w:val="24"/>
-                <w:szCs w:val="24"/>
-              </w:rPr>
-            </w:pPr>
-            <w:r>
-              <w:rPr>
-                <w:rFonts w:ascii="宋体" w:eastAsia="宋体" w:hAnsi="宋体" w:cs="宋体" w:hint="eastAsia"/>
+                <w:rFonts w:ascii="宋体" w:hAnsi="宋体" w:cs="宋体"/>
+                <w:kern w:val="0"/>
+                <w:sz w:val="24"/>
+                <w:szCs w:val="24"/>
+              </w:rPr>
+            </w:pPr>
+            <w:r>
+              <w:rPr>
+                <w:rFonts w:ascii="宋体" w:hAnsi="宋体" w:cs="宋体" w:hint="eastAsia"/>
                 <w:kern w:val="0"/>
                 <w:sz w:val="24"/>
                 <w:szCs w:val="24"/>
@@ -6077,15 +5839,15 @@
             <w:pPr>
               <w:jc w:val="center"/>
               <w:rPr>
-                <w:rFonts w:ascii="宋体" w:eastAsia="宋体" w:hAnsi="宋体" w:cs="宋体"/>
-                <w:kern w:val="0"/>
-                <w:sz w:val="24"/>
-                <w:szCs w:val="24"/>
-              </w:rPr>
-            </w:pPr>
-            <w:r>
-              <w:rPr>
-                <w:rFonts w:ascii="宋体" w:eastAsia="宋体" w:hAnsi="宋体" w:cs="宋体" w:hint="eastAsia"/>
+                <w:rFonts w:ascii="宋体" w:hAnsi="宋体" w:cs="宋体"/>
+                <w:kern w:val="0"/>
+                <w:sz w:val="24"/>
+                <w:szCs w:val="24"/>
+              </w:rPr>
+            </w:pPr>
+            <w:r>
+              <w:rPr>
+                <w:rFonts w:ascii="宋体" w:hAnsi="宋体" w:cs="宋体" w:hint="eastAsia"/>
                 <w:kern w:val="0"/>
                 <w:sz w:val="24"/>
                 <w:szCs w:val="24"/>
@@ -6102,7 +5864,7 @@
             <w:pPr>
               <w:jc w:val="center"/>
               <w:rPr>
-                <w:rFonts w:ascii="宋体" w:eastAsia="宋体" w:hAnsi="宋体" w:cs="宋体"/>
+                <w:rFonts w:ascii="宋体" w:hAnsi="宋体" w:cs="宋体"/>
                 <w:sz w:val="24"/>
                 <w:szCs w:val="24"/>
               </w:rPr>
@@ -6110,7 +5872,7 @@
             <w:proofErr w:type="gramStart"/>
             <w:r>
               <w:rPr>
-                <w:rFonts w:ascii="宋体" w:eastAsia="宋体" w:hAnsi="宋体" w:cs="宋体" w:hint="eastAsia"/>
+                <w:rFonts w:ascii="宋体" w:hAnsi="宋体" w:cs="宋体" w:hint="eastAsia"/>
                 <w:kern w:val="0"/>
                 <w:sz w:val="24"/>
                 <w:szCs w:val="24"/>
@@ -6128,15 +5890,15 @@
             <w:pPr>
               <w:jc w:val="center"/>
               <w:rPr>
-                <w:rFonts w:ascii="宋体" w:eastAsia="宋体" w:hAnsi="宋体" w:cs="宋体"/>
-                <w:kern w:val="0"/>
-                <w:sz w:val="24"/>
-                <w:szCs w:val="24"/>
-              </w:rPr>
-            </w:pPr>
-            <w:r>
-              <w:rPr>
-                <w:rFonts w:ascii="宋体" w:eastAsia="宋体" w:hAnsi="宋体" w:cs="宋体" w:hint="eastAsia"/>
+                <w:rFonts w:ascii="宋体" w:hAnsi="宋体" w:cs="宋体"/>
+                <w:kern w:val="0"/>
+                <w:sz w:val="24"/>
+                <w:szCs w:val="24"/>
+              </w:rPr>
+            </w:pPr>
+            <w:r>
+              <w:rPr>
+                <w:rFonts w:ascii="宋体" w:hAnsi="宋体" w:cs="宋体" w:hint="eastAsia"/>
                 <w:kern w:val="0"/>
                 <w:sz w:val="24"/>
                 <w:szCs w:val="24"/>
@@ -6148,15 +5910,15 @@
             <w:pPr>
               <w:jc w:val="center"/>
               <w:rPr>
-                <w:rFonts w:ascii="宋体" w:eastAsia="宋体" w:hAnsi="宋体" w:cs="宋体"/>
-                <w:kern w:val="0"/>
-                <w:sz w:val="24"/>
-                <w:szCs w:val="24"/>
-              </w:rPr>
-            </w:pPr>
-            <w:r>
-              <w:rPr>
-                <w:rFonts w:ascii="宋体" w:eastAsia="宋体" w:hAnsi="宋体" w:cs="宋体" w:hint="eastAsia"/>
+                <w:rFonts w:ascii="宋体" w:hAnsi="宋体" w:cs="宋体"/>
+                <w:kern w:val="0"/>
+                <w:sz w:val="24"/>
+                <w:szCs w:val="24"/>
+              </w:rPr>
+            </w:pPr>
+            <w:r>
+              <w:rPr>
+                <w:rFonts w:ascii="宋体" w:hAnsi="宋体" w:cs="宋体" w:hint="eastAsia"/>
                 <w:kern w:val="0"/>
                 <w:sz w:val="24"/>
                 <w:szCs w:val="24"/>
@@ -6173,15 +5935,15 @@
             <w:pPr>
               <w:jc w:val="center"/>
               <w:rPr>
-                <w:rFonts w:ascii="宋体" w:eastAsia="宋体" w:hAnsi="宋体" w:cs="宋体"/>
-                <w:kern w:val="0"/>
-                <w:sz w:val="24"/>
-                <w:szCs w:val="24"/>
-              </w:rPr>
-            </w:pPr>
-            <w:r>
-              <w:rPr>
-                <w:rFonts w:ascii="宋体" w:eastAsia="宋体" w:hAnsi="宋体" w:cs="宋体" w:hint="eastAsia"/>
+                <w:rFonts w:ascii="宋体" w:hAnsi="宋体" w:cs="宋体"/>
+                <w:kern w:val="0"/>
+                <w:sz w:val="24"/>
+                <w:szCs w:val="24"/>
+              </w:rPr>
+            </w:pPr>
+            <w:r>
+              <w:rPr>
+                <w:rFonts w:ascii="宋体" w:hAnsi="宋体" w:cs="宋体" w:hint="eastAsia"/>
                 <w:kern w:val="0"/>
                 <w:sz w:val="24"/>
                 <w:szCs w:val="24"/>
@@ -6193,15 +5955,15 @@
             <w:pPr>
               <w:jc w:val="center"/>
               <w:rPr>
-                <w:rFonts w:ascii="宋体" w:eastAsia="宋体" w:hAnsi="宋体" w:cs="宋体"/>
-                <w:kern w:val="0"/>
-                <w:sz w:val="24"/>
-                <w:szCs w:val="24"/>
-              </w:rPr>
-            </w:pPr>
-            <w:r>
-              <w:rPr>
-                <w:rFonts w:ascii="宋体" w:eastAsia="宋体" w:hAnsi="宋体" w:cs="宋体" w:hint="eastAsia"/>
+                <w:rFonts w:ascii="宋体" w:hAnsi="宋体" w:cs="宋体"/>
+                <w:kern w:val="0"/>
+                <w:sz w:val="24"/>
+                <w:szCs w:val="24"/>
+              </w:rPr>
+            </w:pPr>
+            <w:r>
+              <w:rPr>
+                <w:rFonts w:ascii="宋体" w:hAnsi="宋体" w:cs="宋体" w:hint="eastAsia"/>
                 <w:kern w:val="0"/>
                 <w:sz w:val="24"/>
                 <w:szCs w:val="24"/>
@@ -6217,7 +5979,7 @@
           <w:p>
             <w:pPr>
               <w:rPr>
-                <w:rFonts w:ascii="宋体" w:eastAsia="宋体" w:hAnsi="宋体" w:cs="宋体"/>
+                <w:rFonts w:ascii="宋体" w:hAnsi="宋体" w:cs="宋体"/>
                 <w:kern w:val="0"/>
                 <w:sz w:val="24"/>
                 <w:szCs w:val="24"/>
@@ -6226,7 +5988,7 @@
             <w:proofErr w:type="gramStart"/>
             <w:r>
               <w:rPr>
-                <w:rFonts w:ascii="宋体" w:eastAsia="宋体" w:hAnsi="宋体" w:cs="宋体" w:hint="eastAsia"/>
+                <w:rFonts w:ascii="宋体" w:hAnsi="宋体" w:cs="宋体" w:hint="eastAsia"/>
                 <w:kern w:val="0"/>
                 <w:sz w:val="24"/>
                 <w:szCs w:val="24"/>
@@ -6236,30 +5998,12 @@
             <w:proofErr w:type="gramEnd"/>
             <w:r>
               <w:rPr>
-                <w:rFonts w:ascii="宋体" w:eastAsia="宋体" w:hAnsi="宋体" w:cs="宋体" w:hint="eastAsia"/>
-                <w:kern w:val="0"/>
-                <w:sz w:val="24"/>
-                <w:szCs w:val="24"/>
-              </w:rPr>
-              <w:t>作为非软件工程专业的学生，可以从不同的角度发现</w:t>
-            </w:r>
-            <w:r>
-              <w:rPr>
-                <w:rFonts w:ascii="宋体" w:eastAsia="宋体" w:hAnsi="宋体" w:cs="宋体" w:hint="eastAsia"/>
-                <w:kern w:val="0"/>
-                <w:sz w:val="24"/>
-                <w:szCs w:val="24"/>
-              </w:rPr>
-              <w:t>APP</w:t>
-            </w:r>
-            <w:r>
-              <w:rPr>
-                <w:rFonts w:ascii="宋体" w:eastAsia="宋体" w:hAnsi="宋体" w:cs="宋体" w:hint="eastAsia"/>
-                <w:kern w:val="0"/>
-                <w:sz w:val="24"/>
-                <w:szCs w:val="24"/>
-              </w:rPr>
-              <w:t>各方面的问题，并给出建议</w:t>
+                <w:rFonts w:ascii="宋体" w:hAnsi="宋体" w:cs="宋体" w:hint="eastAsia"/>
+                <w:kern w:val="0"/>
+                <w:sz w:val="24"/>
+                <w:szCs w:val="24"/>
+              </w:rPr>
+              <w:t>作为非软件工程专业的学生，可以从不同的角度发现APP各方面的问题，并给出建议</w:t>
             </w:r>
           </w:p>
         </w:tc>
@@ -6270,15 +6014,15 @@
           <w:p>
             <w:pPr>
               <w:rPr>
-                <w:rFonts w:ascii="宋体" w:eastAsia="宋体" w:hAnsi="宋体" w:cs="宋体"/>
-                <w:kern w:val="0"/>
-                <w:sz w:val="24"/>
-                <w:szCs w:val="24"/>
-              </w:rPr>
-            </w:pPr>
-            <w:r>
-              <w:rPr>
-                <w:rFonts w:ascii="宋体" w:eastAsia="宋体" w:hAnsi="宋体" w:cs="宋体" w:hint="eastAsia"/>
+                <w:rFonts w:ascii="宋体" w:hAnsi="宋体" w:cs="宋体"/>
+                <w:kern w:val="0"/>
+                <w:sz w:val="24"/>
+                <w:szCs w:val="24"/>
+              </w:rPr>
+            </w:pPr>
+            <w:r>
+              <w:rPr>
+                <w:rFonts w:ascii="宋体" w:hAnsi="宋体" w:cs="宋体" w:hint="eastAsia"/>
                 <w:kern w:val="0"/>
                 <w:sz w:val="24"/>
                 <w:szCs w:val="24"/>
@@ -6294,38 +6038,20 @@
           <w:p>
             <w:pPr>
               <w:rPr>
-                <w:rFonts w:ascii="宋体" w:eastAsia="宋体" w:hAnsi="宋体" w:cs="宋体"/>
-                <w:kern w:val="0"/>
-                <w:sz w:val="24"/>
-                <w:szCs w:val="24"/>
-              </w:rPr>
-            </w:pPr>
-            <w:r>
-              <w:rPr>
-                <w:rFonts w:ascii="宋体" w:eastAsia="宋体" w:hAnsi="宋体" w:cs="宋体" w:hint="eastAsia"/>
-                <w:kern w:val="0"/>
-                <w:sz w:val="24"/>
-                <w:szCs w:val="24"/>
-              </w:rPr>
-              <w:t>完成的</w:t>
-            </w:r>
-            <w:r>
-              <w:rPr>
-                <w:rFonts w:ascii="宋体" w:eastAsia="宋体" w:hAnsi="宋体" w:cs="宋体" w:hint="eastAsia"/>
-                <w:kern w:val="0"/>
-                <w:sz w:val="24"/>
-                <w:szCs w:val="24"/>
-              </w:rPr>
-              <w:t>APP</w:t>
-            </w:r>
-            <w:r>
-              <w:rPr>
-                <w:rFonts w:ascii="宋体" w:eastAsia="宋体" w:hAnsi="宋体" w:cs="宋体" w:hint="eastAsia"/>
-                <w:kern w:val="0"/>
-                <w:sz w:val="24"/>
-                <w:szCs w:val="24"/>
-              </w:rPr>
-              <w:t>将尽可能的满足学生用户的需求</w:t>
+                <w:rFonts w:ascii="宋体" w:hAnsi="宋体" w:cs="宋体"/>
+                <w:kern w:val="0"/>
+                <w:sz w:val="24"/>
+                <w:szCs w:val="24"/>
+              </w:rPr>
+            </w:pPr>
+            <w:r>
+              <w:rPr>
+                <w:rFonts w:ascii="宋体" w:hAnsi="宋体" w:cs="宋体" w:hint="eastAsia"/>
+                <w:kern w:val="0"/>
+                <w:sz w:val="24"/>
+                <w:szCs w:val="24"/>
+              </w:rPr>
+              <w:t>完成的APP将尽可能的满足学生用户的需求</w:t>
             </w:r>
           </w:p>
         </w:tc>
@@ -6342,15 +6068,15 @@
             <w:pPr>
               <w:jc w:val="center"/>
               <w:rPr>
-                <w:rFonts w:ascii="宋体" w:eastAsia="宋体" w:hAnsi="宋体" w:cs="宋体"/>
-                <w:kern w:val="0"/>
-                <w:sz w:val="24"/>
-                <w:szCs w:val="24"/>
-              </w:rPr>
-            </w:pPr>
-            <w:r>
-              <w:rPr>
-                <w:rFonts w:ascii="宋体" w:eastAsia="宋体" w:hAnsi="宋体" w:cs="宋体" w:hint="eastAsia"/>
+                <w:rFonts w:ascii="宋体" w:hAnsi="宋体" w:cs="宋体"/>
+                <w:kern w:val="0"/>
+                <w:sz w:val="24"/>
+                <w:szCs w:val="24"/>
+              </w:rPr>
+            </w:pPr>
+            <w:r>
+              <w:rPr>
+                <w:rFonts w:ascii="宋体" w:hAnsi="宋体" w:cs="宋体" w:hint="eastAsia"/>
                 <w:kern w:val="0"/>
                 <w:sz w:val="24"/>
                 <w:szCs w:val="24"/>
@@ -6362,15 +6088,15 @@
             <w:pPr>
               <w:jc w:val="center"/>
               <w:rPr>
-                <w:rFonts w:ascii="宋体" w:eastAsia="宋体" w:hAnsi="宋体" w:cs="宋体"/>
-                <w:kern w:val="0"/>
-                <w:sz w:val="24"/>
-                <w:szCs w:val="24"/>
-              </w:rPr>
-            </w:pPr>
-            <w:r>
-              <w:rPr>
-                <w:rFonts w:ascii="宋体" w:eastAsia="宋体" w:hAnsi="宋体" w:cs="宋体" w:hint="eastAsia"/>
+                <w:rFonts w:ascii="宋体" w:hAnsi="宋体" w:cs="宋体"/>
+                <w:kern w:val="0"/>
+                <w:sz w:val="24"/>
+                <w:szCs w:val="24"/>
+              </w:rPr>
+            </w:pPr>
+            <w:r>
+              <w:rPr>
+                <w:rFonts w:ascii="宋体" w:hAnsi="宋体" w:cs="宋体" w:hint="eastAsia"/>
                 <w:kern w:val="0"/>
                 <w:sz w:val="24"/>
                 <w:szCs w:val="24"/>
@@ -6387,14 +6113,14 @@
             <w:pPr>
               <w:jc w:val="center"/>
               <w:rPr>
-                <w:rFonts w:ascii="宋体" w:eastAsia="宋体" w:hAnsi="宋体" w:cs="宋体"/>
-                <w:sz w:val="24"/>
-                <w:szCs w:val="24"/>
-              </w:rPr>
-            </w:pPr>
-            <w:r>
-              <w:rPr>
-                <w:rFonts w:ascii="宋体" w:eastAsia="宋体" w:hAnsi="宋体" w:cs="宋体" w:hint="eastAsia"/>
+                <w:rFonts w:ascii="宋体" w:hAnsi="宋体" w:cs="宋体"/>
+                <w:sz w:val="24"/>
+                <w:szCs w:val="24"/>
+              </w:rPr>
+            </w:pPr>
+            <w:r>
+              <w:rPr>
+                <w:rFonts w:ascii="宋体" w:hAnsi="宋体" w:cs="宋体" w:hint="eastAsia"/>
                 <w:sz w:val="24"/>
                 <w:szCs w:val="24"/>
               </w:rPr>
@@ -6410,15 +6136,15 @@
             <w:pPr>
               <w:jc w:val="center"/>
               <w:rPr>
-                <w:rFonts w:ascii="宋体" w:eastAsia="宋体" w:hAnsi="宋体" w:cs="宋体"/>
-                <w:kern w:val="0"/>
-                <w:sz w:val="24"/>
-                <w:szCs w:val="24"/>
-              </w:rPr>
-            </w:pPr>
-            <w:r>
-              <w:rPr>
-                <w:rFonts w:ascii="宋体" w:eastAsia="宋体" w:hAnsi="宋体" w:cs="宋体" w:hint="eastAsia"/>
+                <w:rFonts w:ascii="宋体" w:hAnsi="宋体" w:cs="宋体"/>
+                <w:kern w:val="0"/>
+                <w:sz w:val="24"/>
+                <w:szCs w:val="24"/>
+              </w:rPr>
+            </w:pPr>
+            <w:r>
+              <w:rPr>
+                <w:rFonts w:ascii="宋体" w:hAnsi="宋体" w:cs="宋体" w:hint="eastAsia"/>
                 <w:kern w:val="0"/>
                 <w:sz w:val="24"/>
                 <w:szCs w:val="24"/>
@@ -6430,15 +6156,15 @@
             <w:pPr>
               <w:jc w:val="center"/>
               <w:rPr>
-                <w:rFonts w:ascii="宋体" w:eastAsia="宋体" w:hAnsi="宋体" w:cs="宋体"/>
-                <w:kern w:val="0"/>
-                <w:sz w:val="24"/>
-                <w:szCs w:val="24"/>
-              </w:rPr>
-            </w:pPr>
-            <w:r>
-              <w:rPr>
-                <w:rFonts w:ascii="宋体" w:eastAsia="宋体" w:hAnsi="宋体" w:cs="宋体" w:hint="eastAsia"/>
+                <w:rFonts w:ascii="宋体" w:hAnsi="宋体" w:cs="宋体"/>
+                <w:kern w:val="0"/>
+                <w:sz w:val="24"/>
+                <w:szCs w:val="24"/>
+              </w:rPr>
+            </w:pPr>
+            <w:r>
+              <w:rPr>
+                <w:rFonts w:ascii="宋体" w:hAnsi="宋体" w:cs="宋体" w:hint="eastAsia"/>
                 <w:kern w:val="0"/>
                 <w:sz w:val="24"/>
                 <w:szCs w:val="24"/>
@@ -6455,15 +6181,15 @@
             <w:pPr>
               <w:jc w:val="center"/>
               <w:rPr>
-                <w:rFonts w:ascii="宋体" w:eastAsia="宋体" w:hAnsi="宋体" w:cs="宋体"/>
-                <w:kern w:val="0"/>
-                <w:sz w:val="24"/>
-                <w:szCs w:val="24"/>
-              </w:rPr>
-            </w:pPr>
-            <w:r>
-              <w:rPr>
-                <w:rFonts w:ascii="宋体" w:eastAsia="宋体" w:hAnsi="宋体" w:cs="宋体" w:hint="eastAsia"/>
+                <w:rFonts w:ascii="宋体" w:hAnsi="宋体" w:cs="宋体"/>
+                <w:kern w:val="0"/>
+                <w:sz w:val="24"/>
+                <w:szCs w:val="24"/>
+              </w:rPr>
+            </w:pPr>
+            <w:r>
+              <w:rPr>
+                <w:rFonts w:ascii="宋体" w:hAnsi="宋体" w:cs="宋体" w:hint="eastAsia"/>
                 <w:kern w:val="0"/>
                 <w:sz w:val="24"/>
                 <w:szCs w:val="24"/>
@@ -6475,15 +6201,15 @@
             <w:pPr>
               <w:jc w:val="center"/>
               <w:rPr>
-                <w:rFonts w:ascii="宋体" w:eastAsia="宋体" w:hAnsi="宋体" w:cs="宋体"/>
-                <w:kern w:val="0"/>
-                <w:sz w:val="24"/>
-                <w:szCs w:val="24"/>
-              </w:rPr>
-            </w:pPr>
-            <w:r>
-              <w:rPr>
-                <w:rFonts w:ascii="宋体" w:eastAsia="宋体" w:hAnsi="宋体" w:cs="宋体" w:hint="eastAsia"/>
+                <w:rFonts w:ascii="宋体" w:hAnsi="宋体" w:cs="宋体"/>
+                <w:kern w:val="0"/>
+                <w:sz w:val="24"/>
+                <w:szCs w:val="24"/>
+              </w:rPr>
+            </w:pPr>
+            <w:r>
+              <w:rPr>
+                <w:rFonts w:ascii="宋体" w:hAnsi="宋体" w:cs="宋体" w:hint="eastAsia"/>
                 <w:kern w:val="0"/>
                 <w:sz w:val="24"/>
                 <w:szCs w:val="24"/>
@@ -6499,15 +6225,15 @@
           <w:p>
             <w:pPr>
               <w:rPr>
-                <w:rFonts w:ascii="宋体" w:eastAsia="宋体" w:hAnsi="宋体" w:cs="宋体"/>
-                <w:kern w:val="0"/>
-                <w:sz w:val="24"/>
-                <w:szCs w:val="24"/>
-              </w:rPr>
-            </w:pPr>
-            <w:r>
-              <w:rPr>
-                <w:rFonts w:ascii="宋体" w:eastAsia="宋体" w:hAnsi="宋体" w:cs="宋体" w:hint="eastAsia"/>
+                <w:rFonts w:ascii="宋体" w:hAnsi="宋体" w:cs="宋体"/>
+                <w:kern w:val="0"/>
+                <w:sz w:val="24"/>
+                <w:szCs w:val="24"/>
+              </w:rPr>
+            </w:pPr>
+            <w:r>
+              <w:rPr>
+                <w:rFonts w:ascii="宋体" w:hAnsi="宋体" w:cs="宋体" w:hint="eastAsia"/>
                 <w:sz w:val="24"/>
                 <w:szCs w:val="24"/>
               </w:rPr>
@@ -6515,30 +6241,12 @@
             </w:r>
             <w:r>
               <w:rPr>
-                <w:rFonts w:ascii="宋体" w:eastAsia="宋体" w:hAnsi="宋体" w:cs="宋体" w:hint="eastAsia"/>
-                <w:kern w:val="0"/>
-                <w:sz w:val="24"/>
-                <w:szCs w:val="24"/>
-              </w:rPr>
-              <w:t>作为对软件工程感兴趣但非软件工程专业的学生，可以从旁观者的角度发现</w:t>
-            </w:r>
-            <w:r>
-              <w:rPr>
-                <w:rFonts w:ascii="宋体" w:eastAsia="宋体" w:hAnsi="宋体" w:cs="宋体" w:hint="eastAsia"/>
-                <w:kern w:val="0"/>
-                <w:sz w:val="24"/>
-                <w:szCs w:val="24"/>
-              </w:rPr>
-              <w:t>APP</w:t>
-            </w:r>
-            <w:r>
-              <w:rPr>
-                <w:rFonts w:ascii="宋体" w:eastAsia="宋体" w:hAnsi="宋体" w:cs="宋体" w:hint="eastAsia"/>
-                <w:kern w:val="0"/>
-                <w:sz w:val="24"/>
-                <w:szCs w:val="24"/>
-              </w:rPr>
-              <w:t>各方面的问题</w:t>
+                <w:rFonts w:ascii="宋体" w:hAnsi="宋体" w:cs="宋体" w:hint="eastAsia"/>
+                <w:kern w:val="0"/>
+                <w:sz w:val="24"/>
+                <w:szCs w:val="24"/>
+              </w:rPr>
+              <w:t>作为对软件工程感兴趣但非软件工程专业的学生，可以从旁观者的角度发现APP各方面的问题</w:t>
             </w:r>
           </w:p>
         </w:tc>
@@ -6549,15 +6257,15 @@
           <w:p>
             <w:pPr>
               <w:rPr>
-                <w:rFonts w:ascii="宋体" w:eastAsia="宋体" w:hAnsi="宋体" w:cs="宋体"/>
-                <w:kern w:val="0"/>
-                <w:sz w:val="24"/>
-                <w:szCs w:val="24"/>
-              </w:rPr>
-            </w:pPr>
-            <w:r>
-              <w:rPr>
-                <w:rFonts w:ascii="宋体" w:eastAsia="宋体" w:hAnsi="宋体" w:cs="宋体" w:hint="eastAsia"/>
+                <w:rFonts w:ascii="宋体" w:hAnsi="宋体" w:cs="宋体"/>
+                <w:kern w:val="0"/>
+                <w:sz w:val="24"/>
+                <w:szCs w:val="24"/>
+              </w:rPr>
+            </w:pPr>
+            <w:r>
+              <w:rPr>
+                <w:rFonts w:ascii="宋体" w:hAnsi="宋体" w:cs="宋体" w:hint="eastAsia"/>
                 <w:kern w:val="0"/>
                 <w:sz w:val="24"/>
                 <w:szCs w:val="24"/>
@@ -6573,38 +6281,20 @@
           <w:p>
             <w:pPr>
               <w:rPr>
-                <w:rFonts w:ascii="宋体" w:eastAsia="宋体" w:hAnsi="宋体" w:cs="宋体"/>
-                <w:kern w:val="0"/>
-                <w:sz w:val="24"/>
-                <w:szCs w:val="24"/>
-              </w:rPr>
-            </w:pPr>
-            <w:r>
-              <w:rPr>
-                <w:rFonts w:ascii="宋体" w:eastAsia="宋体" w:hAnsi="宋体" w:cs="宋体" w:hint="eastAsia"/>
-                <w:kern w:val="0"/>
-                <w:sz w:val="24"/>
-                <w:szCs w:val="24"/>
-              </w:rPr>
-              <w:t>完成的</w:t>
-            </w:r>
-            <w:r>
-              <w:rPr>
-                <w:rFonts w:ascii="宋体" w:eastAsia="宋体" w:hAnsi="宋体" w:cs="宋体" w:hint="eastAsia"/>
-                <w:kern w:val="0"/>
-                <w:sz w:val="24"/>
-                <w:szCs w:val="24"/>
-              </w:rPr>
-              <w:t>APP</w:t>
-            </w:r>
-            <w:r>
-              <w:rPr>
-                <w:rFonts w:ascii="宋体" w:eastAsia="宋体" w:hAnsi="宋体" w:cs="宋体" w:hint="eastAsia"/>
-                <w:kern w:val="0"/>
-                <w:sz w:val="24"/>
-                <w:szCs w:val="24"/>
-              </w:rPr>
-              <w:t>将尽可能的满足游客用户的需求</w:t>
+                <w:rFonts w:ascii="宋体" w:hAnsi="宋体" w:cs="宋体"/>
+                <w:kern w:val="0"/>
+                <w:sz w:val="24"/>
+                <w:szCs w:val="24"/>
+              </w:rPr>
+            </w:pPr>
+            <w:r>
+              <w:rPr>
+                <w:rFonts w:ascii="宋体" w:hAnsi="宋体" w:cs="宋体" w:hint="eastAsia"/>
+                <w:kern w:val="0"/>
+                <w:sz w:val="24"/>
+                <w:szCs w:val="24"/>
+              </w:rPr>
+              <w:t>完成的APP将尽可能的满足游客用户的需求</w:t>
             </w:r>
           </w:p>
         </w:tc>
@@ -6621,14 +6311,14 @@
             <w:pPr>
               <w:jc w:val="center"/>
               <w:rPr>
-                <w:rFonts w:ascii="宋体" w:eastAsia="宋体" w:hAnsi="宋体" w:cs="宋体"/>
-                <w:sz w:val="24"/>
-                <w:szCs w:val="24"/>
-              </w:rPr>
-            </w:pPr>
-            <w:r>
-              <w:rPr>
-                <w:rFonts w:ascii="宋体" w:eastAsia="宋体" w:hAnsi="宋体" w:cs="宋体" w:hint="eastAsia"/>
+                <w:rFonts w:ascii="宋体" w:hAnsi="宋体" w:cs="宋体"/>
+                <w:sz w:val="24"/>
+                <w:szCs w:val="24"/>
+              </w:rPr>
+            </w:pPr>
+            <w:r>
+              <w:rPr>
+                <w:rFonts w:ascii="宋体" w:hAnsi="宋体" w:cs="宋体" w:hint="eastAsia"/>
                 <w:kern w:val="0"/>
                 <w:sz w:val="24"/>
                 <w:szCs w:val="24"/>
@@ -6645,14 +6335,14 @@
             <w:pPr>
               <w:jc w:val="center"/>
               <w:rPr>
-                <w:rFonts w:ascii="宋体" w:eastAsia="宋体" w:hAnsi="宋体" w:cs="宋体"/>
-                <w:sz w:val="24"/>
-                <w:szCs w:val="24"/>
-              </w:rPr>
-            </w:pPr>
-            <w:r>
-              <w:rPr>
-                <w:rFonts w:ascii="宋体" w:eastAsia="宋体" w:hAnsi="宋体" w:cs="宋体" w:hint="eastAsia"/>
+                <w:rFonts w:ascii="宋体" w:hAnsi="宋体" w:cs="宋体"/>
+                <w:sz w:val="24"/>
+                <w:szCs w:val="24"/>
+              </w:rPr>
+            </w:pPr>
+            <w:r>
+              <w:rPr>
+                <w:rFonts w:ascii="宋体" w:hAnsi="宋体" w:cs="宋体" w:hint="eastAsia"/>
                 <w:sz w:val="24"/>
                 <w:szCs w:val="24"/>
               </w:rPr>
@@ -6661,7 +6351,7 @@
             <w:proofErr w:type="gramStart"/>
             <w:r>
               <w:rPr>
-                <w:rFonts w:ascii="宋体" w:eastAsia="宋体" w:hAnsi="宋体" w:cs="宋体" w:hint="eastAsia"/>
+                <w:rFonts w:ascii="宋体" w:hAnsi="宋体" w:cs="宋体" w:hint="eastAsia"/>
                 <w:sz w:val="24"/>
                 <w:szCs w:val="24"/>
               </w:rPr>
@@ -6670,7 +6360,7 @@
             <w:proofErr w:type="gramEnd"/>
             <w:r>
               <w:rPr>
-                <w:rFonts w:ascii="宋体" w:eastAsia="宋体" w:hAnsi="宋体" w:cs="宋体" w:hint="eastAsia"/>
+                <w:rFonts w:ascii="宋体" w:hAnsi="宋体" w:cs="宋体" w:hint="eastAsia"/>
                 <w:sz w:val="24"/>
                 <w:szCs w:val="24"/>
               </w:rPr>
@@ -6686,15 +6376,15 @@
             <w:pPr>
               <w:jc w:val="center"/>
               <w:rPr>
-                <w:rFonts w:ascii="宋体" w:eastAsia="宋体" w:hAnsi="宋体" w:cs="宋体"/>
-                <w:kern w:val="0"/>
-                <w:sz w:val="24"/>
-                <w:szCs w:val="24"/>
-              </w:rPr>
-            </w:pPr>
-            <w:r>
-              <w:rPr>
-                <w:rFonts w:ascii="宋体" w:eastAsia="宋体" w:hAnsi="宋体" w:cs="宋体" w:hint="eastAsia"/>
+                <w:rFonts w:ascii="宋体" w:hAnsi="宋体" w:cs="宋体"/>
+                <w:kern w:val="0"/>
+                <w:sz w:val="24"/>
+                <w:szCs w:val="24"/>
+              </w:rPr>
+            </w:pPr>
+            <w:r>
+              <w:rPr>
+                <w:rFonts w:ascii="宋体" w:hAnsi="宋体" w:cs="宋体" w:hint="eastAsia"/>
                 <w:kern w:val="0"/>
                 <w:sz w:val="24"/>
                 <w:szCs w:val="24"/>
@@ -6706,14 +6396,14 @@
             <w:pPr>
               <w:jc w:val="center"/>
               <w:rPr>
-                <w:rFonts w:ascii="宋体" w:eastAsia="宋体" w:hAnsi="宋体" w:cs="宋体"/>
-                <w:sz w:val="24"/>
-                <w:szCs w:val="24"/>
-              </w:rPr>
-            </w:pPr>
-            <w:r>
-              <w:rPr>
-                <w:rFonts w:ascii="宋体" w:eastAsia="宋体" w:hAnsi="宋体" w:cs="宋体" w:hint="eastAsia"/>
+                <w:rFonts w:ascii="宋体" w:hAnsi="宋体" w:cs="宋体"/>
+                <w:sz w:val="24"/>
+                <w:szCs w:val="24"/>
+              </w:rPr>
+            </w:pPr>
+            <w:r>
+              <w:rPr>
+                <w:rFonts w:ascii="宋体" w:hAnsi="宋体" w:cs="宋体" w:hint="eastAsia"/>
                 <w:kern w:val="0"/>
                 <w:sz w:val="24"/>
                 <w:szCs w:val="24"/>
@@ -6730,15 +6420,15 @@
             <w:pPr>
               <w:jc w:val="center"/>
               <w:rPr>
-                <w:rFonts w:ascii="宋体" w:eastAsia="宋体" w:hAnsi="宋体" w:cs="宋体"/>
-                <w:kern w:val="0"/>
-                <w:sz w:val="24"/>
-                <w:szCs w:val="24"/>
-              </w:rPr>
-            </w:pPr>
-            <w:r>
-              <w:rPr>
-                <w:rFonts w:ascii="宋体" w:eastAsia="宋体" w:hAnsi="宋体" w:cs="宋体" w:hint="eastAsia"/>
+                <w:rFonts w:ascii="宋体" w:hAnsi="宋体" w:cs="宋体"/>
+                <w:kern w:val="0"/>
+                <w:sz w:val="24"/>
+                <w:szCs w:val="24"/>
+              </w:rPr>
+            </w:pPr>
+            <w:r>
+              <w:rPr>
+                <w:rFonts w:ascii="宋体" w:hAnsi="宋体" w:cs="宋体" w:hint="eastAsia"/>
                 <w:kern w:val="0"/>
                 <w:sz w:val="24"/>
                 <w:szCs w:val="24"/>
@@ -6750,14 +6440,14 @@
             <w:pPr>
               <w:jc w:val="center"/>
               <w:rPr>
-                <w:rFonts w:ascii="宋体" w:eastAsia="宋体" w:hAnsi="宋体" w:cs="宋体"/>
-                <w:sz w:val="24"/>
-                <w:szCs w:val="24"/>
-              </w:rPr>
-            </w:pPr>
-            <w:r>
-              <w:rPr>
-                <w:rFonts w:ascii="宋体" w:eastAsia="宋体" w:hAnsi="宋体" w:cs="宋体" w:hint="eastAsia"/>
+                <w:rFonts w:ascii="宋体" w:hAnsi="宋体" w:cs="宋体"/>
+                <w:sz w:val="24"/>
+                <w:szCs w:val="24"/>
+              </w:rPr>
+            </w:pPr>
+            <w:r>
+              <w:rPr>
+                <w:rFonts w:ascii="宋体" w:hAnsi="宋体" w:cs="宋体" w:hint="eastAsia"/>
                 <w:kern w:val="0"/>
                 <w:sz w:val="24"/>
                 <w:szCs w:val="24"/>
@@ -6773,14 +6463,14 @@
           <w:p>
             <w:pPr>
               <w:rPr>
-                <w:rFonts w:ascii="宋体" w:eastAsia="宋体" w:hAnsi="宋体" w:cs="宋体"/>
-                <w:sz w:val="24"/>
-                <w:szCs w:val="24"/>
-              </w:rPr>
-            </w:pPr>
-            <w:r>
-              <w:rPr>
-                <w:rFonts w:ascii="宋体" w:eastAsia="宋体" w:hAnsi="宋体" w:cs="宋体" w:hint="eastAsia"/>
+                <w:rFonts w:ascii="宋体" w:hAnsi="宋体" w:cs="宋体"/>
+                <w:sz w:val="24"/>
+                <w:szCs w:val="24"/>
+              </w:rPr>
+            </w:pPr>
+            <w:r>
+              <w:rPr>
+                <w:rFonts w:ascii="宋体" w:hAnsi="宋体" w:cs="宋体" w:hint="eastAsia"/>
                 <w:sz w:val="24"/>
                 <w:szCs w:val="24"/>
               </w:rPr>
@@ -6789,7 +6479,7 @@
             <w:proofErr w:type="gramStart"/>
             <w:r>
               <w:rPr>
-                <w:rFonts w:ascii="宋体" w:eastAsia="宋体" w:hAnsi="宋体" w:cs="宋体" w:hint="eastAsia"/>
+                <w:rFonts w:ascii="宋体" w:hAnsi="宋体" w:cs="宋体" w:hint="eastAsia"/>
                 <w:sz w:val="24"/>
                 <w:szCs w:val="24"/>
               </w:rPr>
@@ -6798,7 +6488,7 @@
             <w:proofErr w:type="gramEnd"/>
             <w:r>
               <w:rPr>
-                <w:rFonts w:ascii="宋体" w:eastAsia="宋体" w:hAnsi="宋体" w:cs="宋体" w:hint="eastAsia"/>
+                <w:rFonts w:ascii="宋体" w:hAnsi="宋体" w:cs="宋体" w:hint="eastAsia"/>
                 <w:sz w:val="24"/>
                 <w:szCs w:val="24"/>
               </w:rPr>
@@ -6807,7 +6497,7 @@
             <w:proofErr w:type="gramStart"/>
             <w:r>
               <w:rPr>
-                <w:rFonts w:ascii="宋体" w:eastAsia="宋体" w:hAnsi="宋体" w:cs="宋体" w:hint="eastAsia"/>
+                <w:rFonts w:ascii="宋体" w:hAnsi="宋体" w:cs="宋体" w:hint="eastAsia"/>
                 <w:sz w:val="24"/>
                 <w:szCs w:val="24"/>
               </w:rPr>
@@ -6816,7 +6506,7 @@
             <w:proofErr w:type="gramEnd"/>
             <w:r>
               <w:rPr>
-                <w:rFonts w:ascii="宋体" w:eastAsia="宋体" w:hAnsi="宋体" w:cs="宋体" w:hint="eastAsia"/>
+                <w:rFonts w:ascii="宋体" w:hAnsi="宋体" w:cs="宋体" w:hint="eastAsia"/>
                 <w:sz w:val="24"/>
                 <w:szCs w:val="24"/>
               </w:rPr>
@@ -6831,14 +6521,14 @@
           <w:p>
             <w:pPr>
               <w:rPr>
-                <w:rFonts w:ascii="宋体" w:eastAsia="宋体" w:hAnsi="宋体" w:cs="宋体"/>
-                <w:sz w:val="24"/>
-                <w:szCs w:val="24"/>
-              </w:rPr>
-            </w:pPr>
-            <w:r>
-              <w:rPr>
-                <w:rFonts w:ascii="宋体" w:eastAsia="宋体" w:hAnsi="宋体" w:cs="宋体" w:hint="eastAsia"/>
+                <w:rFonts w:ascii="宋体" w:hAnsi="宋体" w:cs="宋体"/>
+                <w:sz w:val="24"/>
+                <w:szCs w:val="24"/>
+              </w:rPr>
+            </w:pPr>
+            <w:r>
+              <w:rPr>
+                <w:rFonts w:ascii="宋体" w:hAnsi="宋体" w:cs="宋体" w:hint="eastAsia"/>
                 <w:kern w:val="0"/>
                 <w:sz w:val="24"/>
                 <w:szCs w:val="24"/>
@@ -6854,15 +6544,15 @@
           <w:p>
             <w:pPr>
               <w:rPr>
-                <w:rFonts w:ascii="宋体" w:eastAsia="宋体" w:hAnsi="宋体" w:cs="宋体"/>
-                <w:kern w:val="0"/>
-                <w:sz w:val="24"/>
-                <w:szCs w:val="24"/>
-              </w:rPr>
-            </w:pPr>
-            <w:r>
-              <w:rPr>
-                <w:rFonts w:ascii="宋体" w:eastAsia="宋体" w:hAnsi="宋体" w:cs="宋体" w:hint="eastAsia"/>
+                <w:rFonts w:ascii="宋体" w:hAnsi="宋体" w:cs="宋体"/>
+                <w:kern w:val="0"/>
+                <w:sz w:val="24"/>
+                <w:szCs w:val="24"/>
+              </w:rPr>
+            </w:pPr>
+            <w:r>
+              <w:rPr>
+                <w:rFonts w:ascii="宋体" w:hAnsi="宋体" w:cs="宋体" w:hint="eastAsia"/>
                 <w:kern w:val="0"/>
                 <w:sz w:val="24"/>
                 <w:szCs w:val="24"/>
@@ -6884,14 +6574,14 @@
             <w:pPr>
               <w:jc w:val="center"/>
               <w:rPr>
-                <w:rFonts w:ascii="宋体" w:eastAsia="宋体" w:hAnsi="宋体" w:cs="宋体"/>
-                <w:sz w:val="24"/>
-                <w:szCs w:val="24"/>
-              </w:rPr>
-            </w:pPr>
-            <w:r>
-              <w:rPr>
-                <w:rFonts w:ascii="宋体" w:eastAsia="宋体" w:hAnsi="宋体" w:cs="宋体" w:hint="eastAsia"/>
+                <w:rFonts w:ascii="宋体" w:hAnsi="宋体" w:cs="宋体"/>
+                <w:sz w:val="24"/>
+                <w:szCs w:val="24"/>
+              </w:rPr>
+            </w:pPr>
+            <w:r>
+              <w:rPr>
+                <w:rFonts w:ascii="宋体" w:hAnsi="宋体" w:cs="宋体" w:hint="eastAsia"/>
                 <w:kern w:val="0"/>
                 <w:sz w:val="24"/>
                 <w:szCs w:val="24"/>
@@ -6909,7 +6599,7 @@
             <w:pPr>
               <w:jc w:val="center"/>
               <w:rPr>
-                <w:rFonts w:ascii="宋体" w:eastAsia="宋体" w:hAnsi="宋体" w:cs="宋体"/>
+                <w:rFonts w:ascii="宋体" w:hAnsi="宋体" w:cs="宋体"/>
                 <w:sz w:val="24"/>
                 <w:szCs w:val="24"/>
               </w:rPr>
@@ -6917,7 +6607,7 @@
             <w:proofErr w:type="gramStart"/>
             <w:r>
               <w:rPr>
-                <w:rFonts w:ascii="宋体" w:eastAsia="宋体" w:hAnsi="宋体" w:cs="宋体" w:hint="eastAsia"/>
+                <w:rFonts w:ascii="宋体" w:hAnsi="宋体" w:cs="宋体" w:hint="eastAsia"/>
                 <w:sz w:val="24"/>
                 <w:szCs w:val="24"/>
               </w:rPr>
@@ -6934,15 +6624,15 @@
             <w:pPr>
               <w:jc w:val="center"/>
               <w:rPr>
-                <w:rFonts w:ascii="宋体" w:eastAsia="宋体" w:hAnsi="宋体" w:cs="宋体"/>
-                <w:kern w:val="0"/>
-                <w:sz w:val="24"/>
-                <w:szCs w:val="24"/>
-              </w:rPr>
-            </w:pPr>
-            <w:r>
-              <w:rPr>
-                <w:rFonts w:ascii="宋体" w:eastAsia="宋体" w:hAnsi="宋体" w:cs="宋体" w:hint="eastAsia"/>
+                <w:rFonts w:ascii="宋体" w:hAnsi="宋体" w:cs="宋体"/>
+                <w:kern w:val="0"/>
+                <w:sz w:val="24"/>
+                <w:szCs w:val="24"/>
+              </w:rPr>
+            </w:pPr>
+            <w:r>
+              <w:rPr>
+                <w:rFonts w:ascii="宋体" w:hAnsi="宋体" w:cs="宋体" w:hint="eastAsia"/>
                 <w:kern w:val="0"/>
                 <w:sz w:val="24"/>
                 <w:szCs w:val="24"/>
@@ -6954,14 +6644,14 @@
             <w:pPr>
               <w:jc w:val="center"/>
               <w:rPr>
-                <w:rFonts w:ascii="宋体" w:eastAsia="宋体" w:hAnsi="宋体" w:cs="宋体"/>
-                <w:sz w:val="24"/>
-                <w:szCs w:val="24"/>
-              </w:rPr>
-            </w:pPr>
-            <w:r>
-              <w:rPr>
-                <w:rFonts w:ascii="宋体" w:eastAsia="宋体" w:hAnsi="宋体" w:cs="宋体" w:hint="eastAsia"/>
+                <w:rFonts w:ascii="宋体" w:hAnsi="宋体" w:cs="宋体"/>
+                <w:sz w:val="24"/>
+                <w:szCs w:val="24"/>
+              </w:rPr>
+            </w:pPr>
+            <w:r>
+              <w:rPr>
+                <w:rFonts w:ascii="宋体" w:hAnsi="宋体" w:cs="宋体" w:hint="eastAsia"/>
                 <w:kern w:val="0"/>
                 <w:sz w:val="24"/>
                 <w:szCs w:val="24"/>
@@ -6978,15 +6668,15 @@
             <w:pPr>
               <w:jc w:val="center"/>
               <w:rPr>
-                <w:rFonts w:ascii="宋体" w:eastAsia="宋体" w:hAnsi="宋体" w:cs="宋体"/>
-                <w:kern w:val="0"/>
-                <w:sz w:val="24"/>
-                <w:szCs w:val="24"/>
-              </w:rPr>
-            </w:pPr>
-            <w:r>
-              <w:rPr>
-                <w:rFonts w:ascii="宋体" w:eastAsia="宋体" w:hAnsi="宋体" w:cs="宋体" w:hint="eastAsia"/>
+                <w:rFonts w:ascii="宋体" w:hAnsi="宋体" w:cs="宋体"/>
+                <w:kern w:val="0"/>
+                <w:sz w:val="24"/>
+                <w:szCs w:val="24"/>
+              </w:rPr>
+            </w:pPr>
+            <w:r>
+              <w:rPr>
+                <w:rFonts w:ascii="宋体" w:hAnsi="宋体" w:cs="宋体" w:hint="eastAsia"/>
                 <w:kern w:val="0"/>
                 <w:sz w:val="24"/>
                 <w:szCs w:val="24"/>
@@ -6998,14 +6688,14 @@
             <w:pPr>
               <w:jc w:val="center"/>
               <w:rPr>
-                <w:rFonts w:ascii="宋体" w:eastAsia="宋体" w:hAnsi="宋体" w:cs="宋体"/>
-                <w:sz w:val="24"/>
-                <w:szCs w:val="24"/>
-              </w:rPr>
-            </w:pPr>
-            <w:r>
-              <w:rPr>
-                <w:rFonts w:ascii="宋体" w:eastAsia="宋体" w:hAnsi="宋体" w:cs="宋体" w:hint="eastAsia"/>
+                <w:rFonts w:ascii="宋体" w:hAnsi="宋体" w:cs="宋体"/>
+                <w:sz w:val="24"/>
+                <w:szCs w:val="24"/>
+              </w:rPr>
+            </w:pPr>
+            <w:r>
+              <w:rPr>
+                <w:rFonts w:ascii="宋体" w:hAnsi="宋体" w:cs="宋体" w:hint="eastAsia"/>
                 <w:kern w:val="0"/>
                 <w:sz w:val="24"/>
                 <w:szCs w:val="24"/>
@@ -7021,7 +6711,7 @@
           <w:p>
             <w:pPr>
               <w:rPr>
-                <w:rFonts w:ascii="宋体" w:eastAsia="宋体" w:hAnsi="宋体" w:cs="宋体"/>
+                <w:rFonts w:ascii="宋体" w:hAnsi="宋体" w:cs="宋体"/>
                 <w:sz w:val="24"/>
                 <w:szCs w:val="24"/>
               </w:rPr>
@@ -7029,7 +6719,7 @@
             <w:proofErr w:type="gramStart"/>
             <w:r>
               <w:rPr>
-                <w:rFonts w:ascii="宋体" w:eastAsia="宋体" w:hAnsi="宋体" w:cs="宋体" w:hint="eastAsia"/>
+                <w:rFonts w:ascii="宋体" w:hAnsi="宋体" w:cs="宋体" w:hint="eastAsia"/>
                 <w:sz w:val="24"/>
                 <w:szCs w:val="24"/>
               </w:rPr>
@@ -7038,7 +6728,7 @@
             <w:proofErr w:type="gramEnd"/>
             <w:r>
               <w:rPr>
-                <w:rFonts w:ascii="宋体" w:eastAsia="宋体" w:hAnsi="宋体" w:cs="宋体" w:hint="eastAsia"/>
+                <w:rFonts w:ascii="宋体" w:hAnsi="宋体" w:cs="宋体" w:hint="eastAsia"/>
                 <w:sz w:val="24"/>
                 <w:szCs w:val="24"/>
               </w:rPr>
@@ -7047,7 +6737,7 @@
             <w:proofErr w:type="gramStart"/>
             <w:r>
               <w:rPr>
-                <w:rFonts w:ascii="宋体" w:eastAsia="宋体" w:hAnsi="宋体" w:cs="宋体" w:hint="eastAsia"/>
+                <w:rFonts w:ascii="宋体" w:hAnsi="宋体" w:cs="宋体" w:hint="eastAsia"/>
                 <w:sz w:val="24"/>
                 <w:szCs w:val="24"/>
               </w:rPr>
@@ -7056,7 +6746,7 @@
             <w:proofErr w:type="gramEnd"/>
             <w:r>
               <w:rPr>
-                <w:rFonts w:ascii="宋体" w:eastAsia="宋体" w:hAnsi="宋体" w:cs="宋体" w:hint="eastAsia"/>
+                <w:rFonts w:ascii="宋体" w:hAnsi="宋体" w:cs="宋体" w:hint="eastAsia"/>
                 <w:sz w:val="24"/>
                 <w:szCs w:val="24"/>
               </w:rPr>
@@ -7071,14 +6761,14 @@
           <w:p>
             <w:pPr>
               <w:rPr>
-                <w:rFonts w:ascii="宋体" w:eastAsia="宋体" w:hAnsi="宋体" w:cs="宋体"/>
-                <w:sz w:val="24"/>
-                <w:szCs w:val="24"/>
-              </w:rPr>
-            </w:pPr>
-            <w:r>
-              <w:rPr>
-                <w:rFonts w:ascii="宋体" w:eastAsia="宋体" w:hAnsi="宋体" w:cs="宋体" w:hint="eastAsia"/>
+                <w:rFonts w:ascii="宋体" w:hAnsi="宋体" w:cs="宋体"/>
+                <w:sz w:val="24"/>
+                <w:szCs w:val="24"/>
+              </w:rPr>
+            </w:pPr>
+            <w:r>
+              <w:rPr>
+                <w:rFonts w:ascii="宋体" w:hAnsi="宋体" w:cs="宋体" w:hint="eastAsia"/>
                 <w:kern w:val="0"/>
                 <w:sz w:val="24"/>
                 <w:szCs w:val="24"/>
@@ -7094,15 +6784,15 @@
           <w:p>
             <w:pPr>
               <w:rPr>
-                <w:rFonts w:ascii="宋体" w:eastAsia="宋体" w:hAnsi="宋体" w:cs="宋体"/>
-                <w:kern w:val="0"/>
-                <w:sz w:val="24"/>
-                <w:szCs w:val="24"/>
-              </w:rPr>
-            </w:pPr>
-            <w:r>
-              <w:rPr>
-                <w:rFonts w:ascii="宋体" w:eastAsia="宋体" w:hAnsi="宋体" w:cs="宋体" w:hint="eastAsia"/>
+                <w:rFonts w:ascii="宋体" w:hAnsi="宋体" w:cs="宋体"/>
+                <w:kern w:val="0"/>
+                <w:sz w:val="24"/>
+                <w:szCs w:val="24"/>
+              </w:rPr>
+            </w:pPr>
+            <w:r>
+              <w:rPr>
+                <w:rFonts w:ascii="宋体" w:hAnsi="宋体" w:cs="宋体" w:hint="eastAsia"/>
                 <w:kern w:val="0"/>
                 <w:sz w:val="24"/>
                 <w:szCs w:val="24"/>
@@ -7124,15 +6814,15 @@
             <w:pPr>
               <w:jc w:val="center"/>
               <w:rPr>
-                <w:rFonts w:ascii="宋体" w:eastAsia="宋体" w:hAnsi="宋体" w:cs="宋体"/>
-                <w:kern w:val="0"/>
-                <w:sz w:val="24"/>
-                <w:szCs w:val="24"/>
-              </w:rPr>
-            </w:pPr>
-            <w:r>
-              <w:rPr>
-                <w:rFonts w:ascii="宋体" w:eastAsia="宋体" w:hAnsi="宋体" w:cs="宋体" w:hint="eastAsia"/>
+                <w:rFonts w:ascii="宋体" w:hAnsi="宋体" w:cs="宋体"/>
+                <w:kern w:val="0"/>
+                <w:sz w:val="24"/>
+                <w:szCs w:val="24"/>
+              </w:rPr>
+            </w:pPr>
+            <w:r>
+              <w:rPr>
+                <w:rFonts w:ascii="宋体" w:hAnsi="宋体" w:cs="宋体" w:hint="eastAsia"/>
                 <w:kern w:val="0"/>
                 <w:sz w:val="24"/>
                 <w:szCs w:val="24"/>
@@ -7149,14 +6839,14 @@
             <w:pPr>
               <w:jc w:val="center"/>
               <w:rPr>
-                <w:rFonts w:ascii="宋体" w:eastAsia="宋体" w:hAnsi="宋体" w:cs="宋体"/>
-                <w:sz w:val="24"/>
-                <w:szCs w:val="24"/>
-              </w:rPr>
-            </w:pPr>
-            <w:r>
-              <w:rPr>
-                <w:rFonts w:ascii="宋体" w:eastAsia="宋体" w:hAnsi="宋体" w:cs="宋体" w:hint="eastAsia"/>
+                <w:rFonts w:ascii="宋体" w:hAnsi="宋体" w:cs="宋体"/>
+                <w:sz w:val="24"/>
+                <w:szCs w:val="24"/>
+              </w:rPr>
+            </w:pPr>
+            <w:r>
+              <w:rPr>
+                <w:rFonts w:ascii="宋体" w:hAnsi="宋体" w:cs="宋体" w:hint="eastAsia"/>
                 <w:sz w:val="24"/>
                 <w:szCs w:val="24"/>
               </w:rPr>
@@ -7172,15 +6862,15 @@
             <w:pPr>
               <w:jc w:val="center"/>
               <w:rPr>
-                <w:rFonts w:ascii="宋体" w:eastAsia="宋体" w:hAnsi="宋体" w:cs="宋体"/>
-                <w:kern w:val="0"/>
-                <w:sz w:val="24"/>
-                <w:szCs w:val="24"/>
-              </w:rPr>
-            </w:pPr>
-            <w:r>
-              <w:rPr>
-                <w:rFonts w:ascii="宋体" w:eastAsia="宋体" w:hAnsi="宋体" w:cs="宋体" w:hint="eastAsia"/>
+                <w:rFonts w:ascii="宋体" w:hAnsi="宋体" w:cs="宋体"/>
+                <w:kern w:val="0"/>
+                <w:sz w:val="24"/>
+                <w:szCs w:val="24"/>
+              </w:rPr>
+            </w:pPr>
+            <w:r>
+              <w:rPr>
+                <w:rFonts w:ascii="宋体" w:hAnsi="宋体" w:cs="宋体" w:hint="eastAsia"/>
                 <w:kern w:val="0"/>
                 <w:sz w:val="24"/>
                 <w:szCs w:val="24"/>
@@ -7192,15 +6882,15 @@
             <w:pPr>
               <w:jc w:val="center"/>
               <w:rPr>
-                <w:rFonts w:ascii="宋体" w:eastAsia="宋体" w:hAnsi="宋体" w:cs="宋体"/>
-                <w:kern w:val="0"/>
-                <w:sz w:val="24"/>
-                <w:szCs w:val="24"/>
-              </w:rPr>
-            </w:pPr>
-            <w:r>
-              <w:rPr>
-                <w:rFonts w:ascii="宋体" w:eastAsia="宋体" w:hAnsi="宋体" w:cs="宋体" w:hint="eastAsia"/>
+                <w:rFonts w:ascii="宋体" w:hAnsi="宋体" w:cs="宋体"/>
+                <w:kern w:val="0"/>
+                <w:sz w:val="24"/>
+                <w:szCs w:val="24"/>
+              </w:rPr>
+            </w:pPr>
+            <w:r>
+              <w:rPr>
+                <w:rFonts w:ascii="宋体" w:hAnsi="宋体" w:cs="宋体" w:hint="eastAsia"/>
                 <w:kern w:val="0"/>
                 <w:sz w:val="24"/>
                 <w:szCs w:val="24"/>
@@ -7217,14 +6907,14 @@
             <w:pPr>
               <w:jc w:val="center"/>
               <w:rPr>
-                <w:rFonts w:ascii="宋体" w:eastAsia="宋体" w:hAnsi="宋体" w:cs="宋体"/>
-                <w:sz w:val="24"/>
-                <w:szCs w:val="24"/>
-              </w:rPr>
-            </w:pPr>
-            <w:r>
-              <w:rPr>
-                <w:rFonts w:ascii="宋体" w:eastAsia="宋体" w:hAnsi="宋体" w:cs="宋体" w:hint="eastAsia"/>
+                <w:rFonts w:ascii="宋体" w:hAnsi="宋体" w:cs="宋体"/>
+                <w:sz w:val="24"/>
+                <w:szCs w:val="24"/>
+              </w:rPr>
+            </w:pPr>
+            <w:r>
+              <w:rPr>
+                <w:rFonts w:ascii="宋体" w:hAnsi="宋体" w:cs="宋体" w:hint="eastAsia"/>
                 <w:sz w:val="24"/>
                 <w:szCs w:val="24"/>
               </w:rPr>
@@ -7235,14 +6925,14 @@
             <w:pPr>
               <w:jc w:val="center"/>
               <w:rPr>
-                <w:rFonts w:ascii="宋体" w:eastAsia="宋体" w:hAnsi="宋体" w:cs="宋体"/>
-                <w:sz w:val="24"/>
-                <w:szCs w:val="24"/>
-              </w:rPr>
-            </w:pPr>
-            <w:r>
-              <w:rPr>
-                <w:rFonts w:ascii="宋体" w:eastAsia="宋体" w:hAnsi="宋体" w:cs="宋体" w:hint="eastAsia"/>
+                <w:rFonts w:ascii="宋体" w:hAnsi="宋体" w:cs="宋体"/>
+                <w:sz w:val="24"/>
+                <w:szCs w:val="24"/>
+              </w:rPr>
+            </w:pPr>
+            <w:r>
+              <w:rPr>
+                <w:rFonts w:ascii="宋体" w:hAnsi="宋体" w:cs="宋体" w:hint="eastAsia"/>
                 <w:sz w:val="24"/>
                 <w:szCs w:val="24"/>
               </w:rPr>
@@ -7257,15 +6947,15 @@
           <w:p>
             <w:pPr>
               <w:rPr>
-                <w:rFonts w:ascii="宋体" w:eastAsia="宋体" w:hAnsi="宋体" w:cs="宋体"/>
-                <w:kern w:val="0"/>
-                <w:sz w:val="24"/>
-                <w:szCs w:val="24"/>
-              </w:rPr>
-            </w:pPr>
-            <w:r>
-              <w:rPr>
-                <w:rFonts w:ascii="宋体" w:eastAsia="宋体" w:hAnsi="宋体" w:cs="宋体" w:hint="eastAsia"/>
+                <w:rFonts w:ascii="宋体" w:hAnsi="宋体" w:cs="宋体"/>
+                <w:kern w:val="0"/>
+                <w:sz w:val="24"/>
+                <w:szCs w:val="24"/>
+              </w:rPr>
+            </w:pPr>
+            <w:r>
+              <w:rPr>
+                <w:rFonts w:ascii="宋体" w:hAnsi="宋体" w:cs="宋体" w:hint="eastAsia"/>
                 <w:sz w:val="24"/>
                 <w:szCs w:val="24"/>
               </w:rPr>
@@ -7273,7 +6963,7 @@
             </w:r>
             <w:r>
               <w:rPr>
-                <w:rFonts w:ascii="宋体" w:eastAsia="宋体" w:hAnsi="宋体" w:cs="宋体" w:hint="eastAsia"/>
+                <w:rFonts w:ascii="宋体" w:hAnsi="宋体" w:cs="宋体" w:hint="eastAsia"/>
                 <w:kern w:val="0"/>
                 <w:sz w:val="24"/>
                 <w:szCs w:val="24"/>
@@ -7289,15 +6979,15 @@
           <w:p>
             <w:pPr>
               <w:rPr>
-                <w:rFonts w:ascii="宋体" w:eastAsia="宋体" w:hAnsi="宋体" w:cs="宋体"/>
-                <w:kern w:val="0"/>
-                <w:sz w:val="24"/>
-                <w:szCs w:val="24"/>
-              </w:rPr>
-            </w:pPr>
-            <w:r>
-              <w:rPr>
-                <w:rFonts w:ascii="宋体" w:eastAsia="宋体" w:hAnsi="宋体" w:cs="宋体" w:hint="eastAsia"/>
+                <w:rFonts w:ascii="宋体" w:hAnsi="宋体" w:cs="宋体"/>
+                <w:kern w:val="0"/>
+                <w:sz w:val="24"/>
+                <w:szCs w:val="24"/>
+              </w:rPr>
+            </w:pPr>
+            <w:r>
+              <w:rPr>
+                <w:rFonts w:ascii="宋体" w:hAnsi="宋体" w:cs="宋体" w:hint="eastAsia"/>
                 <w:kern w:val="0"/>
                 <w:sz w:val="24"/>
                 <w:szCs w:val="24"/>
@@ -7313,7 +7003,7 @@
           <w:p>
             <w:pPr>
               <w:rPr>
-                <w:rFonts w:ascii="宋体" w:eastAsia="宋体" w:hAnsi="宋体" w:cs="宋体"/>
+                <w:rFonts w:ascii="宋体" w:hAnsi="宋体" w:cs="宋体"/>
                 <w:kern w:val="0"/>
                 <w:sz w:val="24"/>
                 <w:szCs w:val="24"/>
@@ -7322,7 +7012,7 @@
             <w:proofErr w:type="gramStart"/>
             <w:r>
               <w:rPr>
-                <w:rFonts w:ascii="宋体" w:eastAsia="宋体" w:hAnsi="宋体" w:cs="宋体" w:hint="eastAsia"/>
+                <w:rFonts w:ascii="宋体" w:hAnsi="宋体" w:cs="宋体" w:hint="eastAsia"/>
                 <w:sz w:val="24"/>
                 <w:szCs w:val="24"/>
               </w:rPr>
@@ -7331,7 +7021,7 @@
             <w:proofErr w:type="gramEnd"/>
             <w:r>
               <w:rPr>
-                <w:rFonts w:ascii="宋体" w:eastAsia="宋体" w:hAnsi="宋体" w:cs="宋体" w:hint="eastAsia"/>
+                <w:rFonts w:ascii="宋体" w:hAnsi="宋体" w:cs="宋体" w:hint="eastAsia"/>
                 <w:sz w:val="24"/>
                 <w:szCs w:val="24"/>
               </w:rPr>
@@ -7399,7 +7089,7 @@
           <w:p>
             <w:pPr>
               <w:rPr>
-                <w:rFonts w:ascii="宋体" w:eastAsia="宋体" w:hAnsi="宋体" w:cs="宋体"/>
+                <w:rFonts w:ascii="宋体" w:hAnsi="宋体" w:cs="宋体"/>
                 <w:b/>
                 <w:bCs/>
                 <w:kern w:val="0"/>
@@ -7409,7 +7099,7 @@
             </w:pPr>
             <w:r>
               <w:rPr>
-                <w:rFonts w:ascii="宋体" w:eastAsia="宋体" w:hAnsi="宋体" w:cs="宋体" w:hint="eastAsia"/>
+                <w:rFonts w:ascii="宋体" w:hAnsi="宋体" w:cs="宋体" w:hint="eastAsia"/>
                 <w:b/>
                 <w:bCs/>
                 <w:kern w:val="0"/>
@@ -7427,7 +7117,7 @@
           <w:p>
             <w:pPr>
               <w:rPr>
-                <w:rFonts w:ascii="宋体" w:eastAsia="宋体" w:hAnsi="宋体" w:cs="宋体"/>
+                <w:rFonts w:ascii="宋体" w:hAnsi="宋体" w:cs="宋体"/>
                 <w:b/>
                 <w:bCs/>
                 <w:kern w:val="0"/>
@@ -7437,7 +7127,7 @@
             </w:pPr>
             <w:r>
               <w:rPr>
-                <w:rFonts w:ascii="宋体" w:eastAsia="宋体" w:hAnsi="宋体" w:cs="宋体" w:hint="eastAsia"/>
+                <w:rFonts w:ascii="宋体" w:hAnsi="宋体" w:cs="宋体" w:hint="eastAsia"/>
                 <w:b/>
                 <w:bCs/>
                 <w:kern w:val="0"/>
@@ -7455,7 +7145,7 @@
           <w:p>
             <w:pPr>
               <w:rPr>
-                <w:rFonts w:ascii="宋体" w:eastAsia="宋体" w:hAnsi="宋体" w:cs="宋体"/>
+                <w:rFonts w:ascii="宋体" w:hAnsi="宋体" w:cs="宋体"/>
                 <w:b/>
                 <w:bCs/>
                 <w:kern w:val="0"/>
@@ -7465,7 +7155,7 @@
             </w:pPr>
             <w:r>
               <w:rPr>
-                <w:rFonts w:ascii="宋体" w:eastAsia="宋体" w:hAnsi="宋体" w:cs="宋体" w:hint="eastAsia"/>
+                <w:rFonts w:ascii="宋体" w:hAnsi="宋体" w:cs="宋体" w:hint="eastAsia"/>
                 <w:b/>
                 <w:bCs/>
                 <w:kern w:val="0"/>
@@ -7483,7 +7173,7 @@
           <w:p>
             <w:pPr>
               <w:rPr>
-                <w:rFonts w:ascii="宋体" w:eastAsia="宋体" w:hAnsi="宋体" w:cs="宋体"/>
+                <w:rFonts w:ascii="宋体" w:hAnsi="宋体" w:cs="宋体"/>
                 <w:b/>
                 <w:bCs/>
                 <w:kern w:val="0"/>
@@ -7494,7 +7184,7 @@
             <w:proofErr w:type="gramStart"/>
             <w:r>
               <w:rPr>
-                <w:rFonts w:ascii="宋体" w:eastAsia="宋体" w:hAnsi="宋体" w:cs="宋体" w:hint="eastAsia"/>
+                <w:rFonts w:ascii="宋体" w:hAnsi="宋体" w:cs="宋体" w:hint="eastAsia"/>
                 <w:b/>
                 <w:bCs/>
                 <w:kern w:val="0"/>
@@ -7513,7 +7203,7 @@
           <w:p>
             <w:pPr>
               <w:rPr>
-                <w:rFonts w:ascii="宋体" w:eastAsia="宋体" w:hAnsi="宋体" w:cs="宋体"/>
+                <w:rFonts w:ascii="宋体" w:hAnsi="宋体" w:cs="宋体"/>
                 <w:b/>
                 <w:bCs/>
                 <w:kern w:val="0"/>
@@ -7523,7 +7213,7 @@
             </w:pPr>
             <w:r>
               <w:rPr>
-                <w:rFonts w:ascii="宋体" w:eastAsia="宋体" w:hAnsi="宋体" w:cs="宋体" w:hint="eastAsia"/>
+                <w:rFonts w:ascii="宋体" w:hAnsi="宋体" w:cs="宋体" w:hint="eastAsia"/>
                 <w:b/>
                 <w:bCs/>
                 <w:kern w:val="0"/>
@@ -7541,7 +7231,7 @@
           <w:p>
             <w:pPr>
               <w:rPr>
-                <w:rFonts w:ascii="宋体" w:eastAsia="宋体" w:hAnsi="宋体" w:cs="宋体"/>
+                <w:rFonts w:ascii="宋体" w:hAnsi="宋体" w:cs="宋体"/>
                 <w:b/>
                 <w:bCs/>
                 <w:kern w:val="0"/>
@@ -7551,7 +7241,7 @@
             </w:pPr>
             <w:r>
               <w:rPr>
-                <w:rFonts w:ascii="宋体" w:eastAsia="宋体" w:hAnsi="宋体" w:cs="宋体" w:hint="eastAsia"/>
+                <w:rFonts w:ascii="宋体" w:hAnsi="宋体" w:cs="宋体" w:hint="eastAsia"/>
                 <w:b/>
                 <w:bCs/>
                 <w:kern w:val="0"/>
@@ -7569,7 +7259,7 @@
           <w:p>
             <w:pPr>
               <w:rPr>
-                <w:rFonts w:ascii="宋体" w:eastAsia="宋体" w:hAnsi="宋体" w:cs="宋体"/>
+                <w:rFonts w:ascii="宋体" w:hAnsi="宋体" w:cs="宋体"/>
                 <w:b/>
                 <w:bCs/>
                 <w:kern w:val="0"/>
@@ -7579,7 +7269,7 @@
             </w:pPr>
             <w:r>
               <w:rPr>
-                <w:rFonts w:ascii="宋体" w:eastAsia="宋体" w:hAnsi="宋体" w:cs="宋体" w:hint="eastAsia"/>
+                <w:rFonts w:ascii="宋体" w:hAnsi="宋体" w:cs="宋体" w:hint="eastAsia"/>
                 <w:b/>
                 <w:bCs/>
                 <w:kern w:val="0"/>
@@ -7602,15 +7292,15 @@
           <w:p>
             <w:pPr>
               <w:rPr>
-                <w:rFonts w:ascii="宋体" w:eastAsia="宋体" w:hAnsi="宋体" w:cs="宋体"/>
-                <w:kern w:val="0"/>
-                <w:sz w:val="24"/>
-                <w:szCs w:val="24"/>
-              </w:rPr>
-            </w:pPr>
-            <w:r>
-              <w:rPr>
-                <w:rFonts w:ascii="宋体" w:eastAsia="宋体" w:hAnsi="宋体" w:cs="宋体" w:hint="eastAsia"/>
+                <w:rFonts w:ascii="宋体" w:hAnsi="宋体" w:cs="宋体"/>
+                <w:kern w:val="0"/>
+                <w:sz w:val="24"/>
+                <w:szCs w:val="24"/>
+              </w:rPr>
+            </w:pPr>
+            <w:r>
+              <w:rPr>
+                <w:rFonts w:ascii="宋体" w:hAnsi="宋体" w:cs="宋体" w:hint="eastAsia"/>
                 <w:kern w:val="0"/>
                 <w:sz w:val="24"/>
                 <w:szCs w:val="24"/>
@@ -7626,15 +7316,15 @@
           <w:p>
             <w:pPr>
               <w:rPr>
-                <w:rFonts w:ascii="宋体" w:eastAsia="宋体" w:hAnsi="宋体" w:cs="宋体"/>
-                <w:kern w:val="0"/>
-                <w:sz w:val="24"/>
-                <w:szCs w:val="24"/>
-              </w:rPr>
-            </w:pPr>
-            <w:r>
-              <w:rPr>
-                <w:rFonts w:ascii="宋体" w:eastAsia="宋体" w:hAnsi="宋体" w:cs="宋体" w:hint="eastAsia"/>
+                <w:rFonts w:ascii="宋体" w:hAnsi="宋体" w:cs="宋体"/>
+                <w:kern w:val="0"/>
+                <w:sz w:val="24"/>
+                <w:szCs w:val="24"/>
+              </w:rPr>
+            </w:pPr>
+            <w:r>
+              <w:rPr>
+                <w:rFonts w:ascii="宋体" w:hAnsi="宋体" w:cs="宋体" w:hint="eastAsia"/>
                 <w:kern w:val="0"/>
                 <w:sz w:val="24"/>
                 <w:szCs w:val="24"/>
@@ -7650,7 +7340,7 @@
           <w:p>
             <w:pPr>
               <w:rPr>
-                <w:rFonts w:ascii="宋体" w:eastAsia="宋体" w:hAnsi="宋体" w:cs="宋体"/>
+                <w:rFonts w:ascii="宋体" w:hAnsi="宋体" w:cs="宋体"/>
                 <w:kern w:val="0"/>
                 <w:sz w:val="24"/>
                 <w:szCs w:val="24"/>
@@ -7659,7 +7349,7 @@
             <w:proofErr w:type="gramStart"/>
             <w:r>
               <w:rPr>
-                <w:rFonts w:ascii="宋体" w:eastAsia="宋体" w:hAnsi="宋体" w:cs="宋体" w:hint="eastAsia"/>
+                <w:rFonts w:ascii="宋体" w:hAnsi="宋体" w:cs="宋体" w:hint="eastAsia"/>
                 <w:kern w:val="0"/>
                 <w:sz w:val="24"/>
                 <w:szCs w:val="24"/>
@@ -7669,7 +7359,7 @@
             <w:proofErr w:type="gramEnd"/>
             <w:r>
               <w:rPr>
-                <w:rFonts w:ascii="宋体" w:eastAsia="宋体" w:hAnsi="宋体" w:cs="宋体" w:hint="eastAsia"/>
+                <w:rFonts w:ascii="宋体" w:hAnsi="宋体" w:cs="宋体" w:hint="eastAsia"/>
                 <w:kern w:val="0"/>
                 <w:sz w:val="24"/>
                 <w:szCs w:val="24"/>
@@ -7685,15 +7375,15 @@
           <w:p>
             <w:pPr>
               <w:rPr>
-                <w:rFonts w:ascii="宋体" w:eastAsia="宋体" w:hAnsi="宋体" w:cs="宋体"/>
-                <w:kern w:val="0"/>
-                <w:sz w:val="24"/>
-                <w:szCs w:val="24"/>
-              </w:rPr>
-            </w:pPr>
-            <w:r>
-              <w:rPr>
-                <w:rFonts w:ascii="宋体" w:eastAsia="宋体" w:hAnsi="宋体" w:cs="宋体" w:hint="eastAsia"/>
+                <w:rFonts w:ascii="宋体" w:hAnsi="宋体" w:cs="宋体"/>
+                <w:kern w:val="0"/>
+                <w:sz w:val="24"/>
+                <w:szCs w:val="24"/>
+              </w:rPr>
+            </w:pPr>
+            <w:r>
+              <w:rPr>
+                <w:rFonts w:ascii="宋体" w:hAnsi="宋体" w:cs="宋体" w:hint="eastAsia"/>
                 <w:kern w:val="0"/>
                 <w:sz w:val="24"/>
                 <w:szCs w:val="24"/>
@@ -7709,15 +7399,15 @@
           <w:p>
             <w:pPr>
               <w:rPr>
-                <w:rFonts w:ascii="宋体" w:eastAsia="宋体" w:hAnsi="宋体" w:cs="宋体"/>
-                <w:kern w:val="0"/>
-                <w:sz w:val="24"/>
-                <w:szCs w:val="24"/>
-              </w:rPr>
-            </w:pPr>
-            <w:r>
-              <w:rPr>
-                <w:rFonts w:ascii="宋体" w:eastAsia="宋体" w:hAnsi="宋体" w:cs="宋体" w:hint="eastAsia"/>
+                <w:rFonts w:ascii="宋体" w:hAnsi="宋体" w:cs="宋体"/>
+                <w:kern w:val="0"/>
+                <w:sz w:val="24"/>
+                <w:szCs w:val="24"/>
+              </w:rPr>
+            </w:pPr>
+            <w:r>
+              <w:rPr>
+                <w:rFonts w:ascii="宋体" w:hAnsi="宋体" w:cs="宋体" w:hint="eastAsia"/>
                 <w:kern w:val="0"/>
                 <w:sz w:val="24"/>
                 <w:szCs w:val="24"/>
@@ -7733,15 +7423,15 @@
           <w:p>
             <w:pPr>
               <w:rPr>
-                <w:rFonts w:ascii="宋体" w:eastAsia="宋体" w:hAnsi="宋体" w:cs="宋体"/>
-                <w:kern w:val="0"/>
-                <w:sz w:val="24"/>
-                <w:szCs w:val="24"/>
-              </w:rPr>
-            </w:pPr>
-            <w:r>
-              <w:rPr>
-                <w:rFonts w:ascii="宋体" w:eastAsia="宋体" w:hAnsi="宋体" w:cs="宋体" w:hint="eastAsia"/>
+                <w:rFonts w:ascii="宋体" w:hAnsi="宋体" w:cs="宋体"/>
+                <w:kern w:val="0"/>
+                <w:sz w:val="24"/>
+                <w:szCs w:val="24"/>
+              </w:rPr>
+            </w:pPr>
+            <w:r>
+              <w:rPr>
+                <w:rFonts w:ascii="宋体" w:hAnsi="宋体" w:cs="宋体" w:hint="eastAsia"/>
                 <w:kern w:val="0"/>
                 <w:sz w:val="24"/>
                 <w:szCs w:val="24"/>
@@ -7757,29 +7447,20 @@
           <w:p>
             <w:pPr>
               <w:rPr>
-                <w:rFonts w:ascii="宋体" w:eastAsia="宋体" w:hAnsi="宋体" w:cs="宋体"/>
-                <w:kern w:val="0"/>
-                <w:sz w:val="24"/>
-                <w:szCs w:val="24"/>
-              </w:rPr>
-            </w:pPr>
-            <w:r>
-              <w:rPr>
-                <w:rFonts w:ascii="宋体" w:eastAsia="宋体" w:hAnsi="宋体" w:cs="宋体" w:hint="eastAsia"/>
-                <w:kern w:val="0"/>
-                <w:sz w:val="24"/>
-                <w:szCs w:val="24"/>
-              </w:rPr>
-              <w:t>尚雅</w:t>
-            </w:r>
-            <w:r>
-              <w:rPr>
-                <w:rFonts w:ascii="宋体" w:eastAsia="宋体" w:hAnsi="宋体" w:cs="宋体" w:hint="eastAsia"/>
-                <w:kern w:val="0"/>
-                <w:sz w:val="24"/>
-                <w:szCs w:val="24"/>
-              </w:rPr>
-              <w:t>2-509</w:t>
+                <w:rFonts w:ascii="宋体" w:hAnsi="宋体" w:cs="宋体"/>
+                <w:kern w:val="0"/>
+                <w:sz w:val="24"/>
+                <w:szCs w:val="24"/>
+              </w:rPr>
+            </w:pPr>
+            <w:r>
+              <w:rPr>
+                <w:rFonts w:ascii="宋体" w:hAnsi="宋体" w:cs="宋体" w:hint="eastAsia"/>
+                <w:kern w:val="0"/>
+                <w:sz w:val="24"/>
+                <w:szCs w:val="24"/>
+              </w:rPr>
+              <w:t>尚雅2-509</w:t>
             </w:r>
           </w:p>
         </w:tc>
@@ -7795,15 +7476,15 @@
           <w:p>
             <w:pPr>
               <w:rPr>
-                <w:rFonts w:ascii="宋体" w:eastAsia="宋体" w:hAnsi="宋体" w:cs="宋体"/>
-                <w:kern w:val="0"/>
-                <w:sz w:val="24"/>
-                <w:szCs w:val="24"/>
-              </w:rPr>
-            </w:pPr>
-            <w:r>
-              <w:rPr>
-                <w:rFonts w:ascii="宋体" w:eastAsia="宋体" w:hAnsi="宋体" w:cs="宋体" w:hint="eastAsia"/>
+                <w:rFonts w:ascii="宋体" w:hAnsi="宋体" w:cs="宋体"/>
+                <w:kern w:val="0"/>
+                <w:sz w:val="24"/>
+                <w:szCs w:val="24"/>
+              </w:rPr>
+            </w:pPr>
+            <w:r>
+              <w:rPr>
+                <w:rFonts w:ascii="宋体" w:hAnsi="宋体" w:cs="宋体" w:hint="eastAsia"/>
                 <w:kern w:val="0"/>
                 <w:sz w:val="24"/>
                 <w:szCs w:val="24"/>
@@ -7819,15 +7500,15 @@
           <w:p>
             <w:pPr>
               <w:rPr>
-                <w:rFonts w:ascii="宋体" w:eastAsia="宋体" w:hAnsi="宋体" w:cs="宋体"/>
-                <w:kern w:val="0"/>
-                <w:sz w:val="24"/>
-                <w:szCs w:val="24"/>
-              </w:rPr>
-            </w:pPr>
-            <w:r>
-              <w:rPr>
-                <w:rFonts w:ascii="宋体" w:eastAsia="宋体" w:hAnsi="宋体" w:cs="宋体" w:hint="eastAsia"/>
+                <w:rFonts w:ascii="宋体" w:hAnsi="宋体" w:cs="宋体"/>
+                <w:kern w:val="0"/>
+                <w:sz w:val="24"/>
+                <w:szCs w:val="24"/>
+              </w:rPr>
+            </w:pPr>
+            <w:r>
+              <w:rPr>
+                <w:rFonts w:ascii="宋体" w:hAnsi="宋体" w:cs="宋体" w:hint="eastAsia"/>
                 <w:kern w:val="0"/>
                 <w:sz w:val="24"/>
                 <w:szCs w:val="24"/>
@@ -7843,7 +7524,7 @@
           <w:p>
             <w:pPr>
               <w:rPr>
-                <w:rFonts w:ascii="宋体" w:eastAsia="宋体" w:hAnsi="宋体" w:cs="宋体"/>
+                <w:rFonts w:ascii="宋体" w:hAnsi="宋体" w:cs="宋体"/>
                 <w:kern w:val="0"/>
                 <w:sz w:val="24"/>
                 <w:szCs w:val="24"/>
@@ -7852,7 +7533,7 @@
             <w:proofErr w:type="gramStart"/>
             <w:r>
               <w:rPr>
-                <w:rFonts w:ascii="宋体" w:eastAsia="宋体" w:hAnsi="宋体" w:cs="宋体" w:hint="eastAsia"/>
+                <w:rFonts w:ascii="宋体" w:hAnsi="宋体" w:cs="宋体" w:hint="eastAsia"/>
                 <w:kern w:val="0"/>
                 <w:sz w:val="24"/>
                 <w:szCs w:val="24"/>
@@ -7862,7 +7543,7 @@
             <w:proofErr w:type="gramEnd"/>
             <w:r>
               <w:rPr>
-                <w:rFonts w:ascii="宋体" w:eastAsia="宋体" w:hAnsi="宋体" w:cs="宋体" w:hint="eastAsia"/>
+                <w:rFonts w:ascii="宋体" w:hAnsi="宋体" w:cs="宋体" w:hint="eastAsia"/>
                 <w:kern w:val="0"/>
                 <w:sz w:val="24"/>
                 <w:szCs w:val="24"/>
@@ -7878,15 +7559,15 @@
           <w:p>
             <w:pPr>
               <w:rPr>
-                <w:rFonts w:ascii="宋体" w:eastAsia="宋体" w:hAnsi="宋体" w:cs="宋体"/>
-                <w:kern w:val="0"/>
-                <w:sz w:val="24"/>
-                <w:szCs w:val="24"/>
-              </w:rPr>
-            </w:pPr>
-            <w:r>
-              <w:rPr>
-                <w:rFonts w:ascii="宋体" w:eastAsia="宋体" w:hAnsi="宋体" w:cs="宋体" w:hint="eastAsia"/>
+                <w:rFonts w:ascii="宋体" w:hAnsi="宋体" w:cs="宋体"/>
+                <w:kern w:val="0"/>
+                <w:sz w:val="24"/>
+                <w:szCs w:val="24"/>
+              </w:rPr>
+            </w:pPr>
+            <w:r>
+              <w:rPr>
+                <w:rFonts w:ascii="宋体" w:hAnsi="宋体" w:cs="宋体" w:hint="eastAsia"/>
                 <w:kern w:val="0"/>
                 <w:sz w:val="24"/>
                 <w:szCs w:val="24"/>
@@ -7902,15 +7583,15 @@
           <w:p>
             <w:pPr>
               <w:rPr>
-                <w:rFonts w:ascii="宋体" w:eastAsia="宋体" w:hAnsi="宋体" w:cs="宋体"/>
-                <w:kern w:val="0"/>
-                <w:sz w:val="24"/>
-                <w:szCs w:val="24"/>
-              </w:rPr>
-            </w:pPr>
-            <w:r>
-              <w:rPr>
-                <w:rFonts w:ascii="宋体" w:eastAsia="宋体" w:hAnsi="宋体" w:cs="宋体" w:hint="eastAsia"/>
+                <w:rFonts w:ascii="宋体" w:hAnsi="宋体" w:cs="宋体"/>
+                <w:kern w:val="0"/>
+                <w:sz w:val="24"/>
+                <w:szCs w:val="24"/>
+              </w:rPr>
+            </w:pPr>
+            <w:r>
+              <w:rPr>
+                <w:rFonts w:ascii="宋体" w:hAnsi="宋体" w:cs="宋体" w:hint="eastAsia"/>
                 <w:kern w:val="0"/>
                 <w:sz w:val="24"/>
                 <w:szCs w:val="24"/>
@@ -7926,15 +7607,15 @@
           <w:p>
             <w:pPr>
               <w:rPr>
-                <w:rFonts w:ascii="宋体" w:eastAsia="宋体" w:hAnsi="宋体" w:cs="宋体"/>
-                <w:kern w:val="0"/>
-                <w:sz w:val="24"/>
-                <w:szCs w:val="24"/>
-              </w:rPr>
-            </w:pPr>
-            <w:r>
-              <w:rPr>
-                <w:rFonts w:ascii="宋体" w:eastAsia="宋体" w:hAnsi="宋体" w:cs="宋体" w:hint="eastAsia"/>
+                <w:rFonts w:ascii="宋体" w:hAnsi="宋体" w:cs="宋体"/>
+                <w:kern w:val="0"/>
+                <w:sz w:val="24"/>
+                <w:szCs w:val="24"/>
+              </w:rPr>
+            </w:pPr>
+            <w:r>
+              <w:rPr>
+                <w:rFonts w:ascii="宋体" w:hAnsi="宋体" w:cs="宋体" w:hint="eastAsia"/>
                 <w:kern w:val="0"/>
                 <w:sz w:val="24"/>
                 <w:szCs w:val="24"/>
@@ -7950,29 +7631,20 @@
           <w:p>
             <w:pPr>
               <w:rPr>
-                <w:rFonts w:ascii="宋体" w:eastAsia="宋体" w:hAnsi="宋体" w:cs="宋体"/>
-                <w:kern w:val="0"/>
-                <w:sz w:val="24"/>
-                <w:szCs w:val="24"/>
-              </w:rPr>
-            </w:pPr>
-            <w:r>
-              <w:rPr>
-                <w:rFonts w:ascii="宋体" w:eastAsia="宋体" w:hAnsi="宋体" w:cs="宋体" w:hint="eastAsia"/>
-                <w:kern w:val="0"/>
-                <w:sz w:val="24"/>
-                <w:szCs w:val="24"/>
-              </w:rPr>
-              <w:t>问源</w:t>
-            </w:r>
-            <w:r>
-              <w:rPr>
-                <w:rFonts w:ascii="宋体" w:eastAsia="宋体" w:hAnsi="宋体" w:cs="宋体" w:hint="eastAsia"/>
-                <w:kern w:val="0"/>
-                <w:sz w:val="24"/>
-                <w:szCs w:val="24"/>
-              </w:rPr>
-              <w:t>1-117</w:t>
+                <w:rFonts w:ascii="宋体" w:hAnsi="宋体" w:cs="宋体"/>
+                <w:kern w:val="0"/>
+                <w:sz w:val="24"/>
+                <w:szCs w:val="24"/>
+              </w:rPr>
+            </w:pPr>
+            <w:r>
+              <w:rPr>
+                <w:rFonts w:ascii="宋体" w:hAnsi="宋体" w:cs="宋体" w:hint="eastAsia"/>
+                <w:kern w:val="0"/>
+                <w:sz w:val="24"/>
+                <w:szCs w:val="24"/>
+              </w:rPr>
+              <w:t>问源1-117</w:t>
             </w:r>
           </w:p>
         </w:tc>
@@ -7988,15 +7660,15 @@
           <w:p>
             <w:pPr>
               <w:rPr>
-                <w:rFonts w:ascii="宋体" w:eastAsia="宋体" w:hAnsi="宋体" w:cs="宋体"/>
-                <w:kern w:val="0"/>
-                <w:sz w:val="24"/>
-                <w:szCs w:val="24"/>
-              </w:rPr>
-            </w:pPr>
-            <w:r>
-              <w:rPr>
-                <w:rFonts w:ascii="宋体" w:eastAsia="宋体" w:hAnsi="宋体" w:cs="宋体" w:hint="eastAsia"/>
+                <w:rFonts w:ascii="宋体" w:hAnsi="宋体" w:cs="宋体"/>
+                <w:kern w:val="0"/>
+                <w:sz w:val="24"/>
+                <w:szCs w:val="24"/>
+              </w:rPr>
+            </w:pPr>
+            <w:r>
+              <w:rPr>
+                <w:rFonts w:ascii="宋体" w:hAnsi="宋体" w:cs="宋体" w:hint="eastAsia"/>
                 <w:kern w:val="0"/>
                 <w:sz w:val="24"/>
                 <w:szCs w:val="24"/>
@@ -8012,15 +7684,15 @@
           <w:p>
             <w:pPr>
               <w:rPr>
-                <w:rFonts w:ascii="宋体" w:eastAsia="宋体" w:hAnsi="宋体" w:cs="宋体"/>
-                <w:kern w:val="0"/>
-                <w:sz w:val="24"/>
-                <w:szCs w:val="24"/>
-              </w:rPr>
-            </w:pPr>
-            <w:r>
-              <w:rPr>
-                <w:rFonts w:ascii="宋体" w:eastAsia="宋体" w:hAnsi="宋体" w:cs="宋体" w:hint="eastAsia"/>
+                <w:rFonts w:ascii="宋体" w:hAnsi="宋体" w:cs="宋体"/>
+                <w:kern w:val="0"/>
+                <w:sz w:val="24"/>
+                <w:szCs w:val="24"/>
+              </w:rPr>
+            </w:pPr>
+            <w:r>
+              <w:rPr>
+                <w:rFonts w:ascii="宋体" w:hAnsi="宋体" w:cs="宋体" w:hint="eastAsia"/>
                 <w:kern w:val="0"/>
                 <w:sz w:val="24"/>
                 <w:szCs w:val="24"/>
@@ -8036,7 +7708,7 @@
           <w:p>
             <w:pPr>
               <w:rPr>
-                <w:rFonts w:ascii="宋体" w:eastAsia="宋体" w:hAnsi="宋体" w:cs="宋体"/>
+                <w:rFonts w:ascii="宋体" w:hAnsi="宋体" w:cs="宋体"/>
                 <w:kern w:val="0"/>
                 <w:sz w:val="24"/>
                 <w:szCs w:val="24"/>
@@ -8045,7 +7717,7 @@
             <w:proofErr w:type="gramStart"/>
             <w:r>
               <w:rPr>
-                <w:rFonts w:ascii="宋体" w:eastAsia="宋体" w:hAnsi="宋体" w:cs="宋体" w:hint="eastAsia"/>
+                <w:rFonts w:ascii="宋体" w:hAnsi="宋体" w:cs="宋体" w:hint="eastAsia"/>
                 <w:kern w:val="0"/>
                 <w:sz w:val="24"/>
                 <w:szCs w:val="24"/>
@@ -8055,7 +7727,7 @@
             <w:proofErr w:type="gramEnd"/>
             <w:r>
               <w:rPr>
-                <w:rFonts w:ascii="宋体" w:eastAsia="宋体" w:hAnsi="宋体" w:cs="宋体" w:hint="eastAsia"/>
+                <w:rFonts w:ascii="宋体" w:hAnsi="宋体" w:cs="宋体" w:hint="eastAsia"/>
                 <w:kern w:val="0"/>
                 <w:sz w:val="24"/>
                 <w:szCs w:val="24"/>
@@ -8071,15 +7743,15 @@
           <w:p>
             <w:pPr>
               <w:rPr>
-                <w:rFonts w:ascii="宋体" w:eastAsia="宋体" w:hAnsi="宋体" w:cs="宋体"/>
-                <w:kern w:val="0"/>
-                <w:sz w:val="24"/>
-                <w:szCs w:val="24"/>
-              </w:rPr>
-            </w:pPr>
-            <w:r>
-              <w:rPr>
-                <w:rFonts w:ascii="宋体" w:eastAsia="宋体" w:hAnsi="宋体" w:cs="宋体" w:hint="eastAsia"/>
+                <w:rFonts w:ascii="宋体" w:hAnsi="宋体" w:cs="宋体"/>
+                <w:kern w:val="0"/>
+                <w:sz w:val="24"/>
+                <w:szCs w:val="24"/>
+              </w:rPr>
+            </w:pPr>
+            <w:r>
+              <w:rPr>
+                <w:rFonts w:ascii="宋体" w:hAnsi="宋体" w:cs="宋体" w:hint="eastAsia"/>
                 <w:kern w:val="0"/>
                 <w:sz w:val="24"/>
                 <w:szCs w:val="24"/>
@@ -8095,15 +7767,15 @@
           <w:p>
             <w:pPr>
               <w:rPr>
-                <w:rFonts w:ascii="宋体" w:eastAsia="宋体" w:hAnsi="宋体" w:cs="宋体"/>
-                <w:kern w:val="0"/>
-                <w:sz w:val="24"/>
-                <w:szCs w:val="24"/>
-              </w:rPr>
-            </w:pPr>
-            <w:r>
-              <w:rPr>
-                <w:rFonts w:ascii="宋体" w:eastAsia="宋体" w:hAnsi="宋体" w:cs="宋体" w:hint="eastAsia"/>
+                <w:rFonts w:ascii="宋体" w:hAnsi="宋体" w:cs="宋体"/>
+                <w:kern w:val="0"/>
+                <w:sz w:val="24"/>
+                <w:szCs w:val="24"/>
+              </w:rPr>
+            </w:pPr>
+            <w:r>
+              <w:rPr>
+                <w:rFonts w:ascii="宋体" w:hAnsi="宋体" w:cs="宋体" w:hint="eastAsia"/>
                 <w:kern w:val="0"/>
                 <w:sz w:val="24"/>
                 <w:szCs w:val="24"/>
@@ -8119,15 +7791,15 @@
           <w:p>
             <w:pPr>
               <w:rPr>
-                <w:rFonts w:ascii="宋体" w:eastAsia="宋体" w:hAnsi="宋体" w:cs="宋体"/>
-                <w:kern w:val="0"/>
-                <w:sz w:val="24"/>
-                <w:szCs w:val="24"/>
-              </w:rPr>
-            </w:pPr>
-            <w:r>
-              <w:rPr>
-                <w:rFonts w:ascii="宋体" w:eastAsia="宋体" w:hAnsi="宋体" w:cs="宋体" w:hint="eastAsia"/>
+                <w:rFonts w:ascii="宋体" w:hAnsi="宋体" w:cs="宋体"/>
+                <w:kern w:val="0"/>
+                <w:sz w:val="24"/>
+                <w:szCs w:val="24"/>
+              </w:rPr>
+            </w:pPr>
+            <w:r>
+              <w:rPr>
+                <w:rFonts w:ascii="宋体" w:hAnsi="宋体" w:cs="宋体" w:hint="eastAsia"/>
                 <w:kern w:val="0"/>
                 <w:sz w:val="24"/>
                 <w:szCs w:val="24"/>
@@ -8143,29 +7815,20 @@
           <w:p>
             <w:pPr>
               <w:rPr>
-                <w:rFonts w:ascii="宋体" w:eastAsia="宋体" w:hAnsi="宋体" w:cs="宋体"/>
-                <w:kern w:val="0"/>
-                <w:sz w:val="24"/>
-                <w:szCs w:val="24"/>
-              </w:rPr>
-            </w:pPr>
-            <w:r>
-              <w:rPr>
-                <w:rFonts w:ascii="宋体" w:eastAsia="宋体" w:hAnsi="宋体" w:cs="宋体" w:hint="eastAsia"/>
-                <w:kern w:val="0"/>
-                <w:sz w:val="24"/>
-                <w:szCs w:val="24"/>
-              </w:rPr>
-              <w:t>问源</w:t>
-            </w:r>
-            <w:r>
-              <w:rPr>
-                <w:rFonts w:ascii="宋体" w:eastAsia="宋体" w:hAnsi="宋体" w:cs="宋体" w:hint="eastAsia"/>
-                <w:kern w:val="0"/>
-                <w:sz w:val="24"/>
-                <w:szCs w:val="24"/>
-              </w:rPr>
-              <w:t>2-249</w:t>
+                <w:rFonts w:ascii="宋体" w:hAnsi="宋体" w:cs="宋体"/>
+                <w:kern w:val="0"/>
+                <w:sz w:val="24"/>
+                <w:szCs w:val="24"/>
+              </w:rPr>
+            </w:pPr>
+            <w:r>
+              <w:rPr>
+                <w:rFonts w:ascii="宋体" w:hAnsi="宋体" w:cs="宋体" w:hint="eastAsia"/>
+                <w:kern w:val="0"/>
+                <w:sz w:val="24"/>
+                <w:szCs w:val="24"/>
+              </w:rPr>
+              <w:t>问源2-249</w:t>
             </w:r>
           </w:p>
         </w:tc>
@@ -8181,7 +7844,7 @@
           <w:p>
             <w:pPr>
               <w:rPr>
-                <w:rFonts w:ascii="宋体" w:eastAsia="宋体" w:hAnsi="宋体" w:cs="宋体"/>
+                <w:rFonts w:ascii="宋体" w:hAnsi="宋体" w:cs="宋体"/>
                 <w:kern w:val="0"/>
                 <w:sz w:val="24"/>
                 <w:szCs w:val="24"/>
@@ -8190,7 +7853,7 @@
             <w:proofErr w:type="gramStart"/>
             <w:r>
               <w:rPr>
-                <w:rFonts w:ascii="宋体" w:eastAsia="宋体" w:hAnsi="宋体" w:cs="宋体" w:hint="eastAsia"/>
+                <w:rFonts w:ascii="宋体" w:hAnsi="宋体" w:cs="宋体" w:hint="eastAsia"/>
                 <w:kern w:val="0"/>
                 <w:sz w:val="24"/>
                 <w:szCs w:val="24"/>
@@ -8207,15 +7870,15 @@
           <w:p>
             <w:pPr>
               <w:rPr>
-                <w:rFonts w:ascii="宋体" w:eastAsia="宋体" w:hAnsi="宋体" w:cs="宋体"/>
-                <w:kern w:val="0"/>
-                <w:sz w:val="24"/>
-                <w:szCs w:val="24"/>
-              </w:rPr>
-            </w:pPr>
-            <w:r>
-              <w:rPr>
-                <w:rFonts w:ascii="宋体" w:eastAsia="宋体" w:hAnsi="宋体" w:cs="宋体" w:hint="eastAsia"/>
+                <w:rFonts w:ascii="宋体" w:hAnsi="宋体" w:cs="宋体"/>
+                <w:kern w:val="0"/>
+                <w:sz w:val="24"/>
+                <w:szCs w:val="24"/>
+              </w:rPr>
+            </w:pPr>
+            <w:r>
+              <w:rPr>
+                <w:rFonts w:ascii="宋体" w:hAnsi="宋体" w:cs="宋体" w:hint="eastAsia"/>
                 <w:kern w:val="0"/>
                 <w:sz w:val="24"/>
                 <w:szCs w:val="24"/>
@@ -8231,7 +7894,7 @@
           <w:p>
             <w:pPr>
               <w:rPr>
-                <w:rFonts w:ascii="宋体" w:eastAsia="宋体" w:hAnsi="宋体" w:cs="宋体"/>
+                <w:rFonts w:ascii="宋体" w:hAnsi="宋体" w:cs="宋体"/>
                 <w:kern w:val="0"/>
                 <w:sz w:val="24"/>
                 <w:szCs w:val="24"/>
@@ -8240,7 +7903,7 @@
             <w:proofErr w:type="gramStart"/>
             <w:r>
               <w:rPr>
-                <w:rFonts w:ascii="宋体" w:eastAsia="宋体" w:hAnsi="宋体" w:cs="宋体" w:hint="eastAsia"/>
+                <w:rFonts w:ascii="宋体" w:hAnsi="宋体" w:cs="宋体" w:hint="eastAsia"/>
                 <w:kern w:val="0"/>
                 <w:sz w:val="24"/>
                 <w:szCs w:val="24"/>
@@ -8250,7 +7913,7 @@
             <w:proofErr w:type="gramEnd"/>
             <w:r>
               <w:rPr>
-                <w:rFonts w:ascii="宋体" w:eastAsia="宋体" w:hAnsi="宋体" w:cs="宋体" w:hint="eastAsia"/>
+                <w:rFonts w:ascii="宋体" w:hAnsi="宋体" w:cs="宋体" w:hint="eastAsia"/>
                 <w:kern w:val="0"/>
                 <w:sz w:val="24"/>
                 <w:szCs w:val="24"/>
@@ -8266,7 +7929,7 @@
           <w:p>
             <w:pPr>
               <w:rPr>
-                <w:rFonts w:ascii="宋体" w:eastAsia="宋体" w:hAnsi="宋体" w:cs="宋体"/>
+                <w:rFonts w:ascii="宋体" w:hAnsi="宋体" w:cs="宋体"/>
                 <w:kern w:val="0"/>
                 <w:sz w:val="24"/>
                 <w:szCs w:val="24"/>
@@ -8275,7 +7938,7 @@
             <w:proofErr w:type="spellStart"/>
             <w:r>
               <w:rPr>
-                <w:rFonts w:ascii="宋体" w:eastAsia="宋体" w:hAnsi="宋体" w:cs="宋体" w:hint="eastAsia"/>
+                <w:rFonts w:ascii="宋体" w:hAnsi="宋体" w:cs="宋体" w:hint="eastAsia"/>
                 <w:kern w:val="0"/>
                 <w:sz w:val="24"/>
                 <w:szCs w:val="24"/>
@@ -8292,15 +7955,15 @@
           <w:p>
             <w:pPr>
               <w:rPr>
-                <w:rFonts w:ascii="宋体" w:eastAsia="宋体" w:hAnsi="宋体" w:cs="宋体"/>
-                <w:kern w:val="0"/>
-                <w:sz w:val="24"/>
-                <w:szCs w:val="24"/>
-              </w:rPr>
-            </w:pPr>
-            <w:r>
-              <w:rPr>
-                <w:rFonts w:ascii="宋体" w:eastAsia="宋体" w:hAnsi="宋体" w:cs="宋体" w:hint="eastAsia"/>
+                <w:rFonts w:ascii="宋体" w:hAnsi="宋体" w:cs="宋体"/>
+                <w:kern w:val="0"/>
+                <w:sz w:val="24"/>
+                <w:szCs w:val="24"/>
+              </w:rPr>
+            </w:pPr>
+            <w:r>
+              <w:rPr>
+                <w:rFonts w:ascii="宋体" w:hAnsi="宋体" w:cs="宋体" w:hint="eastAsia"/>
                 <w:kern w:val="0"/>
                 <w:sz w:val="24"/>
                 <w:szCs w:val="24"/>
@@ -8316,15 +7979,15 @@
           <w:p>
             <w:pPr>
               <w:rPr>
-                <w:rFonts w:ascii="宋体" w:eastAsia="宋体" w:hAnsi="宋体" w:cs="宋体"/>
-                <w:kern w:val="0"/>
-                <w:sz w:val="24"/>
-                <w:szCs w:val="24"/>
-              </w:rPr>
-            </w:pPr>
-            <w:r>
-              <w:rPr>
-                <w:rFonts w:ascii="宋体" w:eastAsia="宋体" w:hAnsi="宋体" w:cs="宋体" w:hint="eastAsia"/>
+                <w:rFonts w:ascii="宋体" w:hAnsi="宋体" w:cs="宋体"/>
+                <w:kern w:val="0"/>
+                <w:sz w:val="24"/>
+                <w:szCs w:val="24"/>
+              </w:rPr>
+            </w:pPr>
+            <w:r>
+              <w:rPr>
+                <w:rFonts w:ascii="宋体" w:hAnsi="宋体" w:cs="宋体" w:hint="eastAsia"/>
                 <w:kern w:val="0"/>
                 <w:sz w:val="24"/>
                 <w:szCs w:val="24"/>
@@ -8340,29 +8003,20 @@
           <w:p>
             <w:pPr>
               <w:rPr>
-                <w:rFonts w:ascii="宋体" w:eastAsia="宋体" w:hAnsi="宋体" w:cs="宋体"/>
-                <w:kern w:val="0"/>
-                <w:sz w:val="24"/>
-                <w:szCs w:val="24"/>
-              </w:rPr>
-            </w:pPr>
-            <w:r>
-              <w:rPr>
-                <w:rFonts w:ascii="宋体" w:eastAsia="宋体" w:hAnsi="宋体" w:cs="宋体" w:hint="eastAsia"/>
-                <w:kern w:val="0"/>
-                <w:sz w:val="24"/>
-                <w:szCs w:val="24"/>
-              </w:rPr>
-              <w:t>问源</w:t>
-            </w:r>
-            <w:r>
-              <w:rPr>
-                <w:rFonts w:ascii="宋体" w:eastAsia="宋体" w:hAnsi="宋体" w:cs="宋体" w:hint="eastAsia"/>
-                <w:kern w:val="0"/>
-                <w:sz w:val="24"/>
-                <w:szCs w:val="24"/>
-              </w:rPr>
-              <w:t>2-250</w:t>
+                <w:rFonts w:ascii="宋体" w:hAnsi="宋体" w:cs="宋体"/>
+                <w:kern w:val="0"/>
+                <w:sz w:val="24"/>
+                <w:szCs w:val="24"/>
+              </w:rPr>
+            </w:pPr>
+            <w:r>
+              <w:rPr>
+                <w:rFonts w:ascii="宋体" w:hAnsi="宋体" w:cs="宋体" w:hint="eastAsia"/>
+                <w:kern w:val="0"/>
+                <w:sz w:val="24"/>
+                <w:szCs w:val="24"/>
+              </w:rPr>
+              <w:t>问源2-250</w:t>
             </w:r>
           </w:p>
         </w:tc>
@@ -8378,7 +8032,7 @@
           <w:p>
             <w:pPr>
               <w:rPr>
-                <w:rFonts w:ascii="宋体" w:eastAsia="宋体" w:hAnsi="宋体" w:cs="宋体"/>
+                <w:rFonts w:ascii="宋体" w:hAnsi="宋体" w:cs="宋体"/>
                 <w:kern w:val="0"/>
                 <w:sz w:val="24"/>
                 <w:szCs w:val="24"/>
@@ -8387,7 +8041,7 @@
             <w:proofErr w:type="gramStart"/>
             <w:r>
               <w:rPr>
-                <w:rFonts w:ascii="宋体" w:eastAsia="宋体" w:hAnsi="宋体" w:cs="宋体" w:hint="eastAsia"/>
+                <w:rFonts w:ascii="宋体" w:hAnsi="宋体" w:cs="宋体" w:hint="eastAsia"/>
                 <w:kern w:val="0"/>
                 <w:sz w:val="24"/>
                 <w:szCs w:val="24"/>
@@ -8404,15 +8058,15 @@
           <w:p>
             <w:pPr>
               <w:rPr>
-                <w:rFonts w:ascii="宋体" w:eastAsia="宋体" w:hAnsi="宋体" w:cs="宋体"/>
-                <w:kern w:val="0"/>
-                <w:sz w:val="24"/>
-                <w:szCs w:val="24"/>
-              </w:rPr>
-            </w:pPr>
-            <w:r>
-              <w:rPr>
-                <w:rFonts w:ascii="宋体" w:eastAsia="宋体" w:hAnsi="宋体" w:cs="宋体" w:hint="eastAsia"/>
+                <w:rFonts w:ascii="宋体" w:hAnsi="宋体" w:cs="宋体"/>
+                <w:kern w:val="0"/>
+                <w:sz w:val="24"/>
+                <w:szCs w:val="24"/>
+              </w:rPr>
+            </w:pPr>
+            <w:r>
+              <w:rPr>
+                <w:rFonts w:ascii="宋体" w:hAnsi="宋体" w:cs="宋体" w:hint="eastAsia"/>
                 <w:kern w:val="0"/>
                 <w:sz w:val="24"/>
                 <w:szCs w:val="24"/>
@@ -8428,7 +8082,7 @@
           <w:p>
             <w:pPr>
               <w:rPr>
-                <w:rFonts w:ascii="宋体" w:eastAsia="宋体" w:hAnsi="宋体" w:cs="宋体"/>
+                <w:rFonts w:ascii="宋体" w:hAnsi="宋体" w:cs="宋体"/>
                 <w:kern w:val="0"/>
                 <w:sz w:val="24"/>
                 <w:szCs w:val="24"/>
@@ -8437,7 +8091,7 @@
             <w:proofErr w:type="gramStart"/>
             <w:r>
               <w:rPr>
-                <w:rFonts w:ascii="宋体" w:eastAsia="宋体" w:hAnsi="宋体" w:cs="宋体" w:hint="eastAsia"/>
+                <w:rFonts w:ascii="宋体" w:hAnsi="宋体" w:cs="宋体" w:hint="eastAsia"/>
                 <w:kern w:val="0"/>
                 <w:sz w:val="24"/>
                 <w:szCs w:val="24"/>
@@ -8447,7 +8101,7 @@
             <w:proofErr w:type="gramEnd"/>
             <w:r>
               <w:rPr>
-                <w:rFonts w:ascii="宋体" w:eastAsia="宋体" w:hAnsi="宋体" w:cs="宋体" w:hint="eastAsia"/>
+                <w:rFonts w:ascii="宋体" w:hAnsi="宋体" w:cs="宋体" w:hint="eastAsia"/>
                 <w:kern w:val="0"/>
                 <w:sz w:val="24"/>
                 <w:szCs w:val="24"/>
@@ -8463,15 +8117,15 @@
           <w:p>
             <w:pPr>
               <w:rPr>
-                <w:rFonts w:ascii="宋体" w:eastAsia="宋体" w:hAnsi="宋体" w:cs="宋体"/>
-                <w:kern w:val="0"/>
-                <w:sz w:val="24"/>
-                <w:szCs w:val="24"/>
-              </w:rPr>
-            </w:pPr>
-            <w:r>
-              <w:rPr>
-                <w:rFonts w:ascii="宋体" w:eastAsia="宋体" w:hAnsi="宋体" w:cs="宋体" w:hint="eastAsia"/>
+                <w:rFonts w:ascii="宋体" w:hAnsi="宋体" w:cs="宋体"/>
+                <w:kern w:val="0"/>
+                <w:sz w:val="24"/>
+                <w:szCs w:val="24"/>
+              </w:rPr>
+            </w:pPr>
+            <w:r>
+              <w:rPr>
+                <w:rFonts w:ascii="宋体" w:hAnsi="宋体" w:cs="宋体" w:hint="eastAsia"/>
                 <w:kern w:val="0"/>
                 <w:sz w:val="24"/>
                 <w:szCs w:val="24"/>
@@ -8487,15 +8141,15 @@
           <w:p>
             <w:pPr>
               <w:rPr>
-                <w:rFonts w:ascii="宋体" w:eastAsia="宋体" w:hAnsi="宋体" w:cs="宋体"/>
-                <w:kern w:val="0"/>
-                <w:sz w:val="24"/>
-                <w:szCs w:val="24"/>
-              </w:rPr>
-            </w:pPr>
-            <w:r>
-              <w:rPr>
-                <w:rFonts w:ascii="宋体" w:eastAsia="宋体" w:hAnsi="宋体" w:cs="宋体" w:hint="eastAsia"/>
+                <w:rFonts w:ascii="宋体" w:hAnsi="宋体" w:cs="宋体"/>
+                <w:kern w:val="0"/>
+                <w:sz w:val="24"/>
+                <w:szCs w:val="24"/>
+              </w:rPr>
+            </w:pPr>
+            <w:r>
+              <w:rPr>
+                <w:rFonts w:ascii="宋体" w:hAnsi="宋体" w:cs="宋体" w:hint="eastAsia"/>
                 <w:kern w:val="0"/>
                 <w:sz w:val="24"/>
                 <w:szCs w:val="24"/>
@@ -8511,15 +8165,15 @@
           <w:p>
             <w:pPr>
               <w:rPr>
-                <w:rFonts w:ascii="宋体" w:eastAsia="宋体" w:hAnsi="宋体" w:cs="宋体"/>
-                <w:kern w:val="0"/>
-                <w:sz w:val="24"/>
-                <w:szCs w:val="24"/>
-              </w:rPr>
-            </w:pPr>
-            <w:r>
-              <w:rPr>
-                <w:rFonts w:ascii="宋体" w:eastAsia="宋体" w:hAnsi="宋体" w:cs="宋体" w:hint="eastAsia"/>
+                <w:rFonts w:ascii="宋体" w:hAnsi="宋体" w:cs="宋体"/>
+                <w:kern w:val="0"/>
+                <w:sz w:val="24"/>
+                <w:szCs w:val="24"/>
+              </w:rPr>
+            </w:pPr>
+            <w:r>
+              <w:rPr>
+                <w:rFonts w:ascii="宋体" w:hAnsi="宋体" w:cs="宋体" w:hint="eastAsia"/>
                 <w:kern w:val="0"/>
                 <w:sz w:val="24"/>
                 <w:szCs w:val="24"/>
@@ -8535,29 +8189,20 @@
           <w:p>
             <w:pPr>
               <w:rPr>
-                <w:rFonts w:ascii="宋体" w:eastAsia="宋体" w:hAnsi="宋体" w:cs="宋体"/>
-                <w:kern w:val="0"/>
-                <w:sz w:val="24"/>
-                <w:szCs w:val="24"/>
-              </w:rPr>
-            </w:pPr>
-            <w:r>
-              <w:rPr>
-                <w:rFonts w:ascii="宋体" w:eastAsia="宋体" w:hAnsi="宋体" w:cs="宋体" w:hint="eastAsia"/>
-                <w:kern w:val="0"/>
-                <w:sz w:val="24"/>
-                <w:szCs w:val="24"/>
-              </w:rPr>
-              <w:t>问源</w:t>
-            </w:r>
-            <w:r>
-              <w:rPr>
-                <w:rFonts w:ascii="宋体" w:eastAsia="宋体" w:hAnsi="宋体" w:cs="宋体" w:hint="eastAsia"/>
-                <w:kern w:val="0"/>
-                <w:sz w:val="24"/>
-                <w:szCs w:val="24"/>
-              </w:rPr>
-              <w:t>2-250</w:t>
+                <w:rFonts w:ascii="宋体" w:hAnsi="宋体" w:cs="宋体"/>
+                <w:kern w:val="0"/>
+                <w:sz w:val="24"/>
+                <w:szCs w:val="24"/>
+              </w:rPr>
+            </w:pPr>
+            <w:r>
+              <w:rPr>
+                <w:rFonts w:ascii="宋体" w:hAnsi="宋体" w:cs="宋体" w:hint="eastAsia"/>
+                <w:kern w:val="0"/>
+                <w:sz w:val="24"/>
+                <w:szCs w:val="24"/>
+              </w:rPr>
+              <w:t>问源2-250</w:t>
             </w:r>
           </w:p>
         </w:tc>
@@ -9102,15 +8747,7 @@
           <w:sz w:val="24"/>
           <w:szCs w:val="24"/>
         </w:rPr>
-        <w:t>系统设计与实现，软件概要设计</w:t>
-      </w:r>
-      <w:r>
-        <w:rPr>
-          <w:rFonts w:hint="eastAsia"/>
-          <w:sz w:val="24"/>
-          <w:szCs w:val="24"/>
-        </w:rPr>
-        <w:t>。</w:t>
+        <w:t>系统设计与实现，软件概要设计。</w:t>
       </w:r>
     </w:p>
     <w:p>
@@ -9238,23 +8875,7 @@
                 <w:sz w:val="24"/>
                 <w:szCs w:val="24"/>
               </w:rPr>
-              <w:t>软件（英文：</w:t>
-            </w:r>
-            <w:r>
-              <w:rPr>
-                <w:rFonts w:asciiTheme="minorEastAsia" w:hAnsiTheme="minorEastAsia" w:cstheme="minorEastAsia" w:hint="eastAsia"/>
-                <w:sz w:val="24"/>
-                <w:szCs w:val="24"/>
-              </w:rPr>
-              <w:t>Software</w:t>
-            </w:r>
-            <w:r>
-              <w:rPr>
-                <w:rFonts w:asciiTheme="minorEastAsia" w:hAnsiTheme="minorEastAsia" w:cstheme="minorEastAsia" w:hint="eastAsia"/>
-                <w:sz w:val="24"/>
-                <w:szCs w:val="24"/>
-              </w:rPr>
-              <w:t>）是程序加文档的集合体。</w:t>
+              <w:t>软件（英文：Software）是程序加文档的集合体。</w:t>
             </w:r>
           </w:p>
         </w:tc>
@@ -9453,23 +9074,41 @@
           <w:sz w:val="24"/>
           <w:szCs w:val="24"/>
         </w:rPr>
-        <w:t xml:space="preserve">[1] </w:t>
-      </w:r>
+        <w:t>[1] ISO9001标准文档模板《项目开发计划》</w:t>
+      </w:r>
+    </w:p>
+    <w:p>
+      <w:pPr>
+        <w:rPr>
+          <w:rFonts w:ascii="宋体" w:eastAsia="宋体" w:hAnsi="宋体" w:cs="宋体"/>
+          <w:sz w:val="24"/>
+          <w:szCs w:val="24"/>
+        </w:rPr>
+      </w:pPr>
       <w:r>
         <w:rPr>
           <w:rFonts w:ascii="宋体" w:eastAsia="宋体" w:hAnsi="宋体" w:cs="宋体" w:hint="eastAsia"/>
           <w:sz w:val="24"/>
           <w:szCs w:val="24"/>
         </w:rPr>
-        <w:t>ISO9001</w:t>
-      </w:r>
+        <w:t>[2] GB/T 8567-2006《计算机软件文档编制规范GB-T8567-2006》</w:t>
+      </w:r>
+    </w:p>
+    <w:p>
+      <w:pPr>
+        <w:rPr>
+          <w:rFonts w:ascii="宋体" w:eastAsia="宋体" w:hAnsi="宋体" w:cs="宋体"/>
+          <w:sz w:val="24"/>
+          <w:szCs w:val="24"/>
+        </w:rPr>
+      </w:pPr>
       <w:r>
         <w:rPr>
           <w:rFonts w:ascii="宋体" w:eastAsia="宋体" w:hAnsi="宋体" w:cs="宋体" w:hint="eastAsia"/>
           <w:sz w:val="24"/>
           <w:szCs w:val="24"/>
         </w:rPr>
-        <w:t>标准文档模板《项目开发计划》</w:t>
+        <w:t>[3] 张海藩,牟永敏《软件工程导论》（第六版）</w:t>
       </w:r>
     </w:p>
     <w:p>
@@ -9486,210 +9125,24 @@
           <w:sz w:val="24"/>
           <w:szCs w:val="24"/>
         </w:rPr>
-        <w:t>[2] GB/T 8567-2006</w:t>
-      </w:r>
+        <w:t xml:space="preserve">[4] 《项目管理知识体系指南》（第六版） </w:t>
+      </w:r>
+    </w:p>
+    <w:p>
+      <w:pPr>
+        <w:rPr>
+          <w:rFonts w:ascii="宋体" w:eastAsia="宋体" w:hAnsi="宋体" w:cs="宋体"/>
+          <w:sz w:val="24"/>
+          <w:szCs w:val="24"/>
+        </w:rPr>
+      </w:pPr>
       <w:r>
         <w:rPr>
           <w:rFonts w:ascii="宋体" w:eastAsia="宋体" w:hAnsi="宋体" w:cs="宋体" w:hint="eastAsia"/>
           <w:sz w:val="24"/>
           <w:szCs w:val="24"/>
         </w:rPr>
-        <w:t>《计算机软件文档编制规范</w:t>
-      </w:r>
-      <w:r>
-        <w:rPr>
-          <w:rFonts w:ascii="宋体" w:eastAsia="宋体" w:hAnsi="宋体" w:cs="宋体" w:hint="eastAsia"/>
-          <w:sz w:val="24"/>
-          <w:szCs w:val="24"/>
-        </w:rPr>
-        <w:t>GB-T8567-2006</w:t>
-      </w:r>
-      <w:r>
-        <w:rPr>
-          <w:rFonts w:ascii="宋体" w:eastAsia="宋体" w:hAnsi="宋体" w:cs="宋体" w:hint="eastAsia"/>
-          <w:sz w:val="24"/>
-          <w:szCs w:val="24"/>
-        </w:rPr>
-        <w:t>》</w:t>
-      </w:r>
-    </w:p>
-    <w:p>
-      <w:pPr>
-        <w:rPr>
-          <w:rFonts w:ascii="宋体" w:eastAsia="宋体" w:hAnsi="宋体" w:cs="宋体"/>
-          <w:sz w:val="24"/>
-          <w:szCs w:val="24"/>
-        </w:rPr>
-      </w:pPr>
-      <w:r>
-        <w:rPr>
-          <w:rFonts w:ascii="宋体" w:eastAsia="宋体" w:hAnsi="宋体" w:cs="宋体" w:hint="eastAsia"/>
-          <w:sz w:val="24"/>
-          <w:szCs w:val="24"/>
-        </w:rPr>
-        <w:t>[</w:t>
-      </w:r>
-      <w:r>
-        <w:rPr>
-          <w:rFonts w:ascii="宋体" w:eastAsia="宋体" w:hAnsi="宋体" w:cs="宋体" w:hint="eastAsia"/>
-          <w:sz w:val="24"/>
-          <w:szCs w:val="24"/>
-        </w:rPr>
-        <w:t>3</w:t>
-      </w:r>
-      <w:r>
-        <w:rPr>
-          <w:rFonts w:ascii="宋体" w:eastAsia="宋体" w:hAnsi="宋体" w:cs="宋体" w:hint="eastAsia"/>
-          <w:sz w:val="24"/>
-          <w:szCs w:val="24"/>
-        </w:rPr>
-        <w:t xml:space="preserve">] </w:t>
-      </w:r>
-      <w:r>
-        <w:rPr>
-          <w:rFonts w:ascii="宋体" w:eastAsia="宋体" w:hAnsi="宋体" w:cs="宋体" w:hint="eastAsia"/>
-          <w:sz w:val="24"/>
-          <w:szCs w:val="24"/>
-        </w:rPr>
-        <w:t>张海藩</w:t>
-      </w:r>
-      <w:r>
-        <w:rPr>
-          <w:rFonts w:ascii="宋体" w:eastAsia="宋体" w:hAnsi="宋体" w:cs="宋体" w:hint="eastAsia"/>
-          <w:sz w:val="24"/>
-          <w:szCs w:val="24"/>
-        </w:rPr>
-        <w:t>,</w:t>
-      </w:r>
-      <w:r>
-        <w:rPr>
-          <w:rFonts w:ascii="宋体" w:eastAsia="宋体" w:hAnsi="宋体" w:cs="宋体" w:hint="eastAsia"/>
-          <w:sz w:val="24"/>
-          <w:szCs w:val="24"/>
-        </w:rPr>
-        <w:t>牟永敏《软件工程导论》（第六版）</w:t>
-      </w:r>
-    </w:p>
-    <w:p>
-      <w:pPr>
-        <w:rPr>
-          <w:rFonts w:ascii="宋体" w:eastAsia="宋体" w:hAnsi="宋体" w:cs="宋体"/>
-          <w:sz w:val="24"/>
-          <w:szCs w:val="24"/>
-        </w:rPr>
-      </w:pPr>
-      <w:r>
-        <w:rPr>
-          <w:rFonts w:ascii="宋体" w:eastAsia="宋体" w:hAnsi="宋体" w:cs="宋体" w:hint="eastAsia"/>
-          <w:sz w:val="24"/>
-          <w:szCs w:val="24"/>
-        </w:rPr>
-        <w:t>[</w:t>
-      </w:r>
-      <w:r>
-        <w:rPr>
-          <w:rFonts w:ascii="宋体" w:eastAsia="宋体" w:hAnsi="宋体" w:cs="宋体" w:hint="eastAsia"/>
-          <w:sz w:val="24"/>
-          <w:szCs w:val="24"/>
-        </w:rPr>
-        <w:t>4</w:t>
-      </w:r>
-      <w:r>
-        <w:rPr>
-          <w:rFonts w:ascii="宋体" w:eastAsia="宋体" w:hAnsi="宋体" w:cs="宋体" w:hint="eastAsia"/>
-          <w:sz w:val="24"/>
-          <w:szCs w:val="24"/>
-        </w:rPr>
-        <w:t xml:space="preserve">] </w:t>
-      </w:r>
-      <w:r>
-        <w:rPr>
-          <w:rFonts w:ascii="宋体" w:eastAsia="宋体" w:hAnsi="宋体" w:cs="宋体" w:hint="eastAsia"/>
-          <w:sz w:val="24"/>
-          <w:szCs w:val="24"/>
-        </w:rPr>
-        <w:t>《项目管理知识体系指南》（第六版）</w:t>
-      </w:r>
-      <w:r>
-        <w:rPr>
-          <w:rFonts w:ascii="宋体" w:eastAsia="宋体" w:hAnsi="宋体" w:cs="宋体" w:hint="eastAsia"/>
-          <w:sz w:val="24"/>
-          <w:szCs w:val="24"/>
-        </w:rPr>
-        <w:t xml:space="preserve"> </w:t>
-      </w:r>
-    </w:p>
-    <w:p>
-      <w:pPr>
-        <w:rPr>
-          <w:rFonts w:ascii="宋体" w:eastAsia="宋体" w:hAnsi="宋体" w:cs="宋体"/>
-          <w:sz w:val="24"/>
-          <w:szCs w:val="24"/>
-        </w:rPr>
-      </w:pPr>
-      <w:r>
-        <w:rPr>
-          <w:rFonts w:ascii="宋体" w:eastAsia="宋体" w:hAnsi="宋体" w:cs="宋体" w:hint="eastAsia"/>
-          <w:sz w:val="24"/>
-          <w:szCs w:val="24"/>
-        </w:rPr>
-        <w:t>[</w:t>
-      </w:r>
-      <w:r>
-        <w:rPr>
-          <w:rFonts w:ascii="宋体" w:eastAsia="宋体" w:hAnsi="宋体" w:cs="宋体" w:hint="eastAsia"/>
-          <w:sz w:val="24"/>
-          <w:szCs w:val="24"/>
-        </w:rPr>
-        <w:t>5</w:t>
-      </w:r>
-      <w:r>
-        <w:rPr>
-          <w:rFonts w:ascii="宋体" w:eastAsia="宋体" w:hAnsi="宋体" w:cs="宋体" w:hint="eastAsia"/>
-          <w:sz w:val="24"/>
-          <w:szCs w:val="24"/>
-        </w:rPr>
-        <w:t xml:space="preserve">] </w:t>
-      </w:r>
-      <w:r>
-        <w:rPr>
-          <w:rFonts w:ascii="宋体" w:eastAsia="宋体" w:hAnsi="宋体" w:cs="宋体" w:hint="eastAsia"/>
-          <w:sz w:val="24"/>
-          <w:szCs w:val="24"/>
-        </w:rPr>
-        <w:t>项目管理知识体系指南（</w:t>
-      </w:r>
-      <w:r>
-        <w:rPr>
-          <w:rFonts w:ascii="宋体" w:eastAsia="宋体" w:hAnsi="宋体" w:cs="宋体" w:hint="eastAsia"/>
-          <w:sz w:val="24"/>
-          <w:szCs w:val="24"/>
-        </w:rPr>
-        <w:t xml:space="preserve">PMBOK </w:t>
-      </w:r>
-      <w:r>
-        <w:rPr>
-          <w:rFonts w:ascii="宋体" w:eastAsia="宋体" w:hAnsi="宋体" w:cs="宋体" w:hint="eastAsia"/>
-          <w:sz w:val="24"/>
-          <w:szCs w:val="24"/>
-        </w:rPr>
-        <w:t>指南</w:t>
-      </w:r>
-      <w:r>
-        <w:rPr>
-          <w:rFonts w:ascii="宋体" w:eastAsia="宋体" w:hAnsi="宋体" w:cs="宋体" w:hint="eastAsia"/>
-          <w:sz w:val="24"/>
-          <w:szCs w:val="24"/>
-        </w:rPr>
-        <w:t>)/</w:t>
-      </w:r>
-      <w:r>
-        <w:rPr>
-          <w:rFonts w:ascii="宋体" w:eastAsia="宋体" w:hAnsi="宋体" w:cs="宋体" w:hint="eastAsia"/>
-          <w:sz w:val="24"/>
-          <w:szCs w:val="24"/>
-        </w:rPr>
-        <w:t>项目管理协会</w:t>
+        <w:t>[5] 项目管理知识体系指南（PMBOK 指南)/项目管理协会</w:t>
       </w:r>
     </w:p>
     <w:p>
@@ -9773,63 +9226,7 @@
           <w:sz w:val="24"/>
           <w:szCs w:val="24"/>
         </w:rPr>
-        <w:t>详情</w:t>
-      </w:r>
-      <w:r>
-        <w:rPr>
-          <w:rFonts w:ascii="宋体" w:eastAsia="宋体" w:hAnsi="宋体" w:cs="宋体" w:hint="eastAsia"/>
-          <w:sz w:val="24"/>
-          <w:szCs w:val="24"/>
-        </w:rPr>
-        <w:t>见</w:t>
-      </w:r>
-      <w:r>
-        <w:rPr>
-          <w:rFonts w:ascii="宋体" w:eastAsia="宋体" w:hAnsi="宋体" w:cs="宋体" w:hint="eastAsia"/>
-          <w:sz w:val="24"/>
-          <w:szCs w:val="24"/>
-        </w:rPr>
-        <w:t>SRA2021</w:t>
-      </w:r>
-      <w:r>
-        <w:rPr>
-          <w:rFonts w:ascii="宋体" w:eastAsia="宋体" w:hAnsi="宋体" w:cs="宋体" w:hint="eastAsia"/>
-          <w:sz w:val="24"/>
-          <w:szCs w:val="24"/>
-        </w:rPr>
-        <w:t>-G0</w:t>
-      </w:r>
-      <w:r>
-        <w:rPr>
-          <w:rFonts w:ascii="宋体" w:eastAsia="宋体" w:hAnsi="宋体" w:cs="宋体" w:hint="eastAsia"/>
-          <w:sz w:val="24"/>
-          <w:szCs w:val="24"/>
-        </w:rPr>
-        <w:t>4</w:t>
-      </w:r>
-      <w:r>
-        <w:rPr>
-          <w:rFonts w:ascii="宋体" w:eastAsia="宋体" w:hAnsi="宋体" w:cs="宋体" w:hint="eastAsia"/>
-          <w:sz w:val="24"/>
-          <w:szCs w:val="24"/>
-        </w:rPr>
-        <w:t>-</w:t>
-      </w:r>
-      <w:r>
-        <w:rPr>
-          <w:rFonts w:ascii="宋体" w:eastAsia="宋体" w:hAnsi="宋体" w:cs="宋体" w:hint="eastAsia"/>
-          <w:sz w:val="24"/>
-          <w:szCs w:val="24"/>
-        </w:rPr>
-        <w:t>需求规格说明书</w:t>
-      </w:r>
-      <w:r>
-        <w:rPr>
-          <w:rFonts w:ascii="宋体" w:eastAsia="宋体" w:hAnsi="宋体" w:cs="宋体" w:hint="eastAsia"/>
-          <w:sz w:val="24"/>
-          <w:szCs w:val="24"/>
-        </w:rPr>
-        <w:t>。</w:t>
+        <w:t>详情见SRA2021-G04-需求规格说明书。</w:t>
       </w:r>
     </w:p>
     <w:p>
@@ -9974,15 +9371,14 @@
           <w:p>
             <w:pPr>
               <w:rPr>
-                <w:rFonts w:ascii="Times New Roman" w:eastAsia="宋体" w:hAnsi="Times New Roman" w:cs="Times New Roman"/>
-                <w:kern w:val="0"/>
-                <w:sz w:val="24"/>
-                <w:szCs w:val="24"/>
-              </w:rPr>
-            </w:pPr>
-            <w:r>
-              <w:rPr>
-                <w:rFonts w:ascii="Times New Roman" w:eastAsia="宋体" w:hAnsi="Times New Roman" w:cs="Times New Roman" w:hint="eastAsia"/>
+                <w:kern w:val="0"/>
+                <w:sz w:val="24"/>
+                <w:szCs w:val="24"/>
+              </w:rPr>
+            </w:pPr>
+            <w:r>
+              <w:rPr>
+                <w:rFonts w:hint="eastAsia"/>
                 <w:kern w:val="0"/>
                 <w:sz w:val="24"/>
                 <w:szCs w:val="24"/>
@@ -9991,7 +9387,6 @@
             </w:r>
             <w:r>
               <w:rPr>
-                <w:rFonts w:ascii="Times New Roman" w:eastAsia="宋体" w:hAnsi="Times New Roman" w:cs="Times New Roman"/>
                 <w:kern w:val="0"/>
                 <w:sz w:val="24"/>
                 <w:szCs w:val="24"/>
@@ -10007,15 +9402,14 @@
           <w:p>
             <w:pPr>
               <w:rPr>
-                <w:rFonts w:ascii="Times New Roman" w:eastAsia="宋体" w:hAnsi="Times New Roman" w:cs="Times New Roman"/>
-                <w:kern w:val="0"/>
-                <w:sz w:val="24"/>
-                <w:szCs w:val="24"/>
-              </w:rPr>
-            </w:pPr>
-            <w:r>
-              <w:rPr>
-                <w:rFonts w:ascii="Times New Roman" w:eastAsia="宋体" w:hAnsi="Times New Roman" w:cs="Times New Roman" w:hint="eastAsia"/>
+                <w:kern w:val="0"/>
+                <w:sz w:val="24"/>
+                <w:szCs w:val="24"/>
+              </w:rPr>
+            </w:pPr>
+            <w:r>
+              <w:rPr>
+                <w:rFonts w:hint="eastAsia"/>
                 <w:kern w:val="0"/>
                 <w:sz w:val="24"/>
                 <w:szCs w:val="24"/>
@@ -10024,7 +9418,6 @@
             </w:r>
             <w:r>
               <w:rPr>
-                <w:rFonts w:ascii="Times New Roman" w:eastAsia="宋体" w:hAnsi="Times New Roman" w:cs="Times New Roman"/>
                 <w:kern w:val="0"/>
                 <w:sz w:val="24"/>
                 <w:szCs w:val="24"/>
@@ -10033,7 +9426,6 @@
             </w:r>
             <w:r>
               <w:rPr>
-                <w:rFonts w:ascii="Times New Roman" w:eastAsia="宋体" w:hAnsi="Times New Roman" w:cs="Times New Roman"/>
                 <w:kern w:val="0"/>
                 <w:sz w:val="24"/>
                 <w:szCs w:val="24"/>
@@ -10042,7 +9434,6 @@
             </w:r>
             <w:r>
               <w:rPr>
-                <w:rFonts w:ascii="Times New Roman" w:eastAsia="宋体" w:hAnsi="Times New Roman" w:cs="Times New Roman"/>
                 <w:kern w:val="0"/>
                 <w:sz w:val="24"/>
                 <w:szCs w:val="24"/>
@@ -10051,7 +9442,6 @@
             </w:r>
             <w:r>
               <w:rPr>
-                <w:rFonts w:ascii="Times New Roman" w:eastAsia="宋体" w:hAnsi="Times New Roman" w:cs="Times New Roman"/>
                 <w:kern w:val="0"/>
                 <w:sz w:val="24"/>
                 <w:szCs w:val="24"/>
@@ -10067,15 +9457,14 @@
           <w:p>
             <w:pPr>
               <w:rPr>
-                <w:rFonts w:ascii="Times New Roman" w:eastAsia="宋体" w:hAnsi="Times New Roman" w:cs="Times New Roman"/>
-                <w:kern w:val="0"/>
-                <w:sz w:val="24"/>
-                <w:szCs w:val="24"/>
-              </w:rPr>
-            </w:pPr>
-            <w:r>
-              <w:rPr>
-                <w:rFonts w:ascii="Times New Roman" w:eastAsia="宋体" w:hAnsi="Times New Roman" w:cs="Times New Roman" w:hint="eastAsia"/>
+                <w:kern w:val="0"/>
+                <w:sz w:val="24"/>
+                <w:szCs w:val="24"/>
+              </w:rPr>
+            </w:pPr>
+            <w:r>
+              <w:rPr>
+                <w:rFonts w:hint="eastAsia"/>
                 <w:kern w:val="0"/>
                 <w:sz w:val="24"/>
                 <w:szCs w:val="24"/>
@@ -10084,7 +9473,6 @@
             </w:r>
             <w:r>
               <w:rPr>
-                <w:rFonts w:ascii="Times New Roman" w:eastAsia="宋体" w:hAnsi="Times New Roman" w:cs="Times New Roman"/>
                 <w:kern w:val="0"/>
                 <w:sz w:val="24"/>
                 <w:szCs w:val="24"/>
@@ -10102,15 +9490,14 @@
           <w:p>
             <w:pPr>
               <w:rPr>
-                <w:rFonts w:ascii="Times New Roman" w:eastAsia="宋体" w:hAnsi="Times New Roman" w:cs="Times New Roman"/>
-                <w:kern w:val="0"/>
-                <w:sz w:val="24"/>
-                <w:szCs w:val="24"/>
-              </w:rPr>
-            </w:pPr>
-            <w:r>
-              <w:rPr>
-                <w:rFonts w:ascii="Times New Roman" w:eastAsia="宋体" w:hAnsi="Times New Roman" w:cs="Times New Roman" w:hint="eastAsia"/>
+                <w:kern w:val="0"/>
+                <w:sz w:val="24"/>
+                <w:szCs w:val="24"/>
+              </w:rPr>
+            </w:pPr>
+            <w:r>
+              <w:rPr>
+                <w:rFonts w:hint="eastAsia"/>
                 <w:kern w:val="0"/>
                 <w:sz w:val="24"/>
                 <w:szCs w:val="24"/>
@@ -10119,7 +9506,6 @@
             </w:r>
             <w:r>
               <w:rPr>
-                <w:rFonts w:ascii="Times New Roman" w:eastAsia="宋体" w:hAnsi="Times New Roman" w:cs="Times New Roman"/>
                 <w:kern w:val="0"/>
                 <w:sz w:val="24"/>
                 <w:szCs w:val="24"/>
@@ -10135,15 +9521,14 @@
           <w:p>
             <w:pPr>
               <w:rPr>
-                <w:rFonts w:ascii="Times New Roman" w:eastAsia="宋体" w:hAnsi="Times New Roman" w:cs="Times New Roman"/>
-                <w:kern w:val="0"/>
-                <w:sz w:val="24"/>
-                <w:szCs w:val="24"/>
-              </w:rPr>
-            </w:pPr>
-            <w:r>
-              <w:rPr>
-                <w:rFonts w:ascii="Times New Roman" w:eastAsia="宋体" w:hAnsi="Times New Roman" w:cs="Times New Roman" w:hint="eastAsia"/>
+                <w:kern w:val="0"/>
+                <w:sz w:val="24"/>
+                <w:szCs w:val="24"/>
+              </w:rPr>
+            </w:pPr>
+            <w:r>
+              <w:rPr>
+                <w:rFonts w:hint="eastAsia"/>
                 <w:kern w:val="0"/>
                 <w:sz w:val="24"/>
                 <w:szCs w:val="24"/>
@@ -10152,7 +9537,6 @@
             </w:r>
             <w:r>
               <w:rPr>
-                <w:rFonts w:ascii="Times New Roman" w:eastAsia="宋体" w:hAnsi="Times New Roman" w:cs="Times New Roman"/>
                 <w:kern w:val="0"/>
                 <w:sz w:val="24"/>
                 <w:szCs w:val="24"/>
@@ -10161,7 +9545,6 @@
             </w:r>
             <w:r>
               <w:rPr>
-                <w:rFonts w:ascii="Times New Roman" w:eastAsia="宋体" w:hAnsi="Times New Roman" w:cs="Times New Roman"/>
                 <w:kern w:val="0"/>
                 <w:sz w:val="24"/>
                 <w:szCs w:val="24"/>
@@ -10178,15 +9561,14 @@
           <w:p>
             <w:pPr>
               <w:rPr>
-                <w:rFonts w:ascii="Times New Roman" w:eastAsia="宋体" w:hAnsi="Times New Roman" w:cs="Times New Roman"/>
-                <w:kern w:val="0"/>
-                <w:sz w:val="24"/>
-                <w:szCs w:val="24"/>
-              </w:rPr>
-            </w:pPr>
-            <w:r>
-              <w:rPr>
-                <w:rFonts w:ascii="Times New Roman" w:eastAsia="宋体" w:hAnsi="Times New Roman" w:cs="Times New Roman" w:hint="eastAsia"/>
+                <w:kern w:val="0"/>
+                <w:sz w:val="24"/>
+                <w:szCs w:val="24"/>
+              </w:rPr>
+            </w:pPr>
+            <w:r>
+              <w:rPr>
+                <w:rFonts w:hint="eastAsia"/>
                 <w:kern w:val="0"/>
                 <w:sz w:val="24"/>
                 <w:szCs w:val="24"/>
@@ -10196,7 +9578,6 @@
             </w:r>
             <w:r>
               <w:rPr>
-                <w:rFonts w:ascii="Times New Roman" w:eastAsia="宋体" w:hAnsi="Times New Roman" w:cs="Times New Roman"/>
                 <w:kern w:val="0"/>
                 <w:sz w:val="24"/>
                 <w:szCs w:val="24"/>
@@ -10214,15 +9595,14 @@
           <w:p>
             <w:pPr>
               <w:rPr>
-                <w:rFonts w:ascii="Times New Roman" w:eastAsia="宋体" w:hAnsi="Times New Roman" w:cs="Times New Roman"/>
-                <w:kern w:val="0"/>
-                <w:sz w:val="24"/>
-                <w:szCs w:val="24"/>
-              </w:rPr>
-            </w:pPr>
-            <w:r>
-              <w:rPr>
-                <w:rFonts w:ascii="Times New Roman" w:eastAsia="宋体" w:hAnsi="Times New Roman" w:cs="Times New Roman" w:hint="eastAsia"/>
+                <w:kern w:val="0"/>
+                <w:sz w:val="24"/>
+                <w:szCs w:val="24"/>
+              </w:rPr>
+            </w:pPr>
+            <w:r>
+              <w:rPr>
+                <w:rFonts w:hint="eastAsia"/>
                 <w:kern w:val="0"/>
                 <w:sz w:val="24"/>
                 <w:szCs w:val="24"/>
@@ -10231,7 +9611,6 @@
             </w:r>
             <w:r>
               <w:rPr>
-                <w:rFonts w:ascii="Times New Roman" w:eastAsia="宋体" w:hAnsi="Times New Roman" w:cs="Times New Roman"/>
                 <w:kern w:val="0"/>
                 <w:sz w:val="24"/>
                 <w:szCs w:val="24"/>
@@ -10247,15 +9626,14 @@
           <w:p>
             <w:pPr>
               <w:rPr>
-                <w:rFonts w:ascii="Times New Roman" w:eastAsia="宋体" w:hAnsi="Times New Roman" w:cs="Times New Roman"/>
-                <w:kern w:val="0"/>
-                <w:sz w:val="24"/>
-                <w:szCs w:val="24"/>
-              </w:rPr>
-            </w:pPr>
-            <w:r>
-              <w:rPr>
-                <w:rFonts w:ascii="Times New Roman" w:eastAsia="宋体" w:hAnsi="Times New Roman" w:cs="Times New Roman" w:hint="eastAsia"/>
+                <w:kern w:val="0"/>
+                <w:sz w:val="24"/>
+                <w:szCs w:val="24"/>
+              </w:rPr>
+            </w:pPr>
+            <w:r>
+              <w:rPr>
+                <w:rFonts w:hint="eastAsia"/>
                 <w:kern w:val="0"/>
                 <w:sz w:val="24"/>
                 <w:szCs w:val="24"/>
@@ -10264,7 +9642,6 @@
             </w:r>
             <w:r>
               <w:rPr>
-                <w:rFonts w:ascii="Times New Roman" w:eastAsia="宋体" w:hAnsi="Times New Roman" w:cs="Times New Roman"/>
                 <w:kern w:val="0"/>
                 <w:sz w:val="24"/>
                 <w:szCs w:val="24"/>
@@ -10273,7 +9650,7 @@
             </w:r>
             <w:r>
               <w:rPr>
-                <w:rFonts w:ascii="Times New Roman" w:eastAsia="宋体" w:hAnsi="Times New Roman" w:cs="Times New Roman" w:hint="eastAsia"/>
+                <w:rFonts w:hint="eastAsia"/>
                 <w:kern w:val="0"/>
                 <w:sz w:val="24"/>
                 <w:szCs w:val="24"/>
@@ -10282,7 +9659,6 @@
             </w:r>
             <w:r>
               <w:rPr>
-                <w:rFonts w:ascii="Times New Roman" w:eastAsia="宋体" w:hAnsi="Times New Roman" w:cs="Times New Roman"/>
                 <w:kern w:val="0"/>
                 <w:sz w:val="24"/>
                 <w:szCs w:val="24"/>
@@ -10298,15 +9674,14 @@
           <w:p>
             <w:pPr>
               <w:rPr>
-                <w:rFonts w:ascii="Times New Roman" w:eastAsia="宋体" w:hAnsi="Times New Roman" w:cs="Times New Roman"/>
-                <w:kern w:val="0"/>
-                <w:sz w:val="24"/>
-                <w:szCs w:val="24"/>
-              </w:rPr>
-            </w:pPr>
-            <w:r>
-              <w:rPr>
-                <w:rFonts w:ascii="Times New Roman" w:eastAsia="宋体" w:hAnsi="Times New Roman" w:cs="Times New Roman" w:hint="eastAsia"/>
+                <w:kern w:val="0"/>
+                <w:sz w:val="24"/>
+                <w:szCs w:val="24"/>
+              </w:rPr>
+            </w:pPr>
+            <w:r>
+              <w:rPr>
+                <w:rFonts w:hint="eastAsia"/>
                 <w:kern w:val="0"/>
                 <w:sz w:val="24"/>
                 <w:szCs w:val="24"/>
@@ -10315,7 +9690,6 @@
             </w:r>
             <w:r>
               <w:rPr>
-                <w:rFonts w:ascii="Times New Roman" w:eastAsia="宋体" w:hAnsi="Times New Roman" w:cs="Times New Roman"/>
                 <w:kern w:val="0"/>
                 <w:sz w:val="24"/>
                 <w:szCs w:val="24"/>
@@ -10333,15 +9707,14 @@
           <w:p>
             <w:pPr>
               <w:rPr>
-                <w:rFonts w:ascii="Times New Roman" w:eastAsia="宋体" w:hAnsi="Times New Roman" w:cs="Times New Roman"/>
-                <w:kern w:val="0"/>
-                <w:sz w:val="24"/>
-                <w:szCs w:val="24"/>
-              </w:rPr>
-            </w:pPr>
-            <w:r>
-              <w:rPr>
-                <w:rFonts w:ascii="Times New Roman" w:eastAsia="宋体" w:hAnsi="Times New Roman" w:cs="Times New Roman" w:hint="eastAsia"/>
+                <w:kern w:val="0"/>
+                <w:sz w:val="24"/>
+                <w:szCs w:val="24"/>
+              </w:rPr>
+            </w:pPr>
+            <w:r>
+              <w:rPr>
+                <w:rFonts w:hint="eastAsia"/>
                 <w:kern w:val="0"/>
                 <w:sz w:val="24"/>
                 <w:szCs w:val="24"/>
@@ -10350,7 +9723,6 @@
             </w:r>
             <w:r>
               <w:rPr>
-                <w:rFonts w:ascii="Times New Roman" w:eastAsia="宋体" w:hAnsi="Times New Roman" w:cs="Times New Roman"/>
                 <w:kern w:val="0"/>
                 <w:sz w:val="24"/>
                 <w:szCs w:val="24"/>
@@ -10366,15 +9738,14 @@
           <w:p>
             <w:pPr>
               <w:rPr>
-                <w:rFonts w:ascii="Times New Roman" w:eastAsia="宋体" w:hAnsi="Times New Roman" w:cs="Times New Roman"/>
-                <w:kern w:val="0"/>
-                <w:sz w:val="24"/>
-                <w:szCs w:val="24"/>
-              </w:rPr>
-            </w:pPr>
-            <w:r>
-              <w:rPr>
-                <w:rFonts w:ascii="Times New Roman" w:eastAsia="宋体" w:hAnsi="Times New Roman" w:cs="Times New Roman" w:hint="eastAsia"/>
+                <w:kern w:val="0"/>
+                <w:sz w:val="24"/>
+                <w:szCs w:val="24"/>
+              </w:rPr>
+            </w:pPr>
+            <w:r>
+              <w:rPr>
+                <w:rFonts w:hint="eastAsia"/>
                 <w:kern w:val="0"/>
                 <w:sz w:val="24"/>
                 <w:szCs w:val="24"/>
@@ -10383,7 +9754,6 @@
             </w:r>
             <w:r>
               <w:rPr>
-                <w:rFonts w:ascii="Times New Roman" w:eastAsia="宋体" w:hAnsi="Times New Roman" w:cs="Times New Roman"/>
                 <w:kern w:val="0"/>
                 <w:sz w:val="24"/>
                 <w:szCs w:val="24"/>
@@ -10392,7 +9762,7 @@
             </w:r>
             <w:r>
               <w:rPr>
-                <w:rFonts w:ascii="Times New Roman" w:eastAsia="宋体" w:hAnsi="Times New Roman" w:cs="Times New Roman" w:hint="eastAsia"/>
+                <w:rFonts w:hint="eastAsia"/>
                 <w:kern w:val="0"/>
                 <w:sz w:val="24"/>
                 <w:szCs w:val="24"/>
@@ -10401,7 +9771,6 @@
             </w:r>
             <w:r>
               <w:rPr>
-                <w:rFonts w:ascii="Times New Roman" w:eastAsia="宋体" w:hAnsi="Times New Roman" w:cs="Times New Roman"/>
                 <w:kern w:val="0"/>
                 <w:sz w:val="24"/>
                 <w:szCs w:val="24"/>
@@ -10410,7 +9779,6 @@
             </w:r>
             <w:r>
               <w:rPr>
-                <w:rFonts w:ascii="Times New Roman" w:eastAsia="宋体" w:hAnsi="Times New Roman" w:cs="Times New Roman"/>
                 <w:kern w:val="0"/>
                 <w:sz w:val="24"/>
                 <w:szCs w:val="24"/>
@@ -10426,15 +9794,14 @@
           <w:p>
             <w:pPr>
               <w:rPr>
-                <w:rFonts w:ascii="Times New Roman" w:eastAsia="宋体" w:hAnsi="Times New Roman" w:cs="Times New Roman"/>
-                <w:kern w:val="0"/>
-                <w:sz w:val="24"/>
-                <w:szCs w:val="24"/>
-              </w:rPr>
-            </w:pPr>
-            <w:r>
-              <w:rPr>
-                <w:rFonts w:ascii="Times New Roman" w:eastAsia="宋体" w:hAnsi="Times New Roman" w:cs="Times New Roman" w:hint="eastAsia"/>
+                <w:kern w:val="0"/>
+                <w:sz w:val="24"/>
+                <w:szCs w:val="24"/>
+              </w:rPr>
+            </w:pPr>
+            <w:r>
+              <w:rPr>
+                <w:rFonts w:hint="eastAsia"/>
                 <w:kern w:val="0"/>
                 <w:sz w:val="24"/>
                 <w:szCs w:val="24"/>
@@ -10443,7 +9810,6 @@
             </w:r>
             <w:r>
               <w:rPr>
-                <w:rFonts w:ascii="Times New Roman" w:eastAsia="宋体" w:hAnsi="Times New Roman" w:cs="Times New Roman"/>
                 <w:kern w:val="0"/>
                 <w:sz w:val="24"/>
                 <w:szCs w:val="24"/>
@@ -10461,15 +9827,14 @@
           <w:p>
             <w:pPr>
               <w:rPr>
-                <w:rFonts w:ascii="Times New Roman" w:eastAsia="宋体" w:hAnsi="Times New Roman" w:cs="Times New Roman"/>
-                <w:kern w:val="0"/>
-                <w:sz w:val="24"/>
-                <w:szCs w:val="24"/>
-              </w:rPr>
-            </w:pPr>
-            <w:r>
-              <w:rPr>
-                <w:rFonts w:ascii="Times New Roman" w:eastAsia="宋体" w:hAnsi="Times New Roman" w:cs="Times New Roman" w:hint="eastAsia"/>
+                <w:kern w:val="0"/>
+                <w:sz w:val="24"/>
+                <w:szCs w:val="24"/>
+              </w:rPr>
+            </w:pPr>
+            <w:r>
+              <w:rPr>
+                <w:rFonts w:hint="eastAsia"/>
                 <w:kern w:val="0"/>
                 <w:sz w:val="24"/>
                 <w:szCs w:val="24"/>
@@ -10478,7 +9843,6 @@
             </w:r>
             <w:r>
               <w:rPr>
-                <w:rFonts w:ascii="Times New Roman" w:eastAsia="宋体" w:hAnsi="Times New Roman" w:cs="Times New Roman"/>
                 <w:kern w:val="0"/>
                 <w:sz w:val="24"/>
                 <w:szCs w:val="24"/>
@@ -10494,15 +9858,14 @@
           <w:p>
             <w:pPr>
               <w:rPr>
-                <w:rFonts w:ascii="Times New Roman" w:eastAsia="宋体" w:hAnsi="Times New Roman" w:cs="Times New Roman"/>
-                <w:kern w:val="0"/>
-                <w:sz w:val="24"/>
-                <w:szCs w:val="24"/>
-              </w:rPr>
-            </w:pPr>
-            <w:r>
-              <w:rPr>
-                <w:rFonts w:ascii="Times New Roman" w:eastAsia="宋体" w:hAnsi="Times New Roman" w:cs="Times New Roman" w:hint="eastAsia"/>
+                <w:kern w:val="0"/>
+                <w:sz w:val="24"/>
+                <w:szCs w:val="24"/>
+              </w:rPr>
+            </w:pPr>
+            <w:r>
+              <w:rPr>
+                <w:rFonts w:hint="eastAsia"/>
                 <w:kern w:val="0"/>
                 <w:sz w:val="24"/>
                 <w:szCs w:val="24"/>
@@ -10518,15 +9881,14 @@
           <w:p>
             <w:pPr>
               <w:rPr>
-                <w:rFonts w:ascii="Times New Roman" w:eastAsia="宋体" w:hAnsi="Times New Roman" w:cs="Times New Roman"/>
-                <w:kern w:val="0"/>
-                <w:sz w:val="24"/>
-                <w:szCs w:val="24"/>
-              </w:rPr>
-            </w:pPr>
-            <w:r>
-              <w:rPr>
-                <w:rFonts w:ascii="Times New Roman" w:eastAsia="宋体" w:hAnsi="Times New Roman" w:cs="Times New Roman" w:hint="eastAsia"/>
+                <w:kern w:val="0"/>
+                <w:sz w:val="24"/>
+                <w:szCs w:val="24"/>
+              </w:rPr>
+            </w:pPr>
+            <w:r>
+              <w:rPr>
+                <w:rFonts w:hint="eastAsia"/>
                 <w:kern w:val="0"/>
                 <w:sz w:val="24"/>
                 <w:szCs w:val="24"/>
@@ -10535,7 +9897,6 @@
             </w:r>
             <w:r>
               <w:rPr>
-                <w:rFonts w:ascii="Times New Roman" w:eastAsia="宋体" w:hAnsi="Times New Roman" w:cs="Times New Roman"/>
                 <w:kern w:val="0"/>
                 <w:sz w:val="24"/>
                 <w:szCs w:val="24"/>
@@ -10690,55 +10051,7 @@
           <w:sz w:val="24"/>
           <w:szCs w:val="24"/>
         </w:rPr>
-        <w:t>五</w:t>
-      </w:r>
-      <w:r>
-        <w:rPr>
-          <w:rFonts w:ascii="宋体" w:eastAsia="宋体" w:hAnsi="宋体" w:cs="宋体" w:hint="eastAsia"/>
-          <w:sz w:val="24"/>
-          <w:szCs w:val="24"/>
-        </w:rPr>
-        <w:t>台</w:t>
-      </w:r>
-      <w:r>
-        <w:rPr>
-          <w:rFonts w:ascii="宋体" w:eastAsia="宋体" w:hAnsi="宋体" w:cs="宋体" w:hint="eastAsia"/>
-          <w:sz w:val="24"/>
-          <w:szCs w:val="24"/>
-        </w:rPr>
-        <w:t>Windows</w:t>
-      </w:r>
-      <w:r>
-        <w:rPr>
-          <w:rFonts w:ascii="宋体" w:eastAsia="宋体" w:hAnsi="宋体" w:cs="宋体" w:hint="eastAsia"/>
-          <w:sz w:val="24"/>
-          <w:szCs w:val="24"/>
-        </w:rPr>
-        <w:t>笔记本电脑</w:t>
-      </w:r>
-      <w:r>
-        <w:rPr>
-          <w:rFonts w:ascii="宋体" w:eastAsia="宋体" w:hAnsi="宋体" w:cs="宋体" w:hint="eastAsia"/>
-          <w:sz w:val="24"/>
-          <w:szCs w:val="24"/>
-        </w:rPr>
-        <w:t>，</w:t>
-      </w:r>
-      <w:r>
-        <w:rPr>
-          <w:rFonts w:ascii="宋体" w:eastAsia="宋体" w:hAnsi="宋体" w:cs="宋体" w:hint="eastAsia"/>
-          <w:sz w:val="24"/>
-          <w:szCs w:val="24"/>
-        </w:rPr>
-        <w:t>均可配置单元测试环境</w:t>
-      </w:r>
-      <w:r>
-        <w:rPr>
-          <w:rFonts w:ascii="宋体" w:eastAsia="宋体" w:hAnsi="宋体" w:cs="宋体" w:hint="eastAsia"/>
-          <w:sz w:val="24"/>
-          <w:szCs w:val="24"/>
-        </w:rPr>
-        <w:t>。</w:t>
+        <w:t>五台Windows笔记本电脑，均可配置单元测试环境。</w:t>
       </w:r>
     </w:p>
     <w:p>
@@ -10915,55 +10228,7 @@
           <w:sz w:val="24"/>
           <w:szCs w:val="24"/>
         </w:rPr>
-        <w:t>五</w:t>
-      </w:r>
-      <w:r>
-        <w:rPr>
-          <w:rFonts w:ascii="宋体" w:eastAsia="宋体" w:hAnsi="宋体" w:cs="宋体" w:hint="eastAsia"/>
-          <w:sz w:val="24"/>
-          <w:szCs w:val="24"/>
-        </w:rPr>
-        <w:t>台</w:t>
-      </w:r>
-      <w:r>
-        <w:rPr>
-          <w:rFonts w:ascii="宋体" w:eastAsia="宋体" w:hAnsi="宋体" w:cs="宋体" w:hint="eastAsia"/>
-          <w:sz w:val="24"/>
-          <w:szCs w:val="24"/>
-        </w:rPr>
-        <w:t>Windows</w:t>
-      </w:r>
-      <w:r>
-        <w:rPr>
-          <w:rFonts w:ascii="宋体" w:eastAsia="宋体" w:hAnsi="宋体" w:cs="宋体" w:hint="eastAsia"/>
-          <w:sz w:val="24"/>
-          <w:szCs w:val="24"/>
-        </w:rPr>
-        <w:t>笔记本电脑</w:t>
-      </w:r>
-      <w:r>
-        <w:rPr>
-          <w:rFonts w:ascii="宋体" w:eastAsia="宋体" w:hAnsi="宋体" w:cs="宋体" w:hint="eastAsia"/>
-          <w:sz w:val="24"/>
-          <w:szCs w:val="24"/>
-        </w:rPr>
-        <w:t>，</w:t>
-      </w:r>
-      <w:r>
-        <w:rPr>
-          <w:rFonts w:ascii="宋体" w:eastAsia="宋体" w:hAnsi="宋体" w:cs="宋体" w:hint="eastAsia"/>
-          <w:sz w:val="24"/>
-          <w:szCs w:val="24"/>
-        </w:rPr>
-        <w:t>均可配置集成测试环境</w:t>
-      </w:r>
-      <w:r>
-        <w:rPr>
-          <w:rFonts w:ascii="宋体" w:eastAsia="宋体" w:hAnsi="宋体" w:cs="宋体" w:hint="eastAsia"/>
-          <w:sz w:val="24"/>
-          <w:szCs w:val="24"/>
-        </w:rPr>
-        <w:t>。</w:t>
+        <w:t>五台Windows笔记本电脑，均可配置集成测试环境。</w:t>
       </w:r>
     </w:p>
     <w:p>
@@ -11137,47 +10402,7 @@
           <w:sz w:val="24"/>
           <w:szCs w:val="24"/>
         </w:rPr>
-        <w:t>五</w:t>
-      </w:r>
-      <w:r>
-        <w:rPr>
-          <w:rFonts w:ascii="宋体" w:eastAsia="宋体" w:hAnsi="宋体" w:cs="宋体" w:hint="eastAsia"/>
-          <w:sz w:val="24"/>
-          <w:szCs w:val="24"/>
-        </w:rPr>
-        <w:t>台</w:t>
-      </w:r>
-      <w:r>
-        <w:rPr>
-          <w:rFonts w:ascii="宋体" w:eastAsia="宋体" w:hAnsi="宋体" w:cs="宋体" w:hint="eastAsia"/>
-          <w:sz w:val="24"/>
-          <w:szCs w:val="24"/>
-        </w:rPr>
-        <w:t>Windows</w:t>
-      </w:r>
-      <w:r>
-        <w:rPr>
-          <w:rFonts w:ascii="宋体" w:eastAsia="宋体" w:hAnsi="宋体" w:cs="宋体" w:hint="eastAsia"/>
-          <w:sz w:val="24"/>
-          <w:szCs w:val="24"/>
-        </w:rPr>
-        <w:t>笔记本电脑</w:t>
-      </w:r>
-      <w:r>
-        <w:rPr>
-          <w:rFonts w:ascii="宋体" w:eastAsia="宋体" w:hAnsi="宋体" w:cs="宋体" w:hint="eastAsia"/>
-          <w:sz w:val="24"/>
-          <w:szCs w:val="24"/>
-        </w:rPr>
-        <w:t>，</w:t>
-      </w:r>
-      <w:r>
-        <w:rPr>
-          <w:rFonts w:ascii="宋体" w:eastAsia="宋体" w:hAnsi="宋体" w:cs="宋体" w:hint="eastAsia"/>
-          <w:sz w:val="24"/>
-          <w:szCs w:val="24"/>
-        </w:rPr>
-        <w:t>均可配置系统测试环境。</w:t>
+        <w:t>五台Windows笔记本电脑，均可配置系统测试环境。</w:t>
       </w:r>
     </w:p>
     <w:p>
@@ -11211,15 +10436,7 @@
           <w:sz w:val="24"/>
           <w:szCs w:val="24"/>
         </w:rPr>
-        <w:t>在需求分析阶段，我们已设计了类似如下的功能需求的测试用例，在系统测试阶段，可以基于这些用例进行系统测试以验证功能性需求，故就不需要话</w:t>
-      </w:r>
-      <w:r>
-        <w:rPr>
-          <w:rFonts w:hint="eastAsia"/>
-          <w:sz w:val="24"/>
-          <w:szCs w:val="24"/>
-        </w:rPr>
-        <w:t>更多额外的时间设计系统设计用例了。</w:t>
+        <w:t>在需求分析阶段，我们已设计了类似如下的功能需求的测试用例，在系统测试阶段，可以基于这些用例进行系统测试以验证功能性需求，故就不需要话更多额外的时间设计系统设计用例了。</w:t>
       </w:r>
     </w:p>
     <w:p>
@@ -11356,47 +10573,7 @@
           <w:sz w:val="24"/>
           <w:szCs w:val="24"/>
         </w:rPr>
-        <w:t>五</w:t>
-      </w:r>
-      <w:r>
-        <w:rPr>
-          <w:rFonts w:ascii="宋体" w:eastAsia="宋体" w:hAnsi="宋体" w:cs="宋体" w:hint="eastAsia"/>
-          <w:sz w:val="24"/>
-          <w:szCs w:val="24"/>
-        </w:rPr>
-        <w:t>台</w:t>
-      </w:r>
-      <w:r>
-        <w:rPr>
-          <w:rFonts w:ascii="宋体" w:eastAsia="宋体" w:hAnsi="宋体" w:cs="宋体" w:hint="eastAsia"/>
-          <w:sz w:val="24"/>
-          <w:szCs w:val="24"/>
-        </w:rPr>
-        <w:t>Windows</w:t>
-      </w:r>
-      <w:r>
-        <w:rPr>
-          <w:rFonts w:ascii="宋体" w:eastAsia="宋体" w:hAnsi="宋体" w:cs="宋体" w:hint="eastAsia"/>
-          <w:sz w:val="24"/>
-          <w:szCs w:val="24"/>
-        </w:rPr>
-        <w:t>笔记本电脑</w:t>
-      </w:r>
-      <w:r>
-        <w:rPr>
-          <w:rFonts w:ascii="宋体" w:eastAsia="宋体" w:hAnsi="宋体" w:cs="宋体" w:hint="eastAsia"/>
-          <w:sz w:val="24"/>
-          <w:szCs w:val="24"/>
-        </w:rPr>
-        <w:t>，</w:t>
-      </w:r>
-      <w:r>
-        <w:rPr>
-          <w:rFonts w:ascii="宋体" w:eastAsia="宋体" w:hAnsi="宋体" w:cs="宋体" w:hint="eastAsia"/>
-          <w:sz w:val="24"/>
-          <w:szCs w:val="24"/>
-        </w:rPr>
-        <w:t>均可配置性能测试工具。</w:t>
+        <w:t>五台Windows笔记本电脑，均可配置性能测试工具。</w:t>
       </w:r>
     </w:p>
     <w:p>
@@ -11570,47 +10747,7 @@
           <w:sz w:val="24"/>
           <w:szCs w:val="24"/>
         </w:rPr>
-        <w:t>五</w:t>
-      </w:r>
-      <w:r>
-        <w:rPr>
-          <w:rFonts w:ascii="宋体" w:eastAsia="宋体" w:hAnsi="宋体" w:cs="宋体" w:hint="eastAsia"/>
-          <w:sz w:val="24"/>
-          <w:szCs w:val="24"/>
-        </w:rPr>
-        <w:t>台</w:t>
-      </w:r>
-      <w:r>
-        <w:rPr>
-          <w:rFonts w:ascii="宋体" w:eastAsia="宋体" w:hAnsi="宋体" w:cs="宋体" w:hint="eastAsia"/>
-          <w:sz w:val="24"/>
-          <w:szCs w:val="24"/>
-        </w:rPr>
-        <w:t>Windows</w:t>
-      </w:r>
-      <w:r>
-        <w:rPr>
-          <w:rFonts w:ascii="宋体" w:eastAsia="宋体" w:hAnsi="宋体" w:cs="宋体" w:hint="eastAsia"/>
-          <w:sz w:val="24"/>
-          <w:szCs w:val="24"/>
-        </w:rPr>
-        <w:t>笔记本电脑</w:t>
-      </w:r>
-      <w:r>
-        <w:rPr>
-          <w:rFonts w:ascii="宋体" w:eastAsia="宋体" w:hAnsi="宋体" w:cs="宋体" w:hint="eastAsia"/>
-          <w:sz w:val="24"/>
-          <w:szCs w:val="24"/>
-        </w:rPr>
-        <w:t>，</w:t>
-      </w:r>
-      <w:r>
-        <w:rPr>
-          <w:rFonts w:ascii="宋体" w:eastAsia="宋体" w:hAnsi="宋体" w:cs="宋体" w:hint="eastAsia"/>
-          <w:sz w:val="24"/>
-          <w:szCs w:val="24"/>
-        </w:rPr>
-        <w:t>均可配置性能测试工具。</w:t>
+        <w:t>五台Windows笔记本电脑，均可配置性能测试工具。</w:t>
       </w:r>
     </w:p>
     <w:p>
@@ -11747,55 +10884,7 @@
           <w:sz w:val="24"/>
           <w:szCs w:val="24"/>
         </w:rPr>
-        <w:t>详情见</w:t>
-      </w:r>
-      <w:r>
-        <w:rPr>
-          <w:rFonts w:ascii="宋体" w:eastAsia="宋体" w:hAnsi="宋体" w:cs="宋体" w:hint="eastAsia"/>
-          <w:sz w:val="24"/>
-          <w:szCs w:val="24"/>
-        </w:rPr>
-        <w:t>SRA2021</w:t>
-      </w:r>
-      <w:r>
-        <w:rPr>
-          <w:rFonts w:ascii="宋体" w:eastAsia="宋体" w:hAnsi="宋体" w:cs="宋体" w:hint="eastAsia"/>
-          <w:sz w:val="24"/>
-          <w:szCs w:val="24"/>
-        </w:rPr>
-        <w:t>-G0</w:t>
-      </w:r>
-      <w:r>
-        <w:rPr>
-          <w:rFonts w:ascii="宋体" w:eastAsia="宋体" w:hAnsi="宋体" w:cs="宋体" w:hint="eastAsia"/>
-          <w:sz w:val="24"/>
-          <w:szCs w:val="24"/>
-        </w:rPr>
-        <w:t>4</w:t>
-      </w:r>
-      <w:r>
-        <w:rPr>
-          <w:rFonts w:ascii="宋体" w:eastAsia="宋体" w:hAnsi="宋体" w:cs="宋体" w:hint="eastAsia"/>
-          <w:sz w:val="24"/>
-          <w:szCs w:val="24"/>
-        </w:rPr>
-        <w:t>-</w:t>
-      </w:r>
-      <w:r>
-        <w:rPr>
-          <w:rFonts w:ascii="宋体" w:eastAsia="宋体" w:hAnsi="宋体" w:cs="宋体" w:hint="eastAsia"/>
-          <w:sz w:val="24"/>
-          <w:szCs w:val="24"/>
-        </w:rPr>
-        <w:t>测试用例</w:t>
-      </w:r>
-      <w:r>
-        <w:rPr>
-          <w:rFonts w:ascii="宋体" w:eastAsia="宋体" w:hAnsi="宋体" w:cs="宋体" w:hint="eastAsia"/>
-          <w:sz w:val="24"/>
-          <w:szCs w:val="24"/>
-        </w:rPr>
-        <w:t>。</w:t>
+        <w:t>详情见SRA2021-G04-测试用例。</w:t>
       </w:r>
     </w:p>
     <w:p>
@@ -11871,79 +10960,7 @@
           <w:sz w:val="24"/>
           <w:szCs w:val="24"/>
         </w:rPr>
-        <w:t>APP</w:t>
-      </w:r>
-      <w:r>
-        <w:rPr>
-          <w:rFonts w:ascii="宋体" w:eastAsia="宋体" w:hAnsi="宋体" w:cs="宋体" w:hint="eastAsia"/>
-          <w:sz w:val="24"/>
-          <w:szCs w:val="24"/>
-        </w:rPr>
-        <w:t>每天平均工作时间在至少</w:t>
-      </w:r>
-      <w:r>
-        <w:rPr>
-          <w:rFonts w:ascii="宋体" w:eastAsia="宋体" w:hAnsi="宋体" w:cs="宋体" w:hint="eastAsia"/>
-          <w:sz w:val="24"/>
-          <w:szCs w:val="24"/>
-        </w:rPr>
-        <w:t>16</w:t>
-      </w:r>
-      <w:r>
-        <w:rPr>
-          <w:rFonts w:ascii="宋体" w:eastAsia="宋体" w:hAnsi="宋体" w:cs="宋体" w:hint="eastAsia"/>
-          <w:sz w:val="24"/>
-          <w:szCs w:val="24"/>
-        </w:rPr>
-        <w:t>小时（</w:t>
-      </w:r>
-      <w:r>
-        <w:rPr>
-          <w:rFonts w:ascii="宋体" w:eastAsia="宋体" w:hAnsi="宋体" w:cs="宋体" w:hint="eastAsia"/>
-          <w:sz w:val="24"/>
-          <w:szCs w:val="24"/>
-        </w:rPr>
-        <w:t>8</w:t>
-      </w:r>
-      <w:r>
-        <w:rPr>
-          <w:rFonts w:ascii="宋体" w:eastAsia="宋体" w:hAnsi="宋体" w:cs="宋体" w:hint="eastAsia"/>
-          <w:sz w:val="24"/>
-          <w:szCs w:val="24"/>
-        </w:rPr>
-        <w:t>点到</w:t>
-      </w:r>
-      <w:r>
-        <w:rPr>
-          <w:rFonts w:ascii="宋体" w:eastAsia="宋体" w:hAnsi="宋体" w:cs="宋体" w:hint="eastAsia"/>
-          <w:sz w:val="24"/>
-          <w:szCs w:val="24"/>
-        </w:rPr>
-        <w:t>24</w:t>
-      </w:r>
-      <w:r>
-        <w:rPr>
-          <w:rFonts w:ascii="宋体" w:eastAsia="宋体" w:hAnsi="宋体" w:cs="宋体" w:hint="eastAsia"/>
-          <w:sz w:val="24"/>
-          <w:szCs w:val="24"/>
-        </w:rPr>
-        <w:t>点）工作状态下，必须确保</w:t>
-      </w:r>
-      <w:r>
-        <w:rPr>
-          <w:rFonts w:ascii="宋体" w:eastAsia="宋体" w:hAnsi="宋体" w:cs="宋体" w:hint="eastAsia"/>
-          <w:sz w:val="24"/>
-          <w:szCs w:val="24"/>
-        </w:rPr>
-        <w:t>APP</w:t>
-      </w:r>
-      <w:r>
-        <w:rPr>
-          <w:rFonts w:ascii="宋体" w:eastAsia="宋体" w:hAnsi="宋体" w:cs="宋体" w:hint="eastAsia"/>
-          <w:sz w:val="24"/>
-          <w:szCs w:val="24"/>
-        </w:rPr>
-        <w:t>的正常稳定运行。</w:t>
+        <w:t>APP每天平均工作时间在至少16小时（8点到24点）工作状态下，必须确保APP的正常稳定运行。</w:t>
       </w:r>
     </w:p>
     <w:p>
@@ -11981,15 +10998,7 @@
           <w:sz w:val="24"/>
           <w:szCs w:val="24"/>
         </w:rPr>
-        <w:t>为了确保安全性，要求用户</w:t>
-      </w:r>
-      <w:r>
-        <w:rPr>
-          <w:rFonts w:hint="eastAsia"/>
-          <w:sz w:val="24"/>
-          <w:szCs w:val="24"/>
-        </w:rPr>
-        <w:t>有账号密码。</w:t>
+        <w:t>为了确保安全性，要求用户有账号密码。</w:t>
       </w:r>
     </w:p>
     <w:p>
@@ -12027,15 +11036,7 @@
           <w:sz w:val="24"/>
           <w:szCs w:val="24"/>
         </w:rPr>
-        <w:t>定期自动或手动备份数据，并能恢复</w:t>
-      </w:r>
-      <w:r>
-        <w:rPr>
-          <w:rFonts w:hint="eastAsia"/>
-          <w:sz w:val="24"/>
-          <w:szCs w:val="24"/>
-        </w:rPr>
-        <w:t>。</w:t>
+        <w:t>定期自动或手动备份数据，并能恢复。</w:t>
       </w:r>
     </w:p>
     <w:p>
@@ -12096,13 +11097,7 @@
         <w:rPr>
           <w:rFonts w:hint="eastAsia"/>
         </w:rPr>
-        <w:t>请</w:t>
-      </w:r>
-      <w:r>
-        <w:rPr>
-          <w:rFonts w:hint="eastAsia"/>
-        </w:rPr>
-        <w:t>见</w:t>
+        <w:t>请见</w:t>
       </w:r>
       <w:r>
         <w:rPr>
@@ -12135,13 +11130,7 @@
         <w:rPr>
           <w:rFonts w:hint="eastAsia"/>
         </w:rPr>
-        <w:t>需求规格说明书</w:t>
-      </w:r>
-      <w:r>
-        <w:rPr>
-          <w:rFonts w:hint="eastAsia"/>
-        </w:rPr>
-        <w:t>。</w:t>
+        <w:t>需求规格说明书。</w:t>
       </w:r>
     </w:p>
     <w:p>
